--- a/documents/2_docs/Model_Selection_Andrew_Nedilko_2025_02_21.docx
+++ b/documents/2_docs/Model_Selection_Andrew_Nedilko_2025_02_21.docx
@@ -195,7 +195,15 @@
         <w:jc w:val="both"/>
       </w:pPr>
       <w:r>
-        <w:t xml:space="preserve">The Replicate API library would not work directly, so I had to use its version within another library – LangChain. </w:t>
+        <w:t xml:space="preserve">The Replicate API library would not work directly, so I had to use its version within another library – </w:t>
+      </w:r>
+      <w:proofErr w:type="spellStart"/>
+      <w:r>
+        <w:t>LangChain</w:t>
+      </w:r>
+      <w:proofErr w:type="spellEnd"/>
+      <w:r>
+        <w:t xml:space="preserve">. </w:t>
       </w:r>
     </w:p>
     <w:p>
@@ -209,7 +217,15 @@
         <w:jc w:val="both"/>
       </w:pPr>
       <w:r>
-        <w:t xml:space="preserve">I used the code from this repo for HumanEval evaluation of all models: </w:t>
+        <w:t xml:space="preserve">I used the code from this repo for </w:t>
+      </w:r>
+      <w:proofErr w:type="spellStart"/>
+      <w:r>
+        <w:t>HumanEval</w:t>
+      </w:r>
+      <w:proofErr w:type="spellEnd"/>
+      <w:r>
+        <w:t xml:space="preserve"> evaluation of all models: </w:t>
       </w:r>
       <w:hyperlink r:id="rId6" w:history="1">
         <w:r>
@@ -232,7 +248,15 @@
         <w:t xml:space="preserve"> module executed with an error: </w:t>
       </w:r>
       <w:r>
-        <w:t>"AttributeError: Can't pickle local object in Multiprocessing"</w:t>
+        <w:t>"</w:t>
+      </w:r>
+      <w:proofErr w:type="spellStart"/>
+      <w:r>
+        <w:t>AttributeError</w:t>
+      </w:r>
+      <w:proofErr w:type="spellEnd"/>
+      <w:r>
+        <w:t>: Can't pickle local object in Multiprocessing"</w:t>
       </w:r>
       <w:r>
         <w:t xml:space="preserve">. </w:t>
@@ -448,8 +472,17 @@
           <w:b/>
           <w:bCs/>
         </w:rPr>
-        <w:t>Add class DillProcess</w:t>
-      </w:r>
+        <w:t xml:space="preserve">Add class </w:t>
+      </w:r>
+      <w:proofErr w:type="spellStart"/>
+      <w:r>
+        <w:rPr>
+          <w:b/>
+          <w:bCs/>
+        </w:rPr>
+        <w:t>DillProcess</w:t>
+      </w:r>
+      <w:proofErr w:type="spellEnd"/>
       <w:r>
         <w:t xml:space="preserve"> to fix the pickling issue (uses dill instead of pickle).</w:t>
       </w:r>
@@ -469,16 +502,48 @@
           <w:b/>
           <w:bCs/>
         </w:rPr>
-        <w:t xml:space="preserve">Modify function check_correctness() </w:t>
-      </w:r>
-      <w:r>
-        <w:t xml:space="preserve">to have an extra argument use_prompt which controls the exclusion or addition </w:t>
+        <w:t xml:space="preserve">Modify function </w:t>
+      </w:r>
+      <w:proofErr w:type="spellStart"/>
+      <w:r>
+        <w:rPr>
+          <w:b/>
+          <w:bCs/>
+        </w:rPr>
+        <w:t>check_correctness</w:t>
+      </w:r>
+      <w:proofErr w:type="spellEnd"/>
+      <w:r>
+        <w:rPr>
+          <w:b/>
+          <w:bCs/>
+        </w:rPr>
+        <w:t xml:space="preserve">() </w:t>
+      </w:r>
+      <w:r>
+        <w:t xml:space="preserve">to have an extra argument </w:t>
+      </w:r>
+      <w:proofErr w:type="spellStart"/>
+      <w:r>
+        <w:t>use_prompt</w:t>
+      </w:r>
+      <w:proofErr w:type="spellEnd"/>
+      <w:r>
+        <w:t xml:space="preserve"> which controls the exclusion or addition </w:t>
       </w:r>
       <w:r>
         <w:t xml:space="preserve">of problem["prompt"] to the </w:t>
       </w:r>
       <w:r>
-        <w:t>Python program to be run. The body of the function is modified to accommodate for the use of use_prompt.</w:t>
+        <w:t xml:space="preserve">Python program to be run. The body of the function is modified to accommodate for the use of </w:t>
+      </w:r>
+      <w:proofErr w:type="spellStart"/>
+      <w:r>
+        <w:t>use_prompt</w:t>
+      </w:r>
+      <w:proofErr w:type="spellEnd"/>
+      <w:r>
+        <w:t>.</w:t>
       </w:r>
     </w:p>
     <w:p>
@@ -606,7 +671,15 @@
         <w:t>.</w:t>
       </w:r>
       <w:r>
-        <w:t xml:space="preserve"> Or by adding “from typing import List” as this was removed in the process (when LLM forgets to include it into the repeated func definition)</w:t>
+        <w:t xml:space="preserve"> Or by adding “from typing import List” as this was removed in the process (when LLM forgets to include it into the repeated </w:t>
+      </w:r>
+      <w:proofErr w:type="spellStart"/>
+      <w:r>
+        <w:t>func</w:t>
+      </w:r>
+      <w:proofErr w:type="spellEnd"/>
+      <w:r>
+        <w:t xml:space="preserve"> definition)</w:t>
       </w:r>
     </w:p>
     <w:p>
@@ -778,7 +851,15 @@
         <w:t>ous-hermes-2-solar-10.7b</w:t>
       </w:r>
       <w:r>
-        <w:t xml:space="preserve"> – tries to explain the solution if no prompt is used (func docstring as prompt) – not runnable. 25.61% when using a prompt.</w:t>
+        <w:t xml:space="preserve"> – tries to explain the solution if no prompt is used (</w:t>
+      </w:r>
+      <w:proofErr w:type="spellStart"/>
+      <w:r>
+        <w:t>func</w:t>
+      </w:r>
+      <w:proofErr w:type="spellEnd"/>
+      <w:r>
+        <w:t xml:space="preserve"> docstring as prompt) – not runnable. 25.61% when using a prompt.</w:t>
       </w:r>
     </w:p>
     <w:p>
@@ -829,13 +910,39 @@
         <w:t>Code Gemma 7b IT</w:t>
       </w:r>
       <w:r>
-        <w:t xml:space="preserve"> (when asked to output the full func</w:t>
-      </w:r>
-      <w:r>
-        <w:t xml:space="preserve"> for HumanEval</w:t>
-      </w:r>
-      <w:r>
-        <w:t xml:space="preserve">) – a) code generation template (per HG docs): unusable output – patchy pieces of code, sometimes 1 or 2 random lines, b) chat generation template: more usable output, but still a lot of errors in the first 5 problems: repeats def in the end, 2 out of 3 outputs were completions w/out func signature and docstring, 2 others contained extraneous text, e.g. the word “def” after the func was already provided, etc. Decided not to waste compute units – the leaderboard performance is still only 55%.  </w:t>
+        <w:t xml:space="preserve"> (when asked to output the full </w:t>
+      </w:r>
+      <w:proofErr w:type="spellStart"/>
+      <w:r>
+        <w:t>func</w:t>
+      </w:r>
+      <w:proofErr w:type="spellEnd"/>
+      <w:r>
+        <w:t xml:space="preserve"> for </w:t>
+      </w:r>
+      <w:proofErr w:type="spellStart"/>
+      <w:r>
+        <w:t>HumanEval</w:t>
+      </w:r>
+      <w:proofErr w:type="spellEnd"/>
+      <w:r>
+        <w:t xml:space="preserve">) – a) code generation template (per HG docs): unusable output – patchy pieces of code, sometimes 1 or 2 random lines, b) chat generation template: more usable output, but still a lot of errors in the first 5 problems: repeats def in the end, 2 out of 3 outputs were completions w/out </w:t>
+      </w:r>
+      <w:proofErr w:type="spellStart"/>
+      <w:r>
+        <w:t>func</w:t>
+      </w:r>
+      <w:proofErr w:type="spellEnd"/>
+      <w:r>
+        <w:t xml:space="preserve"> signature and docstring, 2 others contained extraneous text, e.g. the word “def” after the </w:t>
+      </w:r>
+      <w:proofErr w:type="spellStart"/>
+      <w:r>
+        <w:t>func</w:t>
+      </w:r>
+      <w:proofErr w:type="spellEnd"/>
+      <w:r>
+        <w:t xml:space="preserve"> was already provided, etc. Decided not to waste compute units – the leaderboard performance is still only 55%.  </w:t>
       </w:r>
     </w:p>
     <w:p>
@@ -848,6 +955,7 @@
         <w:spacing w:after="140"/>
         <w:jc w:val="both"/>
       </w:pPr>
+      <w:proofErr w:type="spellStart"/>
       <w:r>
         <w:rPr>
           <w:b/>
@@ -855,6 +963,7 @@
         </w:rPr>
         <w:t>Phixtral</w:t>
       </w:r>
+      <w:proofErr w:type="spellEnd"/>
       <w:r>
         <w:t xml:space="preserve"> – generates code, but </w:t>
       </w:r>
@@ -1005,13 +1114,29 @@
         <w:t>s</w:t>
       </w:r>
       <w:r>
-        <w:t xml:space="preserve"> of letters (“em”</w:t>
+        <w:t xml:space="preserve"> of letters (“</w:t>
+      </w:r>
+      <w:proofErr w:type="spellStart"/>
+      <w:r>
+        <w:t>em</w:t>
+      </w:r>
+      <w:proofErr w:type="spellEnd"/>
+      <w:r>
+        <w:t>”</w:t>
       </w:r>
       <w:r>
         <w:t xml:space="preserve">, </w:t>
       </w:r>
       <w:r>
-        <w:t xml:space="preserve">“emlen”, </w:t>
+        <w:t>“</w:t>
+      </w:r>
+      <w:proofErr w:type="spellStart"/>
+      <w:r>
+        <w:t>emlen</w:t>
+      </w:r>
+      <w:proofErr w:type="spellEnd"/>
+      <w:r>
+        <w:t xml:space="preserve">”, </w:t>
       </w:r>
       <w:r>
         <w:t xml:space="preserve">“A”, “A.A.A.A.”, </w:t>
@@ -1050,10 +1175,26 @@
         <w:t>Phixtral-2x2_8</w:t>
       </w:r>
       <w:r>
-        <w:t xml:space="preserve"> – MoE of two Phi models (4.5B), follows the instruction much better than Phi, reached Pass@1 = ~15%. Still outputs irrelevant human-like output although asked specifically not to do that: e.g. here’s the code, here’s the concatenated code, etc.</w:t>
-      </w:r>
-      <w:r>
-        <w:t xml:space="preserve"> Also, it takes ~1 min per API call which is a lot, considering there are 500 data points in the MBPP dataset.</w:t>
+        <w:t xml:space="preserve"> – </w:t>
+      </w:r>
+      <w:proofErr w:type="spellStart"/>
+      <w:r>
+        <w:t>MoE</w:t>
+      </w:r>
+      <w:proofErr w:type="spellEnd"/>
+      <w:r>
+        <w:t xml:space="preserve"> of two Phi models (4.5B), follows the instruction much better than Phi, reached Pass@1 = ~15%. Still outputs irrelevant human-like output although asked specifically not to do that: e.g. here’s the code, here’s the concatenated code, etc.</w:t>
+      </w:r>
+      <w:r>
+        <w:t xml:space="preserve"> Also, it takes ~1 min per API </w:t>
+      </w:r>
+      <w:proofErr w:type="gramStart"/>
+      <w:r>
+        <w:t>call</w:t>
+      </w:r>
+      <w:proofErr w:type="gramEnd"/>
+      <w:r>
+        <w:t xml:space="preserve"> which is a lot, considering there are 500 data points in the MBPP dataset.</w:t>
       </w:r>
     </w:p>
     <w:p>
@@ -1097,8 +1238,13 @@
         <w:t xml:space="preserve">– demonstrated a good result </w:t>
       </w:r>
       <w:r>
-        <w:t>on HumanEval</w:t>
-      </w:r>
+        <w:t xml:space="preserve">on </w:t>
+      </w:r>
+      <w:proofErr w:type="spellStart"/>
+      <w:r>
+        <w:t>HumanEval</w:t>
+      </w:r>
+      <w:proofErr w:type="spellEnd"/>
       <w:r>
         <w:t xml:space="preserve"> Pass@1 at ~44%</w:t>
       </w:r>
@@ -1128,7 +1274,15 @@
       </w:r>
       <w:r>
         <w:lastRenderedPageBreak/>
-        <w:t>from start / end, “```python”, and adding “from typing import List” because the model would strip this import most of the times while the import is specific to the HumanEval dataset.</w:t>
+        <w:t xml:space="preserve">from start / end, “```python”, and adding “from typing import List” because the model would strip this import most of the times while the import is specific to the </w:t>
+      </w:r>
+      <w:proofErr w:type="spellStart"/>
+      <w:r>
+        <w:t>HumanEval</w:t>
+      </w:r>
+      <w:proofErr w:type="spellEnd"/>
+      <w:r>
+        <w:t xml:space="preserve"> dataset.</w:t>
       </w:r>
     </w:p>
     <w:p>
@@ -1141,32 +1295,59 @@
         <w:spacing w:after="140"/>
         <w:jc w:val="both"/>
       </w:pPr>
+      <w:proofErr w:type="spellStart"/>
       <w:r>
         <w:rPr>
           <w:b/>
           <w:bCs/>
         </w:rPr>
-        <w:t xml:space="preserve">Codestral Mamba </w:t>
-      </w:r>
-      <w:r>
-        <w:t xml:space="preserve">– showed the best result on my leaderboard, followed by </w:t>
-      </w:r>
+        <w:t>Codestral</w:t>
+      </w:r>
+      <w:proofErr w:type="spellEnd"/>
       <w:r>
         <w:rPr>
           <w:b/>
           <w:bCs/>
         </w:rPr>
-        <w:t>Ministral 8B</w:t>
-      </w:r>
-      <w:r>
-        <w:t xml:space="preserve"> and, surprisingly, </w:t>
-      </w:r>
+        <w:t xml:space="preserve"> Mamba </w:t>
+      </w:r>
+      <w:r>
+        <w:t xml:space="preserve">– showed the best result on my leaderboard, followed by </w:t>
+      </w:r>
+      <w:proofErr w:type="spellStart"/>
       <w:r>
         <w:rPr>
           <w:b/>
           <w:bCs/>
         </w:rPr>
-        <w:t>Ministral 3B</w:t>
+        <w:t>Ministral</w:t>
+      </w:r>
+      <w:proofErr w:type="spellEnd"/>
+      <w:r>
+        <w:rPr>
+          <w:b/>
+          <w:bCs/>
+        </w:rPr>
+        <w:t xml:space="preserve"> 8B</w:t>
+      </w:r>
+      <w:r>
+        <w:t xml:space="preserve"> and, surprisingly, </w:t>
+      </w:r>
+      <w:proofErr w:type="spellStart"/>
+      <w:r>
+        <w:rPr>
+          <w:b/>
+          <w:bCs/>
+        </w:rPr>
+        <w:t>Ministral</w:t>
+      </w:r>
+      <w:proofErr w:type="spellEnd"/>
+      <w:r>
+        <w:rPr>
+          <w:b/>
+          <w:bCs/>
+        </w:rPr>
+        <w:t xml:space="preserve"> 3B</w:t>
       </w:r>
       <w:r>
         <w:t>. The latter is the smallest model that I tried, but it outperformed many other models that are 2 to 2.5 times bigger, and even the models with 22B parameters (7+ times bigger).</w:t>
@@ -1282,7 +1463,15 @@
         <w:t>replicate.com)</w:t>
       </w:r>
       <w:r>
-        <w:t>: if not using a prompt (func docstring as prompt) – the model tries to generate a completion, but then follows a paragraph of hallucinations that look like human free-form text with how-to questions about software development. When using a prompt – the model doesn’t even try to complete the code – it starts hallucinating right away (see saved file with examples).</w:t>
+        <w:t>: if not using a prompt (</w:t>
+      </w:r>
+      <w:proofErr w:type="spellStart"/>
+      <w:r>
+        <w:t>func</w:t>
+      </w:r>
+      <w:proofErr w:type="spellEnd"/>
+      <w:r>
+        <w:t xml:space="preserve"> docstring as prompt) – the model tries to generate a completion, but then follows a paragraph of hallucinations that look like human free-form text with how-to questions about software development. When using a prompt – the model doesn’t even try to complete the code – it starts hallucinating right away (see saved file with examples).</w:t>
       </w:r>
     </w:p>
     <w:p>
@@ -1344,7 +1533,15 @@
         <w:t>Deepseek-Coder-6.7B-Instruct</w:t>
       </w:r>
       <w:r>
-        <w:t xml:space="preserve"> – scored great on HumanEval, but </w:t>
+        <w:t xml:space="preserve"> – scored great on </w:t>
+      </w:r>
+      <w:proofErr w:type="spellStart"/>
+      <w:r>
+        <w:t>HumanEval</w:t>
+      </w:r>
+      <w:proofErr w:type="spellEnd"/>
+      <w:r>
+        <w:t xml:space="preserve">, but </w:t>
       </w:r>
       <w:r>
         <w:rPr>
@@ -1408,7 +1605,15 @@
         <w:t>Llama 3</w:t>
       </w:r>
       <w:r>
-        <w:t xml:space="preserve">.1 8B Instruct – released fall 2024. Inference takes an average of 2 minutes for Human Eval and 0.75 min for MBPP. Both tasks required 4 hours to finish running in Google Colab on an A100 GPU which is the best available. This </w:t>
+        <w:t xml:space="preserve">.1 8B Instruct – released fall 2024. Inference takes an average of 2 minutes for Human Eval and 0.75 min for MBPP. Both tasks required 4 hours to finish running in Google </w:t>
+      </w:r>
+      <w:proofErr w:type="spellStart"/>
+      <w:r>
+        <w:t>Colab</w:t>
+      </w:r>
+      <w:proofErr w:type="spellEnd"/>
+      <w:r>
+        <w:t xml:space="preserve"> on an A100 GPU which is the best available. This </w:t>
       </w:r>
       <w:r>
         <w:t xml:space="preserve">may be </w:t>
@@ -1440,6 +1645,7 @@
         <w:spacing w:after="140"/>
         <w:jc w:val="both"/>
       </w:pPr>
+      <w:proofErr w:type="spellStart"/>
       <w:r>
         <w:rPr>
           <w:b/>
@@ -1447,6 +1653,7 @@
         </w:rPr>
         <w:t>Phixtral</w:t>
       </w:r>
+      <w:proofErr w:type="spellEnd"/>
       <w:r>
         <w:t xml:space="preserve"> on Replicate </w:t>
       </w:r>
@@ -1457,7 +1664,15 @@
         <w:t xml:space="preserve"> </w:t>
       </w:r>
       <w:r>
-        <w:t>takes 100 to 200 seconds per API call. Running this model for Big Code Bench (500 data points) took well all night and up to the lunch time of the next day. Considering that the results from this model are very low in general, I will discontinue using it for agent experiments as they will take even more time due to several API calls per iteration. Maybe use the HuggingFace version of the model? What if the HF version is more up-to-date</w:t>
+        <w:t xml:space="preserve">takes 100 to 200 seconds per API call. Running this model for Big Code Bench (500 data points) took well all night and up to the lunch time of the next day. Considering that the results from this model are very low in general, I will discontinue using it for agent experiments as they will take even more time due to several API calls per iteration. Maybe use the </w:t>
+      </w:r>
+      <w:proofErr w:type="spellStart"/>
+      <w:r>
+        <w:t>HuggingFace</w:t>
+      </w:r>
+      <w:proofErr w:type="spellEnd"/>
+      <w:r>
+        <w:t xml:space="preserve"> version of the model? What if the HF version is more up-to-date</w:t>
       </w:r>
       <w:r>
         <w:t xml:space="preserve"> and faster</w:t>
@@ -1476,12 +1691,21 @@
         <w:spacing w:after="140"/>
         <w:jc w:val="both"/>
       </w:pPr>
+      <w:proofErr w:type="spellStart"/>
       <w:r>
         <w:rPr>
           <w:b/>
           <w:bCs/>
         </w:rPr>
-        <w:t xml:space="preserve">NxCode is </w:t>
+        <w:t>NxCode</w:t>
+      </w:r>
+      <w:proofErr w:type="spellEnd"/>
+      <w:r>
+        <w:rPr>
+          <w:b/>
+          <w:bCs/>
+        </w:rPr>
+        <w:t xml:space="preserve"> is </w:t>
       </w:r>
       <w:r>
         <w:t>not only one of the best models quality-wise,</w:t>
@@ -1489,11 +1713,61 @@
       <w:r>
         <w:t xml:space="preserve"> but it also ran much faster than the models that started at the same time or even earlier (as measured on plain agent on MBPP) – </w:t>
       </w:r>
+      <w:proofErr w:type="spellStart"/>
       <w:r>
         <w:t>OpenCodeInterpreter</w:t>
       </w:r>
-      <w:r>
-        <w:t xml:space="preserve"> was considerably slower while Artigenz was the slowest -  twice as slow (and one of the worst quality-wise). Llama is also relatively fast – it finished after NxCode, but before OpenCodeInterpreter. Another slow model – DeepseekCoder which was twice as slow as CodeQwen. Code Gemma ran even faster than CodeQwen.</w:t>
+      <w:proofErr w:type="spellEnd"/>
+      <w:r>
+        <w:t xml:space="preserve"> was considerably slower while </w:t>
+      </w:r>
+      <w:proofErr w:type="spellStart"/>
+      <w:r>
+        <w:t>Artigenz</w:t>
+      </w:r>
+      <w:proofErr w:type="spellEnd"/>
+      <w:r>
+        <w:t xml:space="preserve"> was the slowest -  twice as slow (and one of the worst quality-wise). Llama is also relatively fast – it finished after </w:t>
+      </w:r>
+      <w:proofErr w:type="spellStart"/>
+      <w:r>
+        <w:t>NxCode</w:t>
+      </w:r>
+      <w:proofErr w:type="spellEnd"/>
+      <w:r>
+        <w:t xml:space="preserve">, but before </w:t>
+      </w:r>
+      <w:proofErr w:type="spellStart"/>
+      <w:r>
+        <w:t>OpenCodeInterpreter</w:t>
+      </w:r>
+      <w:proofErr w:type="spellEnd"/>
+      <w:r>
+        <w:t xml:space="preserve">. Another slow model – </w:t>
+      </w:r>
+      <w:proofErr w:type="spellStart"/>
+      <w:r>
+        <w:t>DeepseekCoder</w:t>
+      </w:r>
+      <w:proofErr w:type="spellEnd"/>
+      <w:r>
+        <w:t xml:space="preserve"> which was twice as slow as </w:t>
+      </w:r>
+      <w:proofErr w:type="spellStart"/>
+      <w:r>
+        <w:t>CodeQwen</w:t>
+      </w:r>
+      <w:proofErr w:type="spellEnd"/>
+      <w:r>
+        <w:t xml:space="preserve">. Code Gemma ran even faster than </w:t>
+      </w:r>
+      <w:proofErr w:type="spellStart"/>
+      <w:r>
+        <w:t>CodeQwen</w:t>
+      </w:r>
+      <w:proofErr w:type="spellEnd"/>
+      <w:r>
+        <w:t>.</w:t>
       </w:r>
     </w:p>
     <w:p>
@@ -1703,31 +1977,19 @@
                 <w:sz w:val="18"/>
                 <w:szCs w:val="18"/>
               </w:rPr>
-              <w:t xml:space="preserve">Human-Eval Full Func </w:t>
-            </w:r>
-            <w:r>
-              <w:rPr>
-                <w:sz w:val="18"/>
-                <w:szCs w:val="18"/>
-              </w:rPr>
-              <w:t>(Me / Big Code)</w:t>
-            </w:r>
-          </w:p>
-        </w:tc>
-        <w:tc>
-          <w:tcPr>
-            <w:tcW w:w="1080" w:type="dxa"/>
-          </w:tcPr>
-          <w:p>
-            <w:pPr>
-              <w:jc w:val="center"/>
+              <w:t xml:space="preserve">Human-Eval Full </w:t>
+            </w:r>
+            <w:proofErr w:type="spellStart"/>
+            <w:r>
               <w:rPr>
                 <w:b/>
                 <w:bCs/>
                 <w:sz w:val="18"/>
                 <w:szCs w:val="18"/>
               </w:rPr>
-            </w:pPr>
+              <w:t>Func</w:t>
+            </w:r>
+            <w:proofErr w:type="spellEnd"/>
             <w:r>
               <w:rPr>
                 <w:b/>
@@ -1735,13 +1997,20 @@
                 <w:sz w:val="18"/>
                 <w:szCs w:val="18"/>
               </w:rPr>
-              <w:t>H-E Compl</w:t>
-            </w:r>
-          </w:p>
-        </w:tc>
-        <w:tc>
-          <w:tcPr>
-            <w:tcW w:w="810" w:type="dxa"/>
+              <w:t xml:space="preserve"> </w:t>
+            </w:r>
+            <w:r>
+              <w:rPr>
+                <w:sz w:val="18"/>
+                <w:szCs w:val="18"/>
+              </w:rPr>
+              <w:t>(Me / Big Code)</w:t>
+            </w:r>
+          </w:p>
+        </w:tc>
+        <w:tc>
+          <w:tcPr>
+            <w:tcW w:w="1080" w:type="dxa"/>
           </w:tcPr>
           <w:p>
             <w:pPr>
@@ -1760,149 +2029,145 @@
                 <w:sz w:val="18"/>
                 <w:szCs w:val="18"/>
               </w:rPr>
-              <w:t>MBPP</w:t>
-            </w:r>
-          </w:p>
-        </w:tc>
-        <w:tc>
-          <w:tcPr>
-            <w:tcW w:w="900" w:type="dxa"/>
-          </w:tcPr>
-          <w:p>
-            <w:pPr>
-              <w:jc w:val="center"/>
+              <w:t xml:space="preserve">H-E </w:t>
+            </w:r>
+            <w:proofErr w:type="spellStart"/>
+            <w:r>
               <w:rPr>
                 <w:b/>
                 <w:bCs/>
                 <w:sz w:val="18"/>
                 <w:szCs w:val="18"/>
               </w:rPr>
-            </w:pPr>
-            <w:r>
+              <w:t>Compl</w:t>
+            </w:r>
+            <w:proofErr w:type="spellEnd"/>
+          </w:p>
+        </w:tc>
+        <w:tc>
+          <w:tcPr>
+            <w:tcW w:w="810" w:type="dxa"/>
+          </w:tcPr>
+          <w:p>
+            <w:pPr>
+              <w:jc w:val="center"/>
               <w:rPr>
                 <w:b/>
                 <w:bCs/>
                 <w:sz w:val="18"/>
                 <w:szCs w:val="18"/>
               </w:rPr>
-              <w:t>LBPP</w:t>
-            </w:r>
-          </w:p>
-        </w:tc>
-        <w:tc>
-          <w:tcPr>
-            <w:tcW w:w="810" w:type="dxa"/>
-          </w:tcPr>
-          <w:p>
-            <w:pPr>
-              <w:jc w:val="center"/>
+            </w:pPr>
+            <w:r>
               <w:rPr>
                 <w:b/>
                 <w:bCs/>
                 <w:sz w:val="18"/>
                 <w:szCs w:val="18"/>
               </w:rPr>
-            </w:pPr>
-            <w:r>
+              <w:t>MBPP</w:t>
+            </w:r>
+          </w:p>
+        </w:tc>
+        <w:tc>
+          <w:tcPr>
+            <w:tcW w:w="900" w:type="dxa"/>
+          </w:tcPr>
+          <w:p>
+            <w:pPr>
+              <w:jc w:val="center"/>
               <w:rPr>
                 <w:b/>
                 <w:bCs/>
                 <w:sz w:val="18"/>
                 <w:szCs w:val="18"/>
               </w:rPr>
-              <w:t>Big Code Bench</w:t>
-            </w:r>
-          </w:p>
-        </w:tc>
-        <w:tc>
-          <w:tcPr>
-            <w:tcW w:w="450" w:type="dxa"/>
-          </w:tcPr>
-          <w:p>
-            <w:pPr>
-              <w:jc w:val="center"/>
+            </w:pPr>
+            <w:r>
               <w:rPr>
                 <w:b/>
                 <w:bCs/>
                 <w:sz w:val="18"/>
                 <w:szCs w:val="18"/>
               </w:rPr>
-            </w:pPr>
-            <w:r>
+              <w:t>LBPP</w:t>
+            </w:r>
+          </w:p>
+        </w:tc>
+        <w:tc>
+          <w:tcPr>
+            <w:tcW w:w="810" w:type="dxa"/>
+          </w:tcPr>
+          <w:p>
+            <w:pPr>
+              <w:jc w:val="center"/>
               <w:rPr>
                 <w:b/>
                 <w:bCs/>
                 <w:sz w:val="18"/>
                 <w:szCs w:val="18"/>
               </w:rPr>
-              <w:t>Rank</w:t>
-            </w:r>
-          </w:p>
-        </w:tc>
-        <w:tc>
-          <w:tcPr>
-            <w:tcW w:w="630" w:type="dxa"/>
-          </w:tcPr>
-          <w:p>
-            <w:pPr>
-              <w:jc w:val="center"/>
+            </w:pPr>
+            <w:r>
               <w:rPr>
                 <w:b/>
                 <w:bCs/>
                 <w:sz w:val="18"/>
                 <w:szCs w:val="18"/>
               </w:rPr>
-            </w:pPr>
-            <w:r>
+              <w:t>Big Code Bench</w:t>
+            </w:r>
+          </w:p>
+        </w:tc>
+        <w:tc>
+          <w:tcPr>
+            <w:tcW w:w="450" w:type="dxa"/>
+          </w:tcPr>
+          <w:p>
+            <w:pPr>
+              <w:jc w:val="center"/>
               <w:rPr>
                 <w:b/>
                 <w:bCs/>
                 <w:sz w:val="18"/>
                 <w:szCs w:val="18"/>
               </w:rPr>
-              <w:t>Temp / top_p</w:t>
-            </w:r>
-          </w:p>
-        </w:tc>
-        <w:tc>
-          <w:tcPr>
-            <w:tcW w:w="630" w:type="dxa"/>
-          </w:tcPr>
-          <w:p>
-            <w:pPr>
-              <w:jc w:val="center"/>
+            </w:pPr>
+            <w:r>
               <w:rPr>
                 <w:b/>
                 <w:bCs/>
                 <w:sz w:val="18"/>
                 <w:szCs w:val="18"/>
               </w:rPr>
-            </w:pPr>
-            <w:r>
+              <w:t>Rank</w:t>
+            </w:r>
+          </w:p>
+        </w:tc>
+        <w:tc>
+          <w:tcPr>
+            <w:tcW w:w="630" w:type="dxa"/>
+          </w:tcPr>
+          <w:p>
+            <w:pPr>
+              <w:jc w:val="center"/>
               <w:rPr>
                 <w:b/>
                 <w:bCs/>
                 <w:sz w:val="18"/>
                 <w:szCs w:val="18"/>
               </w:rPr>
-              <w:t>Cost $, full func</w:t>
-            </w:r>
-          </w:p>
-        </w:tc>
-        <w:tc>
-          <w:tcPr>
-            <w:tcW w:w="990" w:type="dxa"/>
-          </w:tcPr>
-          <w:p>
-            <w:pPr>
-              <w:jc w:val="center"/>
+            </w:pPr>
+            <w:r>
               <w:rPr>
                 <w:b/>
                 <w:bCs/>
                 <w:sz w:val="18"/>
                 <w:szCs w:val="18"/>
               </w:rPr>
-            </w:pPr>
+              <w:t xml:space="preserve">Temp / </w:t>
+            </w:r>
+            <w:proofErr w:type="spellStart"/>
             <w:r>
               <w:rPr>
                 <w:b/>
@@ -1910,6 +2175,68 @@
                 <w:sz w:val="18"/>
                 <w:szCs w:val="18"/>
               </w:rPr>
+              <w:t>top_p</w:t>
+            </w:r>
+            <w:proofErr w:type="spellEnd"/>
+          </w:p>
+        </w:tc>
+        <w:tc>
+          <w:tcPr>
+            <w:tcW w:w="630" w:type="dxa"/>
+          </w:tcPr>
+          <w:p>
+            <w:pPr>
+              <w:jc w:val="center"/>
+              <w:rPr>
+                <w:b/>
+                <w:bCs/>
+                <w:sz w:val="18"/>
+                <w:szCs w:val="18"/>
+              </w:rPr>
+            </w:pPr>
+            <w:r>
+              <w:rPr>
+                <w:b/>
+                <w:bCs/>
+                <w:sz w:val="18"/>
+                <w:szCs w:val="18"/>
+              </w:rPr>
+              <w:t xml:space="preserve">Cost $, full </w:t>
+            </w:r>
+            <w:proofErr w:type="spellStart"/>
+            <w:r>
+              <w:rPr>
+                <w:b/>
+                <w:bCs/>
+                <w:sz w:val="18"/>
+                <w:szCs w:val="18"/>
+              </w:rPr>
+              <w:t>func</w:t>
+            </w:r>
+            <w:proofErr w:type="spellEnd"/>
+          </w:p>
+        </w:tc>
+        <w:tc>
+          <w:tcPr>
+            <w:tcW w:w="990" w:type="dxa"/>
+          </w:tcPr>
+          <w:p>
+            <w:pPr>
+              <w:jc w:val="center"/>
+              <w:rPr>
+                <w:b/>
+                <w:bCs/>
+                <w:sz w:val="18"/>
+                <w:szCs w:val="18"/>
+              </w:rPr>
+            </w:pPr>
+            <w:r>
+              <w:rPr>
+                <w:b/>
+                <w:bCs/>
+                <w:sz w:val="18"/>
+                <w:szCs w:val="18"/>
+              </w:rPr>
               <w:t>Notes</w:t>
             </w:r>
           </w:p>
@@ -1984,8 +2311,17 @@
                 <w:sz w:val="20"/>
                 <w:szCs w:val="20"/>
               </w:rPr>
-              <w:t>Google Colab</w:t>
-            </w:r>
+              <w:t xml:space="preserve">Google </w:t>
+            </w:r>
+            <w:proofErr w:type="spellStart"/>
+            <w:r>
+              <w:rPr>
+                <w:sz w:val="20"/>
+                <w:szCs w:val="20"/>
+              </w:rPr>
+              <w:t>Colab</w:t>
+            </w:r>
+            <w:proofErr w:type="spellEnd"/>
           </w:p>
         </w:tc>
         <w:tc>
@@ -2216,12 +2552,21 @@
                 <w:szCs w:val="20"/>
               </w:rPr>
             </w:pPr>
-            <w:r>
-              <w:rPr>
-                <w:sz w:val="20"/>
-                <w:szCs w:val="20"/>
-              </w:rPr>
-              <w:t>Codestral Mamba</w:t>
+            <w:proofErr w:type="spellStart"/>
+            <w:r>
+              <w:rPr>
+                <w:sz w:val="20"/>
+                <w:szCs w:val="20"/>
+              </w:rPr>
+              <w:t>Codestral</w:t>
+            </w:r>
+            <w:proofErr w:type="spellEnd"/>
+            <w:r>
+              <w:rPr>
+                <w:sz w:val="20"/>
+                <w:szCs w:val="20"/>
+              </w:rPr>
+              <w:t xml:space="preserve"> Mamba</w:t>
             </w:r>
           </w:p>
         </w:tc>
@@ -2475,12 +2820,21 @@
                 <w:szCs w:val="20"/>
               </w:rPr>
             </w:pPr>
-            <w:r>
-              <w:rPr>
-                <w:sz w:val="20"/>
-                <w:szCs w:val="20"/>
-              </w:rPr>
-              <w:t>Ministral 8B</w:t>
+            <w:proofErr w:type="spellStart"/>
+            <w:r>
+              <w:rPr>
+                <w:sz w:val="20"/>
+                <w:szCs w:val="20"/>
+              </w:rPr>
+              <w:t>Ministral</w:t>
+            </w:r>
+            <w:proofErr w:type="spellEnd"/>
+            <w:r>
+              <w:rPr>
+                <w:sz w:val="20"/>
+                <w:szCs w:val="20"/>
+              </w:rPr>
+              <w:t xml:space="preserve"> 8B</w:t>
             </w:r>
           </w:p>
         </w:tc>
@@ -2761,8 +3115,17 @@
                 <w:sz w:val="20"/>
                 <w:szCs w:val="20"/>
               </w:rPr>
-              <w:t>Google Colab</w:t>
-            </w:r>
+              <w:t xml:space="preserve">Google </w:t>
+            </w:r>
+            <w:proofErr w:type="spellStart"/>
+            <w:r>
+              <w:rPr>
+                <w:sz w:val="20"/>
+                <w:szCs w:val="20"/>
+              </w:rPr>
+              <w:t>Colab</w:t>
+            </w:r>
+            <w:proofErr w:type="spellEnd"/>
           </w:p>
         </w:tc>
         <w:tc>
@@ -2986,12 +3349,21 @@
                 <w:szCs w:val="20"/>
               </w:rPr>
             </w:pPr>
-            <w:r>
-              <w:rPr>
-                <w:sz w:val="20"/>
-                <w:szCs w:val="20"/>
-              </w:rPr>
-              <w:t>Ministral 3B</w:t>
+            <w:proofErr w:type="spellStart"/>
+            <w:r>
+              <w:rPr>
+                <w:sz w:val="20"/>
+                <w:szCs w:val="20"/>
+              </w:rPr>
+              <w:t>Ministral</w:t>
+            </w:r>
+            <w:proofErr w:type="spellEnd"/>
+            <w:r>
+              <w:rPr>
+                <w:sz w:val="20"/>
+                <w:szCs w:val="20"/>
+              </w:rPr>
+              <w:t xml:space="preserve"> 3B</w:t>
             </w:r>
           </w:p>
         </w:tc>
@@ -3531,8 +3903,17 @@
                 <w:sz w:val="20"/>
                 <w:szCs w:val="20"/>
               </w:rPr>
-              <w:t>Google Colab</w:t>
-            </w:r>
+              <w:t xml:space="preserve">Google </w:t>
+            </w:r>
+            <w:proofErr w:type="spellStart"/>
+            <w:r>
+              <w:rPr>
+                <w:sz w:val="20"/>
+                <w:szCs w:val="20"/>
+              </w:rPr>
+              <w:t>Colab</w:t>
+            </w:r>
+            <w:proofErr w:type="spellEnd"/>
           </w:p>
         </w:tc>
         <w:tc>
@@ -3776,8 +4157,17 @@
                 <w:sz w:val="20"/>
                 <w:szCs w:val="20"/>
               </w:rPr>
-              <w:t>Google Colab</w:t>
-            </w:r>
+              <w:t xml:space="preserve">Google </w:t>
+            </w:r>
+            <w:proofErr w:type="spellStart"/>
+            <w:r>
+              <w:rPr>
+                <w:sz w:val="20"/>
+                <w:szCs w:val="20"/>
+              </w:rPr>
+              <w:t>Colab</w:t>
+            </w:r>
+            <w:proofErr w:type="spellEnd"/>
           </w:p>
         </w:tc>
         <w:tc>
@@ -4028,8 +4418,17 @@
                 <w:sz w:val="20"/>
                 <w:szCs w:val="20"/>
               </w:rPr>
-              <w:t>Google Colab</w:t>
-            </w:r>
+              <w:t xml:space="preserve">Google </w:t>
+            </w:r>
+            <w:proofErr w:type="spellStart"/>
+            <w:r>
+              <w:rPr>
+                <w:sz w:val="20"/>
+                <w:szCs w:val="20"/>
+              </w:rPr>
+              <w:t>Colab</w:t>
+            </w:r>
+            <w:proofErr w:type="spellEnd"/>
           </w:p>
         </w:tc>
         <w:tc>
@@ -5109,8 +5508,17 @@
                 <w:sz w:val="20"/>
                 <w:szCs w:val="20"/>
               </w:rPr>
-              <w:t>Google Colab</w:t>
-            </w:r>
+              <w:t xml:space="preserve">Google </w:t>
+            </w:r>
+            <w:proofErr w:type="spellStart"/>
+            <w:r>
+              <w:rPr>
+                <w:sz w:val="20"/>
+                <w:szCs w:val="20"/>
+              </w:rPr>
+              <w:t>Colab</w:t>
+            </w:r>
+            <w:proofErr w:type="spellEnd"/>
           </w:p>
         </w:tc>
         <w:tc>
@@ -5361,8 +5769,17 @@
                 <w:sz w:val="20"/>
                 <w:szCs w:val="20"/>
               </w:rPr>
-              <w:t>Google Colab</w:t>
-            </w:r>
+              <w:t xml:space="preserve">Google </w:t>
+            </w:r>
+            <w:proofErr w:type="spellStart"/>
+            <w:r>
+              <w:rPr>
+                <w:sz w:val="20"/>
+                <w:szCs w:val="20"/>
+              </w:rPr>
+              <w:t>Colab</w:t>
+            </w:r>
+            <w:proofErr w:type="spellEnd"/>
           </w:p>
         </w:tc>
         <w:tc>
@@ -6079,12 +6496,21 @@
                 <w:szCs w:val="20"/>
               </w:rPr>
             </w:pPr>
-            <w:r>
-              <w:rPr>
-                <w:sz w:val="20"/>
-                <w:szCs w:val="20"/>
-              </w:rPr>
-              <w:t>Codestral latest</w:t>
+            <w:proofErr w:type="spellStart"/>
+            <w:r>
+              <w:rPr>
+                <w:sz w:val="20"/>
+                <w:szCs w:val="20"/>
+              </w:rPr>
+              <w:t>Codestral</w:t>
+            </w:r>
+            <w:proofErr w:type="spellEnd"/>
+            <w:r>
+              <w:rPr>
+                <w:sz w:val="20"/>
+                <w:szCs w:val="20"/>
+              </w:rPr>
+              <w:t xml:space="preserve"> latest</w:t>
             </w:r>
           </w:p>
         </w:tc>
@@ -8953,10 +9379,26 @@
         <w:t xml:space="preserve">he </w:t>
       </w:r>
       <w:r>
-        <w:t xml:space="preserve">second number in the HumanEval Full Funk column is the </w:t>
-      </w:r>
-      <w:r>
-        <w:t>performance of a model on the HuggingFace’s Big Code Models L</w:t>
+        <w:t xml:space="preserve">second number in the </w:t>
+      </w:r>
+      <w:proofErr w:type="spellStart"/>
+      <w:r>
+        <w:t>HumanEval</w:t>
+      </w:r>
+      <w:proofErr w:type="spellEnd"/>
+      <w:r>
+        <w:t xml:space="preserve"> Full Funk column is the </w:t>
+      </w:r>
+      <w:r>
+        <w:t xml:space="preserve">performance of a model on the </w:t>
+      </w:r>
+      <w:proofErr w:type="spellStart"/>
+      <w:r>
+        <w:t>HuggingFace’s</w:t>
+      </w:r>
+      <w:proofErr w:type="spellEnd"/>
+      <w:r>
+        <w:t xml:space="preserve"> Big Code Models L</w:t>
       </w:r>
       <w:r>
         <w:t>eaderboard</w:t>
@@ -8985,7 +9427,23 @@
         <w:t xml:space="preserve"> </w:t>
       </w:r>
       <w:r>
-        <w:t>not to be confused with the Big Code Benchmark dataset because HuggingFace presents only the humanEval results in its leaderboard.</w:t>
+        <w:t xml:space="preserve">not to be confused with the Big Code Benchmark dataset because </w:t>
+      </w:r>
+      <w:proofErr w:type="spellStart"/>
+      <w:r>
+        <w:t>HuggingFace</w:t>
+      </w:r>
+      <w:proofErr w:type="spellEnd"/>
+      <w:r>
+        <w:t xml:space="preserve"> presents only the </w:t>
+      </w:r>
+      <w:proofErr w:type="spellStart"/>
+      <w:r>
+        <w:t>humanEval</w:t>
+      </w:r>
+      <w:proofErr w:type="spellEnd"/>
+      <w:r>
+        <w:t xml:space="preserve"> results in its leaderboard.</w:t>
       </w:r>
     </w:p>
     <w:p>
@@ -8998,8 +9456,21 @@
         <w:spacing w:after="140"/>
         <w:jc w:val="both"/>
       </w:pPr>
-      <w:r>
-        <w:t xml:space="preserve">HuggingFace transformer models’ default temperature and top_p parameters are explained here: </w:t>
+      <w:proofErr w:type="spellStart"/>
+      <w:r>
+        <w:t>HuggingFace</w:t>
+      </w:r>
+      <w:proofErr w:type="spellEnd"/>
+      <w:r>
+        <w:t xml:space="preserve"> transformer models’ default temperature and </w:t>
+      </w:r>
+      <w:proofErr w:type="spellStart"/>
+      <w:r>
+        <w:t>top_p</w:t>
+      </w:r>
+      <w:proofErr w:type="spellEnd"/>
+      <w:r>
+        <w:t xml:space="preserve"> parameters are explained here: </w:t>
       </w:r>
       <w:hyperlink r:id="rId11" w:history="1">
         <w:r>
@@ -9013,7 +9484,23 @@
         <w:t xml:space="preserve">. </w:t>
       </w:r>
       <w:r>
-        <w:t>Usually they are 1.0 and 1.0, respectively, and can be checked by running model.config.temperature and model.config.top_p.</w:t>
+        <w:t xml:space="preserve">Usually they are 1.0 and 1.0, respectively, and can be checked by running </w:t>
+      </w:r>
+      <w:proofErr w:type="spellStart"/>
+      <w:r>
+        <w:t>model.config.temperature</w:t>
+      </w:r>
+      <w:proofErr w:type="spellEnd"/>
+      <w:r>
+        <w:t xml:space="preserve"> and </w:t>
+      </w:r>
+      <w:proofErr w:type="spellStart"/>
+      <w:r>
+        <w:t>model.config.top_p</w:t>
+      </w:r>
+      <w:proofErr w:type="spellEnd"/>
+      <w:r>
+        <w:t>.</w:t>
       </w:r>
     </w:p>
     <w:p>
@@ -9206,8 +9693,17 @@
                 <w:sz w:val="20"/>
                 <w:szCs w:val="20"/>
               </w:rPr>
-              <w:t>Google Colab</w:t>
-            </w:r>
+              <w:t xml:space="preserve">Google </w:t>
+            </w:r>
+            <w:proofErr w:type="spellStart"/>
+            <w:r>
+              <w:rPr>
+                <w:sz w:val="20"/>
+                <w:szCs w:val="20"/>
+              </w:rPr>
+              <w:t>Colab</w:t>
+            </w:r>
+            <w:proofErr w:type="spellEnd"/>
           </w:p>
         </w:tc>
         <w:tc>
@@ -9356,12 +9852,21 @@
                 <w:szCs w:val="20"/>
               </w:rPr>
             </w:pPr>
-            <w:r>
-              <w:rPr>
-                <w:sz w:val="20"/>
-                <w:szCs w:val="20"/>
-              </w:rPr>
-              <w:t>Codestral Mamba</w:t>
+            <w:proofErr w:type="spellStart"/>
+            <w:r>
+              <w:rPr>
+                <w:sz w:val="20"/>
+                <w:szCs w:val="20"/>
+              </w:rPr>
+              <w:t>Codestral</w:t>
+            </w:r>
+            <w:proofErr w:type="spellEnd"/>
+            <w:r>
+              <w:rPr>
+                <w:sz w:val="20"/>
+                <w:szCs w:val="20"/>
+              </w:rPr>
+              <w:t xml:space="preserve"> Mamba</w:t>
             </w:r>
           </w:p>
         </w:tc>
@@ -9433,7 +9938,23 @@
                 <w:sz w:val="20"/>
                 <w:szCs w:val="20"/>
               </w:rPr>
-              <w:t>open-codestral-mamba</w:t>
+              <w:t>open-</w:t>
+            </w:r>
+            <w:proofErr w:type="spellStart"/>
+            <w:r>
+              <w:rPr>
+                <w:sz w:val="20"/>
+                <w:szCs w:val="20"/>
+              </w:rPr>
+              <w:t>codestral</w:t>
+            </w:r>
+            <w:proofErr w:type="spellEnd"/>
+            <w:r>
+              <w:rPr>
+                <w:sz w:val="20"/>
+                <w:szCs w:val="20"/>
+              </w:rPr>
+              <w:t>-mamba</w:t>
             </w:r>
             <w:r>
               <w:rPr>
@@ -9475,12 +9996,21 @@
                 <w:szCs w:val="20"/>
               </w:rPr>
             </w:pPr>
-            <w:r>
-              <w:rPr>
-                <w:sz w:val="20"/>
-                <w:szCs w:val="20"/>
-              </w:rPr>
-              <w:t>Ministral 8B</w:t>
+            <w:proofErr w:type="spellStart"/>
+            <w:r>
+              <w:rPr>
+                <w:sz w:val="20"/>
+                <w:szCs w:val="20"/>
+              </w:rPr>
+              <w:t>Ministral</w:t>
+            </w:r>
+            <w:proofErr w:type="spellEnd"/>
+            <w:r>
+              <w:rPr>
+                <w:sz w:val="20"/>
+                <w:szCs w:val="20"/>
+              </w:rPr>
+              <w:t xml:space="preserve"> 8B</w:t>
             </w:r>
           </w:p>
         </w:tc>
@@ -9596,12 +10126,21 @@
                 <w:szCs w:val="20"/>
               </w:rPr>
             </w:pPr>
-            <w:r>
-              <w:rPr>
-                <w:sz w:val="20"/>
-                <w:szCs w:val="20"/>
-              </w:rPr>
-              <w:t>deepseek-ai/deepseek-coder-6.7b-instruct</w:t>
+            <w:proofErr w:type="spellStart"/>
+            <w:r>
+              <w:rPr>
+                <w:sz w:val="20"/>
+                <w:szCs w:val="20"/>
+              </w:rPr>
+              <w:t>deepseek</w:t>
+            </w:r>
+            <w:proofErr w:type="spellEnd"/>
+            <w:r>
+              <w:rPr>
+                <w:sz w:val="20"/>
+                <w:szCs w:val="20"/>
+              </w:rPr>
+              <w:t>-ai/deepseek-coder-6.7b-instruct</w:t>
             </w:r>
           </w:p>
         </w:tc>
@@ -9623,8 +10162,17 @@
                 <w:sz w:val="20"/>
                 <w:szCs w:val="20"/>
               </w:rPr>
-              <w:t>Google Colab</w:t>
-            </w:r>
+              <w:t xml:space="preserve">Google </w:t>
+            </w:r>
+            <w:proofErr w:type="spellStart"/>
+            <w:r>
+              <w:rPr>
+                <w:sz w:val="20"/>
+                <w:szCs w:val="20"/>
+              </w:rPr>
+              <w:t>Colab</w:t>
+            </w:r>
+            <w:proofErr w:type="spellEnd"/>
           </w:p>
         </w:tc>
         <w:tc>
@@ -9745,12 +10293,21 @@
                 <w:szCs w:val="20"/>
               </w:rPr>
             </w:pPr>
-            <w:r>
-              <w:rPr>
-                <w:sz w:val="20"/>
-                <w:szCs w:val="20"/>
-              </w:rPr>
-              <w:t>Ministral 3B</w:t>
+            <w:proofErr w:type="spellStart"/>
+            <w:r>
+              <w:rPr>
+                <w:sz w:val="20"/>
+                <w:szCs w:val="20"/>
+              </w:rPr>
+              <w:t>Ministral</w:t>
+            </w:r>
+            <w:proofErr w:type="spellEnd"/>
+            <w:r>
+              <w:rPr>
+                <w:sz w:val="20"/>
+                <w:szCs w:val="20"/>
+              </w:rPr>
+              <w:t xml:space="preserve"> 3B</w:t>
             </w:r>
           </w:p>
         </w:tc>
@@ -10014,8 +10571,17 @@
                 <w:szCs w:val="20"/>
               </w:rPr>
               <w:lastRenderedPageBreak/>
-              <w:t>Google Colab</w:t>
-            </w:r>
+              <w:t xml:space="preserve">Google </w:t>
+            </w:r>
+            <w:proofErr w:type="spellStart"/>
+            <w:r>
+              <w:rPr>
+                <w:sz w:val="20"/>
+                <w:szCs w:val="20"/>
+              </w:rPr>
+              <w:t>Colab</w:t>
+            </w:r>
+            <w:proofErr w:type="spellEnd"/>
           </w:p>
         </w:tc>
         <w:tc>
@@ -10125,12 +10691,21 @@
                 <w:szCs w:val="20"/>
               </w:rPr>
             </w:pPr>
-            <w:r>
-              <w:rPr>
-                <w:sz w:val="20"/>
-                <w:szCs w:val="20"/>
-              </w:rPr>
-              <w:t>Qwen/CodeQwen1.5-7B-Chat</w:t>
+            <w:proofErr w:type="spellStart"/>
+            <w:r>
+              <w:rPr>
+                <w:sz w:val="20"/>
+                <w:szCs w:val="20"/>
+              </w:rPr>
+              <w:t>Qwen</w:t>
+            </w:r>
+            <w:proofErr w:type="spellEnd"/>
+            <w:r>
+              <w:rPr>
+                <w:sz w:val="20"/>
+                <w:szCs w:val="20"/>
+              </w:rPr>
+              <w:t>/CodeQwen1.5-7B-Chat</w:t>
             </w:r>
           </w:p>
         </w:tc>
@@ -10152,8 +10727,17 @@
                 <w:sz w:val="20"/>
                 <w:szCs w:val="20"/>
               </w:rPr>
-              <w:t>Google Colab</w:t>
-            </w:r>
+              <w:t xml:space="preserve">Google </w:t>
+            </w:r>
+            <w:proofErr w:type="spellStart"/>
+            <w:r>
+              <w:rPr>
+                <w:sz w:val="20"/>
+                <w:szCs w:val="20"/>
+              </w:rPr>
+              <w:t>Colab</w:t>
+            </w:r>
+            <w:proofErr w:type="spellEnd"/>
           </w:p>
         </w:tc>
         <w:tc>
@@ -10283,8 +10867,17 @@
                 <w:sz w:val="20"/>
                 <w:szCs w:val="20"/>
               </w:rPr>
-              <w:t>Google Colab</w:t>
-            </w:r>
+              <w:t xml:space="preserve">Google </w:t>
+            </w:r>
+            <w:proofErr w:type="spellStart"/>
+            <w:r>
+              <w:rPr>
+                <w:sz w:val="20"/>
+                <w:szCs w:val="20"/>
+              </w:rPr>
+              <w:t>Colab</w:t>
+            </w:r>
+            <w:proofErr w:type="spellEnd"/>
           </w:p>
         </w:tc>
         <w:tc>
@@ -10723,12 +11316,21 @@
                 <w:szCs w:val="20"/>
               </w:rPr>
             </w:pPr>
-            <w:r>
-              <w:rPr>
-                <w:sz w:val="20"/>
-                <w:szCs w:val="20"/>
-              </w:rPr>
-              <w:t>Artigenz/Artigenz-Coder-DS-6.7B</w:t>
+            <w:proofErr w:type="spellStart"/>
+            <w:r>
+              <w:rPr>
+                <w:sz w:val="20"/>
+                <w:szCs w:val="20"/>
+              </w:rPr>
+              <w:t>Artigenz</w:t>
+            </w:r>
+            <w:proofErr w:type="spellEnd"/>
+            <w:r>
+              <w:rPr>
+                <w:sz w:val="20"/>
+                <w:szCs w:val="20"/>
+              </w:rPr>
+              <w:t>/Artigenz-Coder-DS-6.7B</w:t>
             </w:r>
           </w:p>
         </w:tc>
@@ -10750,8 +11352,17 @@
                 <w:sz w:val="20"/>
                 <w:szCs w:val="20"/>
               </w:rPr>
-              <w:t>Google Colab</w:t>
-            </w:r>
+              <w:t xml:space="preserve">Google </w:t>
+            </w:r>
+            <w:proofErr w:type="spellStart"/>
+            <w:r>
+              <w:rPr>
+                <w:sz w:val="20"/>
+                <w:szCs w:val="20"/>
+              </w:rPr>
+              <w:t>Colab</w:t>
+            </w:r>
+            <w:proofErr w:type="spellEnd"/>
           </w:p>
         </w:tc>
         <w:tc>
@@ -10888,8 +11499,17 @@
                 <w:sz w:val="20"/>
                 <w:szCs w:val="20"/>
               </w:rPr>
-              <w:t>Google Colab</w:t>
-            </w:r>
+              <w:t xml:space="preserve">Google </w:t>
+            </w:r>
+            <w:proofErr w:type="spellStart"/>
+            <w:r>
+              <w:rPr>
+                <w:sz w:val="20"/>
+                <w:szCs w:val="20"/>
+              </w:rPr>
+              <w:t>Colab</w:t>
+            </w:r>
+            <w:proofErr w:type="spellEnd"/>
           </w:p>
         </w:tc>
         <w:tc>
@@ -11166,12 +11786,21 @@
                 <w:szCs w:val="20"/>
               </w:rPr>
             </w:pPr>
-            <w:r>
-              <w:rPr>
-                <w:sz w:val="20"/>
-                <w:szCs w:val="20"/>
-              </w:rPr>
-              <w:t>Codestral latest</w:t>
+            <w:proofErr w:type="spellStart"/>
+            <w:r>
+              <w:rPr>
+                <w:sz w:val="20"/>
+                <w:szCs w:val="20"/>
+              </w:rPr>
+              <w:t>Codestral</w:t>
+            </w:r>
+            <w:proofErr w:type="spellEnd"/>
+            <w:r>
+              <w:rPr>
+                <w:sz w:val="20"/>
+                <w:szCs w:val="20"/>
+              </w:rPr>
+              <w:t xml:space="preserve"> latest</w:t>
             </w:r>
           </w:p>
         </w:tc>
@@ -11238,12 +11867,21 @@
               </w:rPr>
               <w:t xml:space="preserve">Endpoint: </w:t>
             </w:r>
-            <w:r>
-              <w:rPr>
-                <w:sz w:val="20"/>
-                <w:szCs w:val="20"/>
-              </w:rPr>
-              <w:t>codestral-latest</w:t>
+            <w:proofErr w:type="spellStart"/>
+            <w:r>
+              <w:rPr>
+                <w:sz w:val="20"/>
+                <w:szCs w:val="20"/>
+              </w:rPr>
+              <w:t>codestral</w:t>
+            </w:r>
+            <w:proofErr w:type="spellEnd"/>
+            <w:r>
+              <w:rPr>
+                <w:sz w:val="20"/>
+                <w:szCs w:val="20"/>
+              </w:rPr>
+              <w:t>-latest</w:t>
             </w:r>
             <w:r>
               <w:rPr>
@@ -12386,7 +13024,15 @@
         <w:jc w:val="both"/>
       </w:pPr>
       <w:r>
-        <w:t xml:space="preserve">To determine versions for HuggingFace models, see the sha hash + date for the latest commit here: </w:t>
+        <w:t xml:space="preserve">To determine versions for </w:t>
+      </w:r>
+      <w:proofErr w:type="spellStart"/>
+      <w:r>
+        <w:t>HuggingFace</w:t>
+      </w:r>
+      <w:proofErr w:type="spellEnd"/>
+      <w:r>
+        <w:t xml:space="preserve"> models, see the sha hash + date for the latest commit here: </w:t>
       </w:r>
       <w:r>
         <w:t xml:space="preserve">from </w:t>
@@ -12519,12 +13165,21 @@
       <w:r>
         <w:t xml:space="preserve">Other strong contenders include </w:t>
       </w:r>
+      <w:proofErr w:type="spellStart"/>
       <w:r>
         <w:rPr>
           <w:b/>
           <w:bCs/>
         </w:rPr>
-        <w:t>Ministral 8B</w:t>
+        <w:t>Ministral</w:t>
+      </w:r>
+      <w:proofErr w:type="spellEnd"/>
+      <w:r>
+        <w:rPr>
+          <w:b/>
+          <w:bCs/>
+        </w:rPr>
+        <w:t xml:space="preserve"> 8B</w:t>
       </w:r>
       <w:r>
         <w:t xml:space="preserve">, </w:t>
@@ -12559,7 +13214,15 @@
         <w:t xml:space="preserve">Several </w:t>
       </w:r>
       <w:r>
-        <w:t>mid-tier models (e.g., CodeQwen1.5-7B-Chat, Mistral 12B Nemo, OpenCodeInterpreter) show moderate but inconsistent performance.</w:t>
+        <w:t xml:space="preserve">mid-tier models (e.g., CodeQwen1.5-7B-Chat, Mistral 12B Nemo, </w:t>
+      </w:r>
+      <w:proofErr w:type="spellStart"/>
+      <w:r>
+        <w:t>OpenCodeInterpreter</w:t>
+      </w:r>
+      <w:proofErr w:type="spellEnd"/>
+      <w:r>
+        <w:t>) show moderate but inconsistent performance.</w:t>
       </w:r>
     </w:p>
     <w:p>
@@ -12692,12 +13355,21 @@
         </w:numPr>
         <w:spacing w:before="100" w:beforeAutospacing="1" w:after="100" w:afterAutospacing="1"/>
       </w:pPr>
+      <w:proofErr w:type="spellStart"/>
       <w:r>
         <w:rPr>
           <w:b/>
           <w:bCs/>
         </w:rPr>
-        <w:t>Ministral 8B</w:t>
+        <w:t>Ministral</w:t>
+      </w:r>
+      <w:proofErr w:type="spellEnd"/>
+      <w:r>
+        <w:rPr>
+          <w:b/>
+          <w:bCs/>
+        </w:rPr>
+        <w:t xml:space="preserve"> 8B</w:t>
       </w:r>
     </w:p>
     <w:p>
@@ -12788,7 +13460,15 @@
       </w:pPr>
       <w:r>
         <w:lastRenderedPageBreak/>
-        <w:t>Not as consistently high as Nxcode, but still a strong contender.</w:t>
+        <w:t xml:space="preserve">Not as consistently high as </w:t>
+      </w:r>
+      <w:proofErr w:type="spellStart"/>
+      <w:r>
+        <w:t>Nxcode</w:t>
+      </w:r>
+      <w:proofErr w:type="spellEnd"/>
+      <w:r>
+        <w:t>, but still a strong contender.</w:t>
       </w:r>
     </w:p>
     <w:p>
@@ -12799,12 +13479,21 @@
         </w:numPr>
         <w:spacing w:before="100" w:beforeAutospacing="1" w:after="100" w:afterAutospacing="1"/>
       </w:pPr>
+      <w:proofErr w:type="spellStart"/>
       <w:r>
         <w:rPr>
           <w:b/>
           <w:bCs/>
         </w:rPr>
-        <w:t>Ministral 3B</w:t>
+        <w:t>Ministral</w:t>
+      </w:r>
+      <w:proofErr w:type="spellEnd"/>
+      <w:r>
+        <w:rPr>
+          <w:b/>
+          <w:bCs/>
+        </w:rPr>
+        <w:t xml:space="preserve"> 3B</w:t>
       </w:r>
       <w:r>
         <w:t xml:space="preserve"> (with “instruct” variant)</w:t>
@@ -13476,12 +14165,21 @@
         </w:rPr>
         <w:t xml:space="preserve"> and second </w:t>
       </w:r>
+      <w:proofErr w:type="spellStart"/>
       <w:r>
         <w:rPr>
           <w:b/>
           <w:bCs/>
         </w:rPr>
-        <w:t>HumanEval run</w:t>
+        <w:t>HumanEval</w:t>
+      </w:r>
+      <w:proofErr w:type="spellEnd"/>
+      <w:r>
+        <w:rPr>
+          <w:b/>
+          <w:bCs/>
+        </w:rPr>
+        <w:t xml:space="preserve"> run</w:t>
       </w:r>
       <w:r>
         <w:rPr>
@@ -13521,8 +14219,13 @@
       <w:r>
         <w:t>According to (</w:t>
       </w:r>
-      <w:r>
-        <w:t xml:space="preserve">Matton </w:t>
+      <w:proofErr w:type="spellStart"/>
+      <w:r>
+        <w:t>Matton</w:t>
+      </w:r>
+      <w:proofErr w:type="spellEnd"/>
+      <w:r>
+        <w:t xml:space="preserve"> </w:t>
       </w:r>
       <w:r>
         <w:t xml:space="preserve">et al. </w:t>
@@ -13541,7 +14244,15 @@
         <w:t>data leakage</w:t>
       </w:r>
       <w:r>
-        <w:t xml:space="preserve"> in code generation occurs when popular evaluation benchmarks (like HumanEval and MBPP) appear in a model’s training data</w:t>
+        <w:t xml:space="preserve"> in code generation occurs when popular evaluation benchmarks (like </w:t>
+      </w:r>
+      <w:proofErr w:type="spellStart"/>
+      <w:r>
+        <w:t>HumanEval</w:t>
+      </w:r>
+      <w:proofErr w:type="spellEnd"/>
+      <w:r>
+        <w:t xml:space="preserve"> and MBPP) appear in a model’s training data</w:t>
       </w:r>
       <w:r>
         <w:t xml:space="preserve"> and, </w:t>
@@ -13688,8 +14399,45 @@
         <w:spacing w:after="140"/>
         <w:jc w:val="both"/>
       </w:pPr>
-      <w:r>
-        <w:t xml:space="preserve">Matton A., Tom Sherborne, Dennis Aumiller, Elena Tommasone, Milad Alizadeh, Jingyi He, Raymond Ma, Maxime Voisin, Ellen Gilsenan-McMahon, Matthias Gallé. 2024. </w:t>
+      <w:proofErr w:type="spellStart"/>
+      <w:r>
+        <w:t>Matton</w:t>
+      </w:r>
+      <w:proofErr w:type="spellEnd"/>
+      <w:r>
+        <w:t xml:space="preserve"> A., Tom Sherborne, Dennis </w:t>
+      </w:r>
+      <w:proofErr w:type="spellStart"/>
+      <w:r>
+        <w:t>Aumiller</w:t>
+      </w:r>
+      <w:proofErr w:type="spellEnd"/>
+      <w:r>
+        <w:t xml:space="preserve">, Elena </w:t>
+      </w:r>
+      <w:proofErr w:type="spellStart"/>
+      <w:r>
+        <w:t>Tommasone</w:t>
+      </w:r>
+      <w:proofErr w:type="spellEnd"/>
+      <w:r>
+        <w:t xml:space="preserve">, Milad Alizadeh, Jingyi He, Raymond Ma, Maxime Voisin, Ellen </w:t>
+      </w:r>
+      <w:proofErr w:type="spellStart"/>
+      <w:r>
+        <w:t>Gilsenan</w:t>
+      </w:r>
+      <w:proofErr w:type="spellEnd"/>
+      <w:r>
+        <w:t xml:space="preserve">-McMahon, Matthias </w:t>
+      </w:r>
+      <w:proofErr w:type="spellStart"/>
+      <w:r>
+        <w:t>Gallé</w:t>
+      </w:r>
+      <w:proofErr w:type="spellEnd"/>
+      <w:r>
+        <w:t xml:space="preserve">. 2024. </w:t>
       </w:r>
       <w:r>
         <w:rPr>
@@ -13776,7 +14524,27 @@
           <w:sz w:val="32"/>
           <w:szCs w:val="32"/>
         </w:rPr>
-        <w:t>Pass@1 Scores Visualized by Model / Dataset</w:t>
+        <w:t xml:space="preserve">Pass@1 </w:t>
+      </w:r>
+      <w:proofErr w:type="gramStart"/>
+      <w:r>
+        <w:rPr>
+          <w:b/>
+          <w:bCs/>
+          <w:sz w:val="32"/>
+          <w:szCs w:val="32"/>
+        </w:rPr>
+        <w:t>Scores</w:t>
+      </w:r>
+      <w:proofErr w:type="gramEnd"/>
+      <w:r>
+        <w:rPr>
+          <w:b/>
+          <w:bCs/>
+          <w:sz w:val="32"/>
+          <w:szCs w:val="32"/>
+        </w:rPr>
+        <w:t xml:space="preserve"> Visualized by Model / Dataset</w:t>
       </w:r>
     </w:p>
     <w:p>
@@ -13791,7 +14559,7 @@
           <w:noProof/>
         </w:rPr>
         <w:drawing>
-          <wp:anchor distT="0" distB="0" distL="114300" distR="114300" simplePos="0" relativeHeight="251658240" behindDoc="0" locked="0" layoutInCell="1" allowOverlap="1" wp14:anchorId="06B18871" wp14:editId="5ACD6582">
+          <wp:anchor distT="0" distB="0" distL="114300" distR="114300" simplePos="0" relativeHeight="251658240" behindDoc="0" locked="0" layoutInCell="1" allowOverlap="1" wp14:anchorId="06B18871" wp14:editId="6D66877E">
             <wp:simplePos x="0" y="0"/>
             <wp:positionH relativeFrom="column">
               <wp:posOffset>0</wp:posOffset>
@@ -13861,7 +14629,15 @@
         <w:t>Figure 1</w:t>
       </w:r>
       <w:r>
-        <w:t>. Pass@1 Scores Visualized by Model / Dataset</w:t>
+        <w:t xml:space="preserve">. Pass@1 </w:t>
+      </w:r>
+      <w:proofErr w:type="gramStart"/>
+      <w:r>
+        <w:t>Scores</w:t>
+      </w:r>
+      <w:proofErr w:type="gramEnd"/>
+      <w:r>
+        <w:t xml:space="preserve"> Visualized by Model / Dataset</w:t>
       </w:r>
     </w:p>
     <w:p>
@@ -13930,7 +14706,7 @@
           <w14:ligatures w14:val="standardContextual"/>
         </w:rPr>
         <w:drawing>
-          <wp:inline distT="0" distB="0" distL="0" distR="0" wp14:anchorId="6BFC39C8" wp14:editId="7BDFFBD7">
+          <wp:inline distT="0" distB="0" distL="0" distR="0" wp14:anchorId="6BFC39C8" wp14:editId="1294B167">
             <wp:extent cx="5033025" cy="3320333"/>
             <wp:effectExtent l="0" t="0" r="0" b="0"/>
             <wp:docPr id="1573942919" name="Picture 2" descr="A table with numbers and letters&#10;&#10;AI-generated content may be incorrect."/>
@@ -14035,7 +14811,7 @@
           <w14:ligatures w14:val="standardContextual"/>
         </w:rPr>
         <w:drawing>
-          <wp:inline distT="0" distB="0" distL="0" distR="0" wp14:anchorId="207DDE60" wp14:editId="5138674E">
+          <wp:inline distT="0" distB="0" distL="0" distR="0" wp14:anchorId="207DDE60" wp14:editId="393DCAAA">
             <wp:extent cx="5468293" cy="3137880"/>
             <wp:effectExtent l="0" t="0" r="5715" b="0"/>
             <wp:docPr id="860437853" name="Picture 4" descr="A table of numbers and lines&#10;&#10;AI-generated content may be incorrect."/>
@@ -14181,10 +14957,35 @@
           <w:b/>
           <w:bCs/>
         </w:rPr>
-        <w:t>temperature &amp; top_k</w:t>
-      </w:r>
-      <w:r>
-        <w:t xml:space="preserve"> experiments – decide which models to discontinue (Phixtral and Artigenx? Or more?).</w:t>
+        <w:t xml:space="preserve">temperature &amp; </w:t>
+      </w:r>
+      <w:proofErr w:type="spellStart"/>
+      <w:r>
+        <w:rPr>
+          <w:b/>
+          <w:bCs/>
+        </w:rPr>
+        <w:t>top_k</w:t>
+      </w:r>
+      <w:proofErr w:type="spellEnd"/>
+      <w:r>
+        <w:t xml:space="preserve"> experiments – decide which models to discontinue (</w:t>
+      </w:r>
+      <w:proofErr w:type="spellStart"/>
+      <w:r>
+        <w:t>Phixtral</w:t>
+      </w:r>
+      <w:proofErr w:type="spellEnd"/>
+      <w:r>
+        <w:t xml:space="preserve"> and </w:t>
+      </w:r>
+      <w:proofErr w:type="spellStart"/>
+      <w:r>
+        <w:t>Artigenx</w:t>
+      </w:r>
+      <w:proofErr w:type="spellEnd"/>
+      <w:r>
+        <w:t>? Or more?).</w:t>
       </w:r>
     </w:p>
     <w:p>
@@ -14208,7 +15009,15 @@
         <w:t>Reflection workflow</w:t>
       </w:r>
       <w:r>
-        <w:t>: keep simple as I did with Llama 3.1 or use Langchain or another format?</w:t>
+        <w:t xml:space="preserve">: keep simple as I did with Llama 3.1 or use </w:t>
+      </w:r>
+      <w:proofErr w:type="spellStart"/>
+      <w:r>
+        <w:t>Langchain</w:t>
+      </w:r>
+      <w:proofErr w:type="spellEnd"/>
+      <w:r>
+        <w:t xml:space="preserve"> or another format?</w:t>
       </w:r>
     </w:p>
     <w:p>
@@ -14363,7 +15172,27 @@
           <w:sz w:val="28"/>
           <w:szCs w:val="28"/>
         </w:rPr>
-        <w:t>February 8, 2025 Submission</w:t>
+        <w:t xml:space="preserve">February 8, </w:t>
+      </w:r>
+      <w:proofErr w:type="gramStart"/>
+      <w:r>
+        <w:rPr>
+          <w:b/>
+          <w:bCs/>
+          <w:sz w:val="28"/>
+          <w:szCs w:val="28"/>
+        </w:rPr>
+        <w:t>2025</w:t>
+      </w:r>
+      <w:proofErr w:type="gramEnd"/>
+      <w:r>
+        <w:rPr>
+          <w:b/>
+          <w:bCs/>
+          <w:sz w:val="28"/>
+          <w:szCs w:val="28"/>
+        </w:rPr>
+        <w:t xml:space="preserve"> Submission</w:t>
       </w:r>
     </w:p>
     <w:p>
@@ -14392,7 +15221,7 @@
           <w14:ligatures w14:val="standardContextual"/>
         </w:rPr>
         <w:drawing>
-          <wp:inline distT="0" distB="0" distL="0" distR="0" wp14:anchorId="510BC0F6" wp14:editId="0DD576BA">
+          <wp:inline distT="0" distB="0" distL="0" distR="0" wp14:anchorId="510BC0F6" wp14:editId="7EDE8268">
             <wp:extent cx="6115050" cy="1606550"/>
             <wp:effectExtent l="0" t="0" r="6350" b="6350"/>
             <wp:docPr id="2027186839" name="Picture 1" descr="A table with numbers and a number in the middle&#10;&#10;AI-generated content may be incorrect."/>
@@ -14472,7 +15301,27 @@
           <w:sz w:val="28"/>
           <w:szCs w:val="28"/>
         </w:rPr>
-        <w:t>February 21, 2025 Submission</w:t>
+        <w:t xml:space="preserve">February 21, </w:t>
+      </w:r>
+      <w:proofErr w:type="gramStart"/>
+      <w:r>
+        <w:rPr>
+          <w:b/>
+          <w:bCs/>
+          <w:sz w:val="28"/>
+          <w:szCs w:val="28"/>
+        </w:rPr>
+        <w:t>2025</w:t>
+      </w:r>
+      <w:proofErr w:type="gramEnd"/>
+      <w:r>
+        <w:rPr>
+          <w:b/>
+          <w:bCs/>
+          <w:sz w:val="28"/>
+          <w:szCs w:val="28"/>
+        </w:rPr>
+        <w:t xml:space="preserve"> Submission</w:t>
       </w:r>
     </w:p>
     <w:p>
@@ -14575,7 +15424,23 @@
         <w:t>```python … ```</w:t>
       </w:r>
       <w:r>
-        <w:t>. Sometimes twice – first for the func per se, second time for a testing func or assert statements.</w:t>
+        <w:t xml:space="preserve">. Sometimes twice – first for the </w:t>
+      </w:r>
+      <w:proofErr w:type="spellStart"/>
+      <w:r>
+        <w:t>func</w:t>
+      </w:r>
+      <w:proofErr w:type="spellEnd"/>
+      <w:r>
+        <w:t xml:space="preserve"> per se, second time for a testing </w:t>
+      </w:r>
+      <w:proofErr w:type="spellStart"/>
+      <w:r>
+        <w:t>func</w:t>
+      </w:r>
+      <w:proofErr w:type="spellEnd"/>
+      <w:r>
+        <w:t xml:space="preserve"> or assert statements.</w:t>
       </w:r>
     </w:p>
     <w:p>
@@ -14721,7 +15586,29 @@
           <w:szCs w:val="21"/>
           <w:shd w:val="clear" w:color="auto" w:fill="FFFFFF"/>
         </w:rPr>
-        <w:t>print(tuple_intersection([(3, 4), (5, 6), (9, 10), (4, 5)], [(5, 4), (3, 4), (6, 5), (9, 11)]))</w:t>
+        <w:t>print(</w:t>
+      </w:r>
+      <w:proofErr w:type="spellStart"/>
+      <w:r>
+        <w:rPr>
+          <w:rFonts w:ascii="Courier New" w:hAnsi="Courier New" w:cs="Courier New"/>
+          <w:color w:val="1F1F1F"/>
+          <w:sz w:val="21"/>
+          <w:szCs w:val="21"/>
+          <w:shd w:val="clear" w:color="auto" w:fill="FFFFFF"/>
+        </w:rPr>
+        <w:t>tuple_intersection</w:t>
+      </w:r>
+      <w:proofErr w:type="spellEnd"/>
+      <w:r>
+        <w:rPr>
+          <w:rFonts w:ascii="Courier New" w:hAnsi="Courier New" w:cs="Courier New"/>
+          <w:color w:val="1F1F1F"/>
+          <w:sz w:val="21"/>
+          <w:szCs w:val="21"/>
+          <w:shd w:val="clear" w:color="auto" w:fill="FFFFFF"/>
+        </w:rPr>
+        <w:t>([(3, 4), (5, 6), (9, 10), (4, 5)], [(5, 4), (3, 4), (6, 5), (9, 11)]))</w:t>
       </w:r>
     </w:p>
     <w:p>
@@ -14747,7 +15634,27 @@
           <w:shd w:val="clear" w:color="auto" w:fill="FFFFFF"/>
         </w:rPr>
         <w:lastRenderedPageBreak/>
-        <w:t>Prints this after the func’s return statement</w:t>
+        <w:t xml:space="preserve">Prints this after the </w:t>
+      </w:r>
+      <w:proofErr w:type="spellStart"/>
+      <w:r>
+        <w:rPr>
+          <w:b/>
+          <w:bCs/>
+          <w:color w:val="1F1F1F"/>
+          <w:shd w:val="clear" w:color="auto" w:fill="FFFFFF"/>
+        </w:rPr>
+        <w:t>func’s</w:t>
+      </w:r>
+      <w:proofErr w:type="spellEnd"/>
+      <w:r>
+        <w:rPr>
+          <w:b/>
+          <w:bCs/>
+          <w:color w:val="1F1F1F"/>
+          <w:shd w:val="clear" w:color="auto" w:fill="FFFFFF"/>
+        </w:rPr>
+        <w:t xml:space="preserve"> return statement</w:t>
       </w:r>
       <w:r>
         <w:rPr>
@@ -14791,7 +15698,29 @@
           <w:szCs w:val="21"/>
           <w:shd w:val="clear" w:color="auto" w:fill="FFFFFF"/>
         </w:rPr>
-        <w:t>print(find_adverb_position("clearly!! we can see the sky"))</w:t>
+        <w:t>print(</w:t>
+      </w:r>
+      <w:proofErr w:type="spellStart"/>
+      <w:r>
+        <w:rPr>
+          <w:rFonts w:ascii="Courier New" w:hAnsi="Courier New" w:cs="Courier New"/>
+          <w:color w:val="1F1F1F"/>
+          <w:sz w:val="21"/>
+          <w:szCs w:val="21"/>
+          <w:shd w:val="clear" w:color="auto" w:fill="FFFFFF"/>
+        </w:rPr>
+        <w:t>find_adverb_position</w:t>
+      </w:r>
+      <w:proofErr w:type="spellEnd"/>
+      <w:r>
+        <w:rPr>
+          <w:rFonts w:ascii="Courier New" w:hAnsi="Courier New" w:cs="Courier New"/>
+          <w:color w:val="1F1F1F"/>
+          <w:sz w:val="21"/>
+          <w:szCs w:val="21"/>
+          <w:shd w:val="clear" w:color="auto" w:fill="FFFFFF"/>
+        </w:rPr>
+        <w:t>("clearly!! we can see the sky"))</w:t>
       </w:r>
       <w:r>
         <w:rPr>
@@ -14802,7 +15731,29 @@
           <w:shd w:val="clear" w:color="auto" w:fill="FFFFFF"/>
         </w:rPr>
         <w:br/>
-        <w:t>print(find_adverb_position("seriously!! there are many roses"))</w:t>
+        <w:t>print(</w:t>
+      </w:r>
+      <w:proofErr w:type="spellStart"/>
+      <w:r>
+        <w:rPr>
+          <w:rFonts w:ascii="Courier New" w:hAnsi="Courier New" w:cs="Courier New"/>
+          <w:color w:val="1F1F1F"/>
+          <w:sz w:val="21"/>
+          <w:szCs w:val="21"/>
+          <w:shd w:val="clear" w:color="auto" w:fill="FFFFFF"/>
+        </w:rPr>
+        <w:t>find_adverb_position</w:t>
+      </w:r>
+      <w:proofErr w:type="spellEnd"/>
+      <w:r>
+        <w:rPr>
+          <w:rFonts w:ascii="Courier New" w:hAnsi="Courier New" w:cs="Courier New"/>
+          <w:color w:val="1F1F1F"/>
+          <w:sz w:val="21"/>
+          <w:szCs w:val="21"/>
+          <w:shd w:val="clear" w:color="auto" w:fill="FFFFFF"/>
+        </w:rPr>
+        <w:t>("seriously!! there are many roses"))</w:t>
       </w:r>
       <w:r>
         <w:rPr>
@@ -14813,7 +15764,51 @@
           <w:shd w:val="clear" w:color="auto" w:fill="FFFFFF"/>
         </w:rPr>
         <w:br/>
-        <w:t>print(find_adverb_position("unfortunately!! sita is going to home"))</w:t>
+        <w:t>print(</w:t>
+      </w:r>
+      <w:proofErr w:type="spellStart"/>
+      <w:r>
+        <w:rPr>
+          <w:rFonts w:ascii="Courier New" w:hAnsi="Courier New" w:cs="Courier New"/>
+          <w:color w:val="1F1F1F"/>
+          <w:sz w:val="21"/>
+          <w:szCs w:val="21"/>
+          <w:shd w:val="clear" w:color="auto" w:fill="FFFFFF"/>
+        </w:rPr>
+        <w:t>find_adverb_position</w:t>
+      </w:r>
+      <w:proofErr w:type="spellEnd"/>
+      <w:r>
+        <w:rPr>
+          <w:rFonts w:ascii="Courier New" w:hAnsi="Courier New" w:cs="Courier New"/>
+          <w:color w:val="1F1F1F"/>
+          <w:sz w:val="21"/>
+          <w:szCs w:val="21"/>
+          <w:shd w:val="clear" w:color="auto" w:fill="FFFFFF"/>
+        </w:rPr>
+        <w:t xml:space="preserve">("unfortunately!! </w:t>
+      </w:r>
+      <w:proofErr w:type="spellStart"/>
+      <w:r>
+        <w:rPr>
+          <w:rFonts w:ascii="Courier New" w:hAnsi="Courier New" w:cs="Courier New"/>
+          <w:color w:val="1F1F1F"/>
+          <w:sz w:val="21"/>
+          <w:szCs w:val="21"/>
+          <w:shd w:val="clear" w:color="auto" w:fill="FFFFFF"/>
+        </w:rPr>
+        <w:t>sita</w:t>
+      </w:r>
+      <w:proofErr w:type="spellEnd"/>
+      <w:r>
+        <w:rPr>
+          <w:rFonts w:ascii="Courier New" w:hAnsi="Courier New" w:cs="Courier New"/>
+          <w:color w:val="1F1F1F"/>
+          <w:sz w:val="21"/>
+          <w:szCs w:val="21"/>
+          <w:shd w:val="clear" w:color="auto" w:fill="FFFFFF"/>
+        </w:rPr>
+        <w:t xml:space="preserve"> is going to home"))</w:t>
       </w:r>
       <w:r>
         <w:rPr>
@@ -14835,7 +15830,29 @@
           <w:shd w:val="clear" w:color="auto" w:fill="FFFFFF"/>
         </w:rPr>
         <w:br/>
-        <w:t>def upper_ctr(s):</w:t>
+        <w:t xml:space="preserve">def </w:t>
+      </w:r>
+      <w:proofErr w:type="spellStart"/>
+      <w:r>
+        <w:rPr>
+          <w:rFonts w:ascii="Courier New" w:hAnsi="Courier New" w:cs="Courier New"/>
+          <w:color w:val="1F1F1F"/>
+          <w:sz w:val="21"/>
+          <w:szCs w:val="21"/>
+          <w:shd w:val="clear" w:color="auto" w:fill="FFFFFF"/>
+        </w:rPr>
+        <w:t>upper_ctr</w:t>
+      </w:r>
+      <w:proofErr w:type="spellEnd"/>
+      <w:r>
+        <w:rPr>
+          <w:rFonts w:ascii="Courier New" w:hAnsi="Courier New" w:cs="Courier New"/>
+          <w:color w:val="1F1F1F"/>
+          <w:sz w:val="21"/>
+          <w:szCs w:val="21"/>
+          <w:shd w:val="clear" w:color="auto" w:fill="FFFFFF"/>
+        </w:rPr>
+        <w:t>(s):</w:t>
       </w:r>
     </w:p>
     <w:p>
@@ -14857,7 +15874,29 @@
           <w:szCs w:val="21"/>
           <w:shd w:val="clear" w:color="auto" w:fill="FFFFFF"/>
         </w:rPr>
-        <w:t>return sum(1 for c in s if c.isupper())</w:t>
+        <w:t xml:space="preserve">return sum(1 for c in s if </w:t>
+      </w:r>
+      <w:proofErr w:type="spellStart"/>
+      <w:r>
+        <w:rPr>
+          <w:rFonts w:ascii="Courier New" w:hAnsi="Courier New" w:cs="Courier New"/>
+          <w:color w:val="1F1F1F"/>
+          <w:sz w:val="21"/>
+          <w:szCs w:val="21"/>
+          <w:shd w:val="clear" w:color="auto" w:fill="FFFFFF"/>
+        </w:rPr>
+        <w:t>c.isupper</w:t>
+      </w:r>
+      <w:proofErr w:type="spellEnd"/>
+      <w:r>
+        <w:rPr>
+          <w:rFonts w:ascii="Courier New" w:hAnsi="Courier New" w:cs="Courier New"/>
+          <w:color w:val="1F1F1F"/>
+          <w:sz w:val="21"/>
+          <w:szCs w:val="21"/>
+          <w:shd w:val="clear" w:color="auto" w:fill="FFFFFF"/>
+        </w:rPr>
+        <w:t>())</w:t>
       </w:r>
     </w:p>
     <w:p>
@@ -14879,7 +15918,51 @@
           <w:szCs w:val="21"/>
           <w:shd w:val="clear" w:color="auto" w:fill="FFFFFF"/>
         </w:rPr>
-        <w:t>print(upper_ctr('PYthon'))</w:t>
+        <w:t>print(</w:t>
+      </w:r>
+      <w:proofErr w:type="spellStart"/>
+      <w:r>
+        <w:rPr>
+          <w:rFonts w:ascii="Courier New" w:hAnsi="Courier New" w:cs="Courier New"/>
+          <w:color w:val="1F1F1F"/>
+          <w:sz w:val="21"/>
+          <w:szCs w:val="21"/>
+          <w:shd w:val="clear" w:color="auto" w:fill="FFFFFF"/>
+        </w:rPr>
+        <w:t>upper_ctr</w:t>
+      </w:r>
+      <w:proofErr w:type="spellEnd"/>
+      <w:r>
+        <w:rPr>
+          <w:rFonts w:ascii="Courier New" w:hAnsi="Courier New" w:cs="Courier New"/>
+          <w:color w:val="1F1F1F"/>
+          <w:sz w:val="21"/>
+          <w:szCs w:val="21"/>
+          <w:shd w:val="clear" w:color="auto" w:fill="FFFFFF"/>
+        </w:rPr>
+        <w:t>('</w:t>
+      </w:r>
+      <w:proofErr w:type="spellStart"/>
+      <w:r>
+        <w:rPr>
+          <w:rFonts w:ascii="Courier New" w:hAnsi="Courier New" w:cs="Courier New"/>
+          <w:color w:val="1F1F1F"/>
+          <w:sz w:val="21"/>
+          <w:szCs w:val="21"/>
+          <w:shd w:val="clear" w:color="auto" w:fill="FFFFFF"/>
+        </w:rPr>
+        <w:t>PYthon</w:t>
+      </w:r>
+      <w:proofErr w:type="spellEnd"/>
+      <w:r>
+        <w:rPr>
+          <w:rFonts w:ascii="Courier New" w:hAnsi="Courier New" w:cs="Courier New"/>
+          <w:color w:val="1F1F1F"/>
+          <w:sz w:val="21"/>
+          <w:szCs w:val="21"/>
+          <w:shd w:val="clear" w:color="auto" w:fill="FFFFFF"/>
+        </w:rPr>
+        <w:t>'))</w:t>
       </w:r>
     </w:p>
     <w:p>
@@ -14901,7 +15984,51 @@
           <w:szCs w:val="21"/>
           <w:shd w:val="clear" w:color="auto" w:fill="FFFFFF"/>
         </w:rPr>
-        <w:t>print(upper_ctr('BigData'))</w:t>
+        <w:t>print(</w:t>
+      </w:r>
+      <w:proofErr w:type="spellStart"/>
+      <w:r>
+        <w:rPr>
+          <w:rFonts w:ascii="Courier New" w:hAnsi="Courier New" w:cs="Courier New"/>
+          <w:color w:val="1F1F1F"/>
+          <w:sz w:val="21"/>
+          <w:szCs w:val="21"/>
+          <w:shd w:val="clear" w:color="auto" w:fill="FFFFFF"/>
+        </w:rPr>
+        <w:t>upper_ctr</w:t>
+      </w:r>
+      <w:proofErr w:type="spellEnd"/>
+      <w:r>
+        <w:rPr>
+          <w:rFonts w:ascii="Courier New" w:hAnsi="Courier New" w:cs="Courier New"/>
+          <w:color w:val="1F1F1F"/>
+          <w:sz w:val="21"/>
+          <w:szCs w:val="21"/>
+          <w:shd w:val="clear" w:color="auto" w:fill="FFFFFF"/>
+        </w:rPr>
+        <w:t>('</w:t>
+      </w:r>
+      <w:proofErr w:type="spellStart"/>
+      <w:r>
+        <w:rPr>
+          <w:rFonts w:ascii="Courier New" w:hAnsi="Courier New" w:cs="Courier New"/>
+          <w:color w:val="1F1F1F"/>
+          <w:sz w:val="21"/>
+          <w:szCs w:val="21"/>
+          <w:shd w:val="clear" w:color="auto" w:fill="FFFFFF"/>
+        </w:rPr>
+        <w:t>BigData</w:t>
+      </w:r>
+      <w:proofErr w:type="spellEnd"/>
+      <w:r>
+        <w:rPr>
+          <w:rFonts w:ascii="Courier New" w:hAnsi="Courier New" w:cs="Courier New"/>
+          <w:color w:val="1F1F1F"/>
+          <w:sz w:val="21"/>
+          <w:szCs w:val="21"/>
+          <w:shd w:val="clear" w:color="auto" w:fill="FFFFFF"/>
+        </w:rPr>
+        <w:t>'))</w:t>
       </w:r>
     </w:p>
     <w:p>
@@ -14916,7 +16043,29 @@
           <w:szCs w:val="21"/>
           <w:shd w:val="clear" w:color="auto" w:fill="FFFFFF"/>
         </w:rPr>
-        <w:t>print(upper_ctr('program'))</w:t>
+        <w:t>print(</w:t>
+      </w:r>
+      <w:proofErr w:type="spellStart"/>
+      <w:r>
+        <w:rPr>
+          <w:rFonts w:ascii="Courier New" w:hAnsi="Courier New" w:cs="Courier New"/>
+          <w:color w:val="1F1F1F"/>
+          <w:sz w:val="21"/>
+          <w:szCs w:val="21"/>
+          <w:shd w:val="clear" w:color="auto" w:fill="FFFFFF"/>
+        </w:rPr>
+        <w:t>upper_ctr</w:t>
+      </w:r>
+      <w:proofErr w:type="spellEnd"/>
+      <w:r>
+        <w:rPr>
+          <w:rFonts w:ascii="Courier New" w:hAnsi="Courier New" w:cs="Courier New"/>
+          <w:color w:val="1F1F1F"/>
+          <w:sz w:val="21"/>
+          <w:szCs w:val="21"/>
+          <w:shd w:val="clear" w:color="auto" w:fill="FFFFFF"/>
+        </w:rPr>
+        <w:t>('program'))</w:t>
       </w:r>
       <w:r>
         <w:rPr>
@@ -14935,7 +16084,27 @@
           <w:color w:val="1F1F1F"/>
           <w:shd w:val="clear" w:color="auto" w:fill="FFFFFF"/>
         </w:rPr>
-        <w:t>To catch this I need to know the func name</w:t>
+        <w:t xml:space="preserve">To catch this I need to know the </w:t>
+      </w:r>
+      <w:proofErr w:type="spellStart"/>
+      <w:r>
+        <w:rPr>
+          <w:b/>
+          <w:bCs/>
+          <w:color w:val="1F1F1F"/>
+          <w:shd w:val="clear" w:color="auto" w:fill="FFFFFF"/>
+        </w:rPr>
+        <w:t>func</w:t>
+      </w:r>
+      <w:proofErr w:type="spellEnd"/>
+      <w:r>
+        <w:rPr>
+          <w:b/>
+          <w:bCs/>
+          <w:color w:val="1F1F1F"/>
+          <w:shd w:val="clear" w:color="auto" w:fill="FFFFFF"/>
+        </w:rPr>
+        <w:t xml:space="preserve"> name</w:t>
       </w:r>
       <w:r>
         <w:rPr>
@@ -14984,7 +16153,29 @@
           <w:szCs w:val="21"/>
           <w:shd w:val="clear" w:color="auto" w:fill="FFFFFF"/>
         </w:rPr>
-        <w:t>assert drop_empty({'c1': 'Red', 'c2': 'Green', 'c3':None})=={'c1': 'Red', 'c2': 'Green'</w:t>
+        <w:t xml:space="preserve">assert </w:t>
+      </w:r>
+      <w:proofErr w:type="spellStart"/>
+      <w:r>
+        <w:rPr>
+          <w:rFonts w:ascii="Courier New" w:hAnsi="Courier New" w:cs="Courier New"/>
+          <w:color w:val="1F1F1F"/>
+          <w:sz w:val="21"/>
+          <w:szCs w:val="21"/>
+          <w:shd w:val="clear" w:color="auto" w:fill="FFFFFF"/>
+        </w:rPr>
+        <w:t>drop_empty</w:t>
+      </w:r>
+      <w:proofErr w:type="spellEnd"/>
+      <w:r>
+        <w:rPr>
+          <w:rFonts w:ascii="Courier New" w:hAnsi="Courier New" w:cs="Courier New"/>
+          <w:color w:val="1F1F1F"/>
+          <w:sz w:val="21"/>
+          <w:szCs w:val="21"/>
+          <w:shd w:val="clear" w:color="auto" w:fill="FFFFFF"/>
+        </w:rPr>
+        <w:t>({'c1': 'Red', 'c2': 'Green', 'c3':None})=={'c1': 'Red', 'c2': 'Green'</w:t>
       </w:r>
       <w:r>
         <w:rPr>
@@ -15074,7 +16265,29 @@
           <w:szCs w:val="21"/>
           <w:shd w:val="clear" w:color="auto" w:fill="FFFFFF"/>
         </w:rPr>
-        <w:t xml:space="preserve">     assert decimal_to_Octal(10) == "12"</w:t>
+        <w:t xml:space="preserve">     assert </w:t>
+      </w:r>
+      <w:proofErr w:type="spellStart"/>
+      <w:r>
+        <w:rPr>
+          <w:rFonts w:ascii="Courier New" w:hAnsi="Courier New" w:cs="Courier New"/>
+          <w:color w:val="1F1F1F"/>
+          <w:sz w:val="21"/>
+          <w:szCs w:val="21"/>
+          <w:shd w:val="clear" w:color="auto" w:fill="FFFFFF"/>
+        </w:rPr>
+        <w:t>decimal_to_Octal</w:t>
+      </w:r>
+      <w:proofErr w:type="spellEnd"/>
+      <w:r>
+        <w:rPr>
+          <w:rFonts w:ascii="Courier New" w:hAnsi="Courier New" w:cs="Courier New"/>
+          <w:color w:val="1F1F1F"/>
+          <w:sz w:val="21"/>
+          <w:szCs w:val="21"/>
+          <w:shd w:val="clear" w:color="auto" w:fill="FFFFFF"/>
+        </w:rPr>
+        <w:t>(10) == "12"</w:t>
       </w:r>
     </w:p>
     <w:p>
@@ -15096,7 +16309,29 @@
           <w:szCs w:val="21"/>
           <w:shd w:val="clear" w:color="auto" w:fill="FFFFFF"/>
         </w:rPr>
-        <w:t xml:space="preserve">     assert decimal_to_Octal(2) == "2"   </w:t>
+        <w:t xml:space="preserve">     assert </w:t>
+      </w:r>
+      <w:proofErr w:type="spellStart"/>
+      <w:r>
+        <w:rPr>
+          <w:rFonts w:ascii="Courier New" w:hAnsi="Courier New" w:cs="Courier New"/>
+          <w:color w:val="1F1F1F"/>
+          <w:sz w:val="21"/>
+          <w:szCs w:val="21"/>
+          <w:shd w:val="clear" w:color="auto" w:fill="FFFFFF"/>
+        </w:rPr>
+        <w:t>decimal_to_Octal</w:t>
+      </w:r>
+      <w:proofErr w:type="spellEnd"/>
+      <w:r>
+        <w:rPr>
+          <w:rFonts w:ascii="Courier New" w:hAnsi="Courier New" w:cs="Courier New"/>
+          <w:color w:val="1F1F1F"/>
+          <w:sz w:val="21"/>
+          <w:szCs w:val="21"/>
+          <w:shd w:val="clear" w:color="auto" w:fill="FFFFFF"/>
+        </w:rPr>
+        <w:t xml:space="preserve">(2) == "2"   </w:t>
       </w:r>
     </w:p>
     <w:p>
@@ -15111,7 +16346,29 @@
           <w:szCs w:val="21"/>
           <w:shd w:val="clear" w:color="auto" w:fill="FFFFFF"/>
         </w:rPr>
-        <w:t xml:space="preserve">     assert decimal_to_Octal(33) == "41"</w:t>
+        <w:t xml:space="preserve">     assert </w:t>
+      </w:r>
+      <w:proofErr w:type="spellStart"/>
+      <w:r>
+        <w:rPr>
+          <w:rFonts w:ascii="Courier New" w:hAnsi="Courier New" w:cs="Courier New"/>
+          <w:color w:val="1F1F1F"/>
+          <w:sz w:val="21"/>
+          <w:szCs w:val="21"/>
+          <w:shd w:val="clear" w:color="auto" w:fill="FFFFFF"/>
+        </w:rPr>
+        <w:t>decimal_to_Octal</w:t>
+      </w:r>
+      <w:proofErr w:type="spellEnd"/>
+      <w:r>
+        <w:rPr>
+          <w:rFonts w:ascii="Courier New" w:hAnsi="Courier New" w:cs="Courier New"/>
+          <w:color w:val="1F1F1F"/>
+          <w:sz w:val="21"/>
+          <w:szCs w:val="21"/>
+          <w:shd w:val="clear" w:color="auto" w:fill="FFFFFF"/>
+        </w:rPr>
+        <w:t>(33) == "41"</w:t>
       </w:r>
       <w:r>
         <w:rPr>
@@ -15165,7 +16422,15 @@
         <w:ind w:left="2160"/>
       </w:pPr>
       <w:r>
-        <w:t>def decimal_to_Octal(decimal):</w:t>
+        <w:t xml:space="preserve">def </w:t>
+      </w:r>
+      <w:proofErr w:type="spellStart"/>
+      <w:r>
+        <w:t>decimal_to_Octal</w:t>
+      </w:r>
+      <w:proofErr w:type="spellEnd"/>
+      <w:r>
+        <w:t>(decimal):</w:t>
       </w:r>
     </w:p>
     <w:p>
@@ -15194,7 +16459,15 @@
         <w:ind w:left="2160"/>
       </w:pPr>
       <w:r>
-        <w:t xml:space="preserve">    assert decimal_to_Octal(10) == "12"</w:t>
+        <w:t xml:space="preserve">    assert </w:t>
+      </w:r>
+      <w:proofErr w:type="spellStart"/>
+      <w:r>
+        <w:t>decimal_to_Octal</w:t>
+      </w:r>
+      <w:proofErr w:type="spellEnd"/>
+      <w:r>
+        <w:t>(10) == "12"</w:t>
       </w:r>
     </w:p>
     <w:p>
@@ -15202,7 +16475,15 @@
         <w:ind w:left="2160"/>
       </w:pPr>
       <w:r>
-        <w:t xml:space="preserve">    assert decimal_to_Octal(2) == "2"   </w:t>
+        <w:t xml:space="preserve">    assert </w:t>
+      </w:r>
+      <w:proofErr w:type="spellStart"/>
+      <w:r>
+        <w:t>decimal_to_Octal</w:t>
+      </w:r>
+      <w:proofErr w:type="spellEnd"/>
+      <w:r>
+        <w:t xml:space="preserve">(2) == "2"   </w:t>
       </w:r>
     </w:p>
     <w:p>
@@ -15210,7 +16491,15 @@
         <w:ind w:left="2160"/>
       </w:pPr>
       <w:r>
-        <w:t xml:space="preserve">    assert decimal_to_Octal(33) == "41"  </w:t>
+        <w:t xml:space="preserve">    assert </w:t>
+      </w:r>
+      <w:proofErr w:type="spellStart"/>
+      <w:r>
+        <w:t>decimal_to_Octal</w:t>
+      </w:r>
+      <w:proofErr w:type="spellEnd"/>
+      <w:r>
+        <w:t xml:space="preserve">(33) == "41"  </w:t>
       </w:r>
     </w:p>
     <w:p>
@@ -15243,7 +16532,31 @@
       </w:r>
       <w:r>
         <w:br/>
-        <w:t>Not sure what to do with this one. If this pattern repeates with other modes, I may introduce this case into the cleab_code() func.</w:t>
+        <w:t xml:space="preserve">Not sure what to do with this one. If this pattern </w:t>
+      </w:r>
+      <w:proofErr w:type="spellStart"/>
+      <w:r>
+        <w:t>repeates</w:t>
+      </w:r>
+      <w:proofErr w:type="spellEnd"/>
+      <w:r>
+        <w:t xml:space="preserve"> with other modes, I may introduce this case into the </w:t>
+      </w:r>
+      <w:proofErr w:type="spellStart"/>
+      <w:r>
+        <w:t>cleab_code</w:t>
+      </w:r>
+      <w:proofErr w:type="spellEnd"/>
+      <w:r>
+        <w:t xml:space="preserve">() </w:t>
+      </w:r>
+      <w:proofErr w:type="spellStart"/>
+      <w:r>
+        <w:t>func</w:t>
+      </w:r>
+      <w:proofErr w:type="spellEnd"/>
+      <w:r>
+        <w:t>.</w:t>
       </w:r>
       <w:r>
         <w:br/>
@@ -15261,6 +16574,7 @@
           <w:bCs/>
         </w:rPr>
       </w:pPr>
+      <w:proofErr w:type="spellStart"/>
       <w:r>
         <w:rPr>
           <w:b/>
@@ -15268,6 +16582,7 @@
         </w:rPr>
         <w:t>NxCode</w:t>
       </w:r>
+      <w:proofErr w:type="spellEnd"/>
     </w:p>
     <w:p>
       <w:pPr>
@@ -15326,17 +16641,7 @@
           <w:szCs w:val="21"/>
           <w:shd w:val="clear" w:color="auto" w:fill="FFFFFF"/>
         </w:rPr>
-        <w:t>```python</w:t>
-      </w:r>
-      <w:r>
-        <w:rPr>
-          <w:rFonts w:ascii="Courier New" w:hAnsi="Courier New" w:cs="Courier New"/>
-          <w:color w:val="1F1F1F"/>
-          <w:sz w:val="21"/>
-          <w:szCs w:val="21"/>
-          <w:shd w:val="clear" w:color="auto" w:fill="FFFFFF"/>
-        </w:rPr>
-        <w:t>…```</w:t>
+        <w:t>```python…```</w:t>
       </w:r>
       <w:r>
         <w:rPr>
@@ -15465,7 +16770,29 @@
           <w:szCs w:val="21"/>
           <w:shd w:val="clear" w:color="auto" w:fill="FFFFFF"/>
         </w:rPr>
-        <w:t xml:space="preserve"> max_length_list([[0], [1, 3], [5, 7], [9, 11], [13, 15, 17]])==(3, [13, 15, 17])</w:t>
+        <w:t xml:space="preserve"> </w:t>
+      </w:r>
+      <w:proofErr w:type="spellStart"/>
+      <w:r>
+        <w:rPr>
+          <w:rFonts w:ascii="Courier New" w:hAnsi="Courier New" w:cs="Courier New"/>
+          <w:color w:val="1F1F1F"/>
+          <w:sz w:val="21"/>
+          <w:szCs w:val="21"/>
+          <w:shd w:val="clear" w:color="auto" w:fill="FFFFFF"/>
+        </w:rPr>
+        <w:t>max_length_list</w:t>
+      </w:r>
+      <w:proofErr w:type="spellEnd"/>
+      <w:r>
+        <w:rPr>
+          <w:rFonts w:ascii="Courier New" w:hAnsi="Courier New" w:cs="Courier New"/>
+          <w:color w:val="1F1F1F"/>
+          <w:sz w:val="21"/>
+          <w:szCs w:val="21"/>
+          <w:shd w:val="clear" w:color="auto" w:fill="FFFFFF"/>
+        </w:rPr>
+        <w:t>([[0], [1, 3], [5, 7], [9, 11], [13, 15, 17]])==(3, [13, 15, 17])</w:t>
       </w:r>
     </w:p>
     <w:p>
@@ -15533,7 +16860,29 @@
           <w:szCs w:val="21"/>
           <w:shd w:val="clear" w:color="auto" w:fill="FFFFFF"/>
         </w:rPr>
-        <w:t xml:space="preserve"> max_length_list([[3,4,5],[6,7,8,9],[10,11,12]])==(4,[6,7,8,9])</w:t>
+        <w:t xml:space="preserve"> </w:t>
+      </w:r>
+      <w:proofErr w:type="spellStart"/>
+      <w:r>
+        <w:rPr>
+          <w:rFonts w:ascii="Courier New" w:hAnsi="Courier New" w:cs="Courier New"/>
+          <w:color w:val="1F1F1F"/>
+          <w:sz w:val="21"/>
+          <w:szCs w:val="21"/>
+          <w:shd w:val="clear" w:color="auto" w:fill="FFFFFF"/>
+        </w:rPr>
+        <w:t>max_length_list</w:t>
+      </w:r>
+      <w:proofErr w:type="spellEnd"/>
+      <w:r>
+        <w:rPr>
+          <w:rFonts w:ascii="Courier New" w:hAnsi="Courier New" w:cs="Courier New"/>
+          <w:color w:val="1F1F1F"/>
+          <w:sz w:val="21"/>
+          <w:szCs w:val="21"/>
+          <w:shd w:val="clear" w:color="auto" w:fill="FFFFFF"/>
+        </w:rPr>
+        <w:t>([[3,4,5],[6,7,8,9],[10,11,12]])==(4,[6,7,8,9])</w:t>
       </w:r>
     </w:p>
     <w:p>
@@ -15567,7 +16916,29 @@
           <w:szCs w:val="21"/>
           <w:shd w:val="clear" w:color="auto" w:fill="FFFFFF"/>
         </w:rPr>
-        <w:t>def max_length_list(l1):</w:t>
+        <w:t xml:space="preserve">def </w:t>
+      </w:r>
+      <w:proofErr w:type="spellStart"/>
+      <w:r>
+        <w:rPr>
+          <w:rFonts w:ascii="Courier New" w:hAnsi="Courier New" w:cs="Courier New"/>
+          <w:color w:val="1F1F1F"/>
+          <w:sz w:val="21"/>
+          <w:szCs w:val="21"/>
+          <w:shd w:val="clear" w:color="auto" w:fill="FFFFFF"/>
+        </w:rPr>
+        <w:t>max_length_list</w:t>
+      </w:r>
+      <w:proofErr w:type="spellEnd"/>
+      <w:r>
+        <w:rPr>
+          <w:rFonts w:ascii="Courier New" w:hAnsi="Courier New" w:cs="Courier New"/>
+          <w:color w:val="1F1F1F"/>
+          <w:sz w:val="21"/>
+          <w:szCs w:val="21"/>
+          <w:shd w:val="clear" w:color="auto" w:fill="FFFFFF"/>
+        </w:rPr>
+        <w:t>(l1):</w:t>
       </w:r>
     </w:p>
     <w:p>
@@ -15589,7 +16960,95 @@
           <w:szCs w:val="21"/>
           <w:shd w:val="clear" w:color="auto" w:fill="FFFFFF"/>
         </w:rPr>
-        <w:t xml:space="preserve">    max_length_sublist = max(l1, key=lambda sublist: len(sublist))</w:t>
+        <w:t xml:space="preserve">    </w:t>
+      </w:r>
+      <w:proofErr w:type="spellStart"/>
+      <w:r>
+        <w:rPr>
+          <w:rFonts w:ascii="Courier New" w:hAnsi="Courier New" w:cs="Courier New"/>
+          <w:color w:val="1F1F1F"/>
+          <w:sz w:val="21"/>
+          <w:szCs w:val="21"/>
+          <w:shd w:val="clear" w:color="auto" w:fill="FFFFFF"/>
+        </w:rPr>
+        <w:t>max_length_sublist</w:t>
+      </w:r>
+      <w:proofErr w:type="spellEnd"/>
+      <w:r>
+        <w:rPr>
+          <w:rFonts w:ascii="Courier New" w:hAnsi="Courier New" w:cs="Courier New"/>
+          <w:color w:val="1F1F1F"/>
+          <w:sz w:val="21"/>
+          <w:szCs w:val="21"/>
+          <w:shd w:val="clear" w:color="auto" w:fill="FFFFFF"/>
+        </w:rPr>
+        <w:t xml:space="preserve"> = max(l1, key=lambda </w:t>
+      </w:r>
+      <w:proofErr w:type="spellStart"/>
+      <w:r>
+        <w:rPr>
+          <w:rFonts w:ascii="Courier New" w:hAnsi="Courier New" w:cs="Courier New"/>
+          <w:color w:val="1F1F1F"/>
+          <w:sz w:val="21"/>
+          <w:szCs w:val="21"/>
+          <w:shd w:val="clear" w:color="auto" w:fill="FFFFFF"/>
+        </w:rPr>
+        <w:t>sublist</w:t>
+      </w:r>
+      <w:proofErr w:type="spellEnd"/>
+      <w:r>
+        <w:rPr>
+          <w:rFonts w:ascii="Courier New" w:hAnsi="Courier New" w:cs="Courier New"/>
+          <w:color w:val="1F1F1F"/>
+          <w:sz w:val="21"/>
+          <w:szCs w:val="21"/>
+          <w:shd w:val="clear" w:color="auto" w:fill="FFFFFF"/>
+        </w:rPr>
+        <w:t xml:space="preserve">: </w:t>
+      </w:r>
+      <w:proofErr w:type="spellStart"/>
+      <w:r>
+        <w:rPr>
+          <w:rFonts w:ascii="Courier New" w:hAnsi="Courier New" w:cs="Courier New"/>
+          <w:color w:val="1F1F1F"/>
+          <w:sz w:val="21"/>
+          <w:szCs w:val="21"/>
+          <w:shd w:val="clear" w:color="auto" w:fill="FFFFFF"/>
+        </w:rPr>
+        <w:t>len</w:t>
+      </w:r>
+      <w:proofErr w:type="spellEnd"/>
+      <w:r>
+        <w:rPr>
+          <w:rFonts w:ascii="Courier New" w:hAnsi="Courier New" w:cs="Courier New"/>
+          <w:color w:val="1F1F1F"/>
+          <w:sz w:val="21"/>
+          <w:szCs w:val="21"/>
+          <w:shd w:val="clear" w:color="auto" w:fill="FFFFFF"/>
+        </w:rPr>
+        <w:t>(</w:t>
+      </w:r>
+      <w:proofErr w:type="spellStart"/>
+      <w:r>
+        <w:rPr>
+          <w:rFonts w:ascii="Courier New" w:hAnsi="Courier New" w:cs="Courier New"/>
+          <w:color w:val="1F1F1F"/>
+          <w:sz w:val="21"/>
+          <w:szCs w:val="21"/>
+          <w:shd w:val="clear" w:color="auto" w:fill="FFFFFF"/>
+        </w:rPr>
+        <w:t>sublist</w:t>
+      </w:r>
+      <w:proofErr w:type="spellEnd"/>
+      <w:r>
+        <w:rPr>
+          <w:rFonts w:ascii="Courier New" w:hAnsi="Courier New" w:cs="Courier New"/>
+          <w:color w:val="1F1F1F"/>
+          <w:sz w:val="21"/>
+          <w:szCs w:val="21"/>
+          <w:shd w:val="clear" w:color="auto" w:fill="FFFFFF"/>
+        </w:rPr>
+        <w:t>))</w:t>
       </w:r>
     </w:p>
     <w:p>
@@ -15621,7 +17080,73 @@
           <w:szCs w:val="21"/>
           <w:shd w:val="clear" w:color="auto" w:fill="FFFFFF"/>
         </w:rPr>
-        <w:t>return (len(max_length_sublist), max_length_sublist)</w:t>
+        <w:t>return (</w:t>
+      </w:r>
+      <w:proofErr w:type="spellStart"/>
+      <w:r>
+        <w:rPr>
+          <w:rFonts w:ascii="Courier New" w:hAnsi="Courier New" w:cs="Courier New"/>
+          <w:color w:val="1F1F1F"/>
+          <w:sz w:val="21"/>
+          <w:szCs w:val="21"/>
+          <w:shd w:val="clear" w:color="auto" w:fill="FFFFFF"/>
+        </w:rPr>
+        <w:t>len</w:t>
+      </w:r>
+      <w:proofErr w:type="spellEnd"/>
+      <w:r>
+        <w:rPr>
+          <w:rFonts w:ascii="Courier New" w:hAnsi="Courier New" w:cs="Courier New"/>
+          <w:color w:val="1F1F1F"/>
+          <w:sz w:val="21"/>
+          <w:szCs w:val="21"/>
+          <w:shd w:val="clear" w:color="auto" w:fill="FFFFFF"/>
+        </w:rPr>
+        <w:t>(</w:t>
+      </w:r>
+      <w:proofErr w:type="spellStart"/>
+      <w:r>
+        <w:rPr>
+          <w:rFonts w:ascii="Courier New" w:hAnsi="Courier New" w:cs="Courier New"/>
+          <w:color w:val="1F1F1F"/>
+          <w:sz w:val="21"/>
+          <w:szCs w:val="21"/>
+          <w:shd w:val="clear" w:color="auto" w:fill="FFFFFF"/>
+        </w:rPr>
+        <w:t>max_length_sublist</w:t>
+      </w:r>
+      <w:proofErr w:type="spellEnd"/>
+      <w:r>
+        <w:rPr>
+          <w:rFonts w:ascii="Courier New" w:hAnsi="Courier New" w:cs="Courier New"/>
+          <w:color w:val="1F1F1F"/>
+          <w:sz w:val="21"/>
+          <w:szCs w:val="21"/>
+          <w:shd w:val="clear" w:color="auto" w:fill="FFFFFF"/>
+        </w:rPr>
+        <w:t xml:space="preserve">), </w:t>
+      </w:r>
+      <w:proofErr w:type="spellStart"/>
+      <w:r>
+        <w:rPr>
+          <w:rFonts w:ascii="Courier New" w:hAnsi="Courier New" w:cs="Courier New"/>
+          <w:color w:val="1F1F1F"/>
+          <w:sz w:val="21"/>
+          <w:szCs w:val="21"/>
+          <w:shd w:val="clear" w:color="auto" w:fill="FFFFFF"/>
+        </w:rPr>
+        <w:t>max_length_sublist</w:t>
+      </w:r>
+      <w:proofErr w:type="spellEnd"/>
+      <w:r>
+        <w:rPr>
+          <w:rFonts w:ascii="Courier New" w:hAnsi="Courier New" w:cs="Courier New"/>
+          <w:color w:val="1F1F1F"/>
+          <w:sz w:val="21"/>
+          <w:szCs w:val="21"/>
+          <w:shd w:val="clear" w:color="auto" w:fill="FFFFFF"/>
+        </w:rPr>
+        <w:t>)</w:t>
       </w:r>
     </w:p>
     <w:p>
@@ -15719,7 +17244,29 @@
           <w:szCs w:val="21"/>
           <w:shd w:val="clear" w:color="auto" w:fill="FFFFFF"/>
         </w:rPr>
-        <w:t>def find_parity(x):</w:t>
+        <w:t xml:space="preserve">def </w:t>
+      </w:r>
+      <w:proofErr w:type="spellStart"/>
+      <w:r>
+        <w:rPr>
+          <w:rFonts w:ascii="Courier New" w:hAnsi="Courier New" w:cs="Courier New"/>
+          <w:color w:val="1F1F1F"/>
+          <w:sz w:val="21"/>
+          <w:szCs w:val="21"/>
+          <w:shd w:val="clear" w:color="auto" w:fill="FFFFFF"/>
+        </w:rPr>
+        <w:t>find_parity</w:t>
+      </w:r>
+      <w:proofErr w:type="spellEnd"/>
+      <w:r>
+        <w:rPr>
+          <w:rFonts w:ascii="Courier New" w:hAnsi="Courier New" w:cs="Courier New"/>
+          <w:color w:val="1F1F1F"/>
+          <w:sz w:val="21"/>
+          <w:szCs w:val="21"/>
+          <w:shd w:val="clear" w:color="auto" w:fill="FFFFFF"/>
+        </w:rPr>
+        <w:t>(x):</w:t>
       </w:r>
     </w:p>
     <w:p>
@@ -15877,12 +17424,10 @@
           <w:szCs w:val="21"/>
           <w:shd w:val="clear" w:color="auto" w:fill="FFFFFF"/>
         </w:rPr>
-        <w:t>print(find_parity(12))</w:t>
-      </w:r>
-    </w:p>
-    <w:p>
-      <w:pPr>
-        <w:ind w:left="1440"/>
+        <w:t>print(</w:t>
+      </w:r>
+      <w:proofErr w:type="spellStart"/>
+      <w:r>
         <w:rPr>
           <w:rFonts w:ascii="Courier New" w:hAnsi="Courier New" w:cs="Courier New"/>
           <w:b/>
@@ -15892,7 +17437,9 @@
           <w:szCs w:val="21"/>
           <w:shd w:val="clear" w:color="auto" w:fill="FFFFFF"/>
         </w:rPr>
-      </w:pPr>
+        <w:t>find_parity</w:t>
+      </w:r>
+      <w:proofErr w:type="spellEnd"/>
       <w:r>
         <w:rPr>
           <w:rFonts w:ascii="Courier New" w:hAnsi="Courier New" w:cs="Courier New"/>
@@ -15903,7 +17450,7 @@
           <w:szCs w:val="21"/>
           <w:shd w:val="clear" w:color="auto" w:fill="FFFFFF"/>
         </w:rPr>
-        <w:t>print(find_parity(7))</w:t>
+        <w:t>(12))</w:t>
       </w:r>
     </w:p>
     <w:p>
@@ -15929,7 +17476,85 @@
           <w:szCs w:val="21"/>
           <w:shd w:val="clear" w:color="auto" w:fill="FFFFFF"/>
         </w:rPr>
-        <w:t>print(find_parity(10))</w:t>
+        <w:t>print(</w:t>
+      </w:r>
+      <w:proofErr w:type="spellStart"/>
+      <w:r>
+        <w:rPr>
+          <w:rFonts w:ascii="Courier New" w:hAnsi="Courier New" w:cs="Courier New"/>
+          <w:b/>
+          <w:bCs/>
+          <w:color w:val="1F1F1F"/>
+          <w:sz w:val="21"/>
+          <w:szCs w:val="21"/>
+          <w:shd w:val="clear" w:color="auto" w:fill="FFFFFF"/>
+        </w:rPr>
+        <w:t>find_parity</w:t>
+      </w:r>
+      <w:proofErr w:type="spellEnd"/>
+      <w:r>
+        <w:rPr>
+          <w:rFonts w:ascii="Courier New" w:hAnsi="Courier New" w:cs="Courier New"/>
+          <w:b/>
+          <w:bCs/>
+          <w:color w:val="1F1F1F"/>
+          <w:sz w:val="21"/>
+          <w:szCs w:val="21"/>
+          <w:shd w:val="clear" w:color="auto" w:fill="FFFFFF"/>
+        </w:rPr>
+        <w:t>(7))</w:t>
+      </w:r>
+    </w:p>
+    <w:p>
+      <w:pPr>
+        <w:ind w:left="1440"/>
+        <w:rPr>
+          <w:rFonts w:ascii="Courier New" w:hAnsi="Courier New" w:cs="Courier New"/>
+          <w:b/>
+          <w:bCs/>
+          <w:color w:val="1F1F1F"/>
+          <w:sz w:val="21"/>
+          <w:szCs w:val="21"/>
+          <w:shd w:val="clear" w:color="auto" w:fill="FFFFFF"/>
+        </w:rPr>
+      </w:pPr>
+      <w:r>
+        <w:rPr>
+          <w:rFonts w:ascii="Courier New" w:hAnsi="Courier New" w:cs="Courier New"/>
+          <w:b/>
+          <w:bCs/>
+          <w:color w:val="1F1F1F"/>
+          <w:sz w:val="21"/>
+          <w:szCs w:val="21"/>
+          <w:shd w:val="clear" w:color="auto" w:fill="FFFFFF"/>
+        </w:rPr>
+        <w:t>print(</w:t>
+      </w:r>
+      <w:proofErr w:type="spellStart"/>
+      <w:r>
+        <w:rPr>
+          <w:rFonts w:ascii="Courier New" w:hAnsi="Courier New" w:cs="Courier New"/>
+          <w:b/>
+          <w:bCs/>
+          <w:color w:val="1F1F1F"/>
+          <w:sz w:val="21"/>
+          <w:szCs w:val="21"/>
+          <w:shd w:val="clear" w:color="auto" w:fill="FFFFFF"/>
+        </w:rPr>
+        <w:t>find_parity</w:t>
+      </w:r>
+      <w:proofErr w:type="spellEnd"/>
+      <w:r>
+        <w:rPr>
+          <w:rFonts w:ascii="Courier New" w:hAnsi="Courier New" w:cs="Courier New"/>
+          <w:b/>
+          <w:bCs/>
+          <w:color w:val="1F1F1F"/>
+          <w:sz w:val="21"/>
+          <w:szCs w:val="21"/>
+          <w:shd w:val="clear" w:color="auto" w:fill="FFFFFF"/>
+        </w:rPr>
+        <w:t>(10))</w:t>
       </w:r>
     </w:p>
     <w:p>
@@ -16006,7 +17631,51 @@
           <w:szCs w:val="21"/>
           <w:shd w:val="clear" w:color="auto" w:fill="FFFFFF"/>
         </w:rPr>
-        <w:t>def neg_nos(lst):</w:t>
+        <w:t xml:space="preserve">def </w:t>
+      </w:r>
+      <w:proofErr w:type="spellStart"/>
+      <w:r>
+        <w:rPr>
+          <w:rFonts w:ascii="Courier New" w:hAnsi="Courier New" w:cs="Courier New"/>
+          <w:color w:val="1F1F1F"/>
+          <w:sz w:val="21"/>
+          <w:szCs w:val="21"/>
+          <w:shd w:val="clear" w:color="auto" w:fill="FFFFFF"/>
+        </w:rPr>
+        <w:t>neg_nos</w:t>
+      </w:r>
+      <w:proofErr w:type="spellEnd"/>
+      <w:r>
+        <w:rPr>
+          <w:rFonts w:ascii="Courier New" w:hAnsi="Courier New" w:cs="Courier New"/>
+          <w:color w:val="1F1F1F"/>
+          <w:sz w:val="21"/>
+          <w:szCs w:val="21"/>
+          <w:shd w:val="clear" w:color="auto" w:fill="FFFFFF"/>
+        </w:rPr>
+        <w:t>(</w:t>
+      </w:r>
+      <w:proofErr w:type="spellStart"/>
+      <w:r>
+        <w:rPr>
+          <w:rFonts w:ascii="Courier New" w:hAnsi="Courier New" w:cs="Courier New"/>
+          <w:color w:val="1F1F1F"/>
+          <w:sz w:val="21"/>
+          <w:szCs w:val="21"/>
+          <w:shd w:val="clear" w:color="auto" w:fill="FFFFFF"/>
+        </w:rPr>
+        <w:t>lst</w:t>
+      </w:r>
+      <w:proofErr w:type="spellEnd"/>
+      <w:r>
+        <w:rPr>
+          <w:rFonts w:ascii="Courier New" w:hAnsi="Courier New" w:cs="Courier New"/>
+          <w:color w:val="1F1F1F"/>
+          <w:sz w:val="21"/>
+          <w:szCs w:val="21"/>
+          <w:shd w:val="clear" w:color="auto" w:fill="FFFFFF"/>
+        </w:rPr>
+        <w:t>):</w:t>
       </w:r>
     </w:p>
     <w:p>
@@ -16028,7 +17697,95 @@
           <w:szCs w:val="21"/>
           <w:shd w:val="clear" w:color="auto" w:fill="FFFFFF"/>
         </w:rPr>
-        <w:t xml:space="preserve">    return [i for i in lst if i &lt; 0]</w:t>
+        <w:t xml:space="preserve">    return [</w:t>
+      </w:r>
+      <w:proofErr w:type="spellStart"/>
+      <w:r>
+        <w:rPr>
+          <w:rFonts w:ascii="Courier New" w:hAnsi="Courier New" w:cs="Courier New"/>
+          <w:color w:val="1F1F1F"/>
+          <w:sz w:val="21"/>
+          <w:szCs w:val="21"/>
+          <w:shd w:val="clear" w:color="auto" w:fill="FFFFFF"/>
+        </w:rPr>
+        <w:t>i</w:t>
+      </w:r>
+      <w:proofErr w:type="spellEnd"/>
+      <w:r>
+        <w:rPr>
+          <w:rFonts w:ascii="Courier New" w:hAnsi="Courier New" w:cs="Courier New"/>
+          <w:color w:val="1F1F1F"/>
+          <w:sz w:val="21"/>
+          <w:szCs w:val="21"/>
+          <w:shd w:val="clear" w:color="auto" w:fill="FFFFFF"/>
+        </w:rPr>
+        <w:t xml:space="preserve"> for </w:t>
+      </w:r>
+      <w:proofErr w:type="spellStart"/>
+      <w:r>
+        <w:rPr>
+          <w:rFonts w:ascii="Courier New" w:hAnsi="Courier New" w:cs="Courier New"/>
+          <w:color w:val="1F1F1F"/>
+          <w:sz w:val="21"/>
+          <w:szCs w:val="21"/>
+          <w:shd w:val="clear" w:color="auto" w:fill="FFFFFF"/>
+        </w:rPr>
+        <w:t>i</w:t>
+      </w:r>
+      <w:proofErr w:type="spellEnd"/>
+      <w:r>
+        <w:rPr>
+          <w:rFonts w:ascii="Courier New" w:hAnsi="Courier New" w:cs="Courier New"/>
+          <w:color w:val="1F1F1F"/>
+          <w:sz w:val="21"/>
+          <w:szCs w:val="21"/>
+          <w:shd w:val="clear" w:color="auto" w:fill="FFFFFF"/>
+        </w:rPr>
+        <w:t xml:space="preserve"> in </w:t>
+      </w:r>
+      <w:proofErr w:type="spellStart"/>
+      <w:r>
+        <w:rPr>
+          <w:rFonts w:ascii="Courier New" w:hAnsi="Courier New" w:cs="Courier New"/>
+          <w:color w:val="1F1F1F"/>
+          <w:sz w:val="21"/>
+          <w:szCs w:val="21"/>
+          <w:shd w:val="clear" w:color="auto" w:fill="FFFFFF"/>
+        </w:rPr>
+        <w:t>lst</w:t>
+      </w:r>
+      <w:proofErr w:type="spellEnd"/>
+      <w:r>
+        <w:rPr>
+          <w:rFonts w:ascii="Courier New" w:hAnsi="Courier New" w:cs="Courier New"/>
+          <w:color w:val="1F1F1F"/>
+          <w:sz w:val="21"/>
+          <w:szCs w:val="21"/>
+          <w:shd w:val="clear" w:color="auto" w:fill="FFFFFF"/>
+        </w:rPr>
+        <w:t xml:space="preserve"> if </w:t>
+      </w:r>
+      <w:proofErr w:type="spellStart"/>
+      <w:r>
+        <w:rPr>
+          <w:rFonts w:ascii="Courier New" w:hAnsi="Courier New" w:cs="Courier New"/>
+          <w:color w:val="1F1F1F"/>
+          <w:sz w:val="21"/>
+          <w:szCs w:val="21"/>
+          <w:shd w:val="clear" w:color="auto" w:fill="FFFFFF"/>
+        </w:rPr>
+        <w:t>i</w:t>
+      </w:r>
+      <w:proofErr w:type="spellEnd"/>
+      <w:r>
+        <w:rPr>
+          <w:rFonts w:ascii="Courier New" w:hAnsi="Courier New" w:cs="Courier New"/>
+          <w:color w:val="1F1F1F"/>
+          <w:sz w:val="21"/>
+          <w:szCs w:val="21"/>
+          <w:shd w:val="clear" w:color="auto" w:fill="FFFFFF"/>
+        </w:rPr>
+        <w:t xml:space="preserve"> &lt; 0]</w:t>
       </w:r>
     </w:p>
     <w:p>
@@ -16054,15 +17811,27 @@
           <w:shd w:val="clear" w:color="auto" w:fill="FFFFFF"/>
         </w:rPr>
       </w:pPr>
-      <w:r>
-        <w:rPr>
-          <w:rFonts w:ascii="Courier New" w:hAnsi="Courier New" w:cs="Courier New"/>
-          <w:color w:val="1F1F1F"/>
-          <w:sz w:val="21"/>
-          <w:szCs w:val="21"/>
-          <w:shd w:val="clear" w:color="auto" w:fill="FFFFFF"/>
-        </w:rPr>
-        <w:t>neg_nos([-1,4,5,-6])</w:t>
+      <w:proofErr w:type="spellStart"/>
+      <w:r>
+        <w:rPr>
+          <w:rFonts w:ascii="Courier New" w:hAnsi="Courier New" w:cs="Courier New"/>
+          <w:color w:val="1F1F1F"/>
+          <w:sz w:val="21"/>
+          <w:szCs w:val="21"/>
+          <w:shd w:val="clear" w:color="auto" w:fill="FFFFFF"/>
+        </w:rPr>
+        <w:t>neg_nos</w:t>
+      </w:r>
+      <w:proofErr w:type="spellEnd"/>
+      <w:r>
+        <w:rPr>
+          <w:rFonts w:ascii="Courier New" w:hAnsi="Courier New" w:cs="Courier New"/>
+          <w:color w:val="1F1F1F"/>
+          <w:sz w:val="21"/>
+          <w:szCs w:val="21"/>
+          <w:shd w:val="clear" w:color="auto" w:fill="FFFFFF"/>
+        </w:rPr>
+        <w:t>([-1,4,5,-6])</w:t>
       </w:r>
     </w:p>
     <w:p>
@@ -16076,15 +17845,27 @@
           <w:shd w:val="clear" w:color="auto" w:fill="FFFFFF"/>
         </w:rPr>
       </w:pPr>
-      <w:r>
-        <w:rPr>
-          <w:rFonts w:ascii="Courier New" w:hAnsi="Courier New" w:cs="Courier New"/>
-          <w:color w:val="1F1F1F"/>
-          <w:sz w:val="21"/>
-          <w:szCs w:val="21"/>
-          <w:shd w:val="clear" w:color="auto" w:fill="FFFFFF"/>
-        </w:rPr>
-        <w:t>neg_nos([-1,-2,3,4])</w:t>
+      <w:proofErr w:type="spellStart"/>
+      <w:r>
+        <w:rPr>
+          <w:rFonts w:ascii="Courier New" w:hAnsi="Courier New" w:cs="Courier New"/>
+          <w:color w:val="1F1F1F"/>
+          <w:sz w:val="21"/>
+          <w:szCs w:val="21"/>
+          <w:shd w:val="clear" w:color="auto" w:fill="FFFFFF"/>
+        </w:rPr>
+        <w:t>neg_nos</w:t>
+      </w:r>
+      <w:proofErr w:type="spellEnd"/>
+      <w:r>
+        <w:rPr>
+          <w:rFonts w:ascii="Courier New" w:hAnsi="Courier New" w:cs="Courier New"/>
+          <w:color w:val="1F1F1F"/>
+          <w:sz w:val="21"/>
+          <w:szCs w:val="21"/>
+          <w:shd w:val="clear" w:color="auto" w:fill="FFFFFF"/>
+        </w:rPr>
+        <w:t>([-1,-2,3,4])</w:t>
       </w:r>
     </w:p>
     <w:p>
@@ -16098,15 +17879,27 @@
           <w:shd w:val="clear" w:color="auto" w:fill="FFFFFF"/>
         </w:rPr>
       </w:pPr>
-      <w:r>
-        <w:rPr>
-          <w:rFonts w:ascii="Courier New" w:hAnsi="Courier New" w:cs="Courier New"/>
-          <w:color w:val="1F1F1F"/>
-          <w:sz w:val="21"/>
-          <w:szCs w:val="21"/>
-          <w:shd w:val="clear" w:color="auto" w:fill="FFFFFF"/>
-        </w:rPr>
-        <w:t>neg_nos([-7,-6,8,9])</w:t>
+      <w:proofErr w:type="spellStart"/>
+      <w:r>
+        <w:rPr>
+          <w:rFonts w:ascii="Courier New" w:hAnsi="Courier New" w:cs="Courier New"/>
+          <w:color w:val="1F1F1F"/>
+          <w:sz w:val="21"/>
+          <w:szCs w:val="21"/>
+          <w:shd w:val="clear" w:color="auto" w:fill="FFFFFF"/>
+        </w:rPr>
+        <w:t>neg_nos</w:t>
+      </w:r>
+      <w:proofErr w:type="spellEnd"/>
+      <w:r>
+        <w:rPr>
+          <w:rFonts w:ascii="Courier New" w:hAnsi="Courier New" w:cs="Courier New"/>
+          <w:color w:val="1F1F1F"/>
+          <w:sz w:val="21"/>
+          <w:szCs w:val="21"/>
+          <w:shd w:val="clear" w:color="auto" w:fill="FFFFFF"/>
+        </w:rPr>
+        <w:t>([-7,-6,8,9])</w:t>
       </w:r>
     </w:p>
     <w:p>
@@ -16220,7 +18013,29 @@
           <w:szCs w:val="21"/>
           <w:shd w:val="clear" w:color="auto" w:fill="FFFFFF"/>
         </w:rPr>
-        <w:t>def rectangle_area(length, width):</w:t>
+        <w:t xml:space="preserve">def </w:t>
+      </w:r>
+      <w:proofErr w:type="spellStart"/>
+      <w:r>
+        <w:rPr>
+          <w:rFonts w:ascii="Courier New" w:hAnsi="Courier New" w:cs="Courier New"/>
+          <w:color w:val="1F1F1F"/>
+          <w:sz w:val="21"/>
+          <w:szCs w:val="21"/>
+          <w:shd w:val="clear" w:color="auto" w:fill="FFFFFF"/>
+        </w:rPr>
+        <w:t>rectangle_area</w:t>
+      </w:r>
+      <w:proofErr w:type="spellEnd"/>
+      <w:r>
+        <w:rPr>
+          <w:rFonts w:ascii="Courier New" w:hAnsi="Courier New" w:cs="Courier New"/>
+          <w:color w:val="1F1F1F"/>
+          <w:sz w:val="21"/>
+          <w:szCs w:val="21"/>
+          <w:shd w:val="clear" w:color="auto" w:fill="FFFFFF"/>
+        </w:rPr>
+        <w:t>(length, width):</w:t>
       </w:r>
     </w:p>
     <w:p>
@@ -16361,7 +18176,29 @@
           <w:szCs w:val="21"/>
           <w:shd w:val="clear" w:color="auto" w:fill="FFFFFF"/>
         </w:rPr>
-        <w:t>res = [sub[0] for sub in test_list]</w:t>
+        <w:t xml:space="preserve">res = [sub[0] for sub in </w:t>
+      </w:r>
+      <w:proofErr w:type="spellStart"/>
+      <w:r>
+        <w:rPr>
+          <w:rFonts w:ascii="Courier New" w:hAnsi="Courier New" w:cs="Courier New"/>
+          <w:color w:val="1F1F1F"/>
+          <w:sz w:val="21"/>
+          <w:szCs w:val="21"/>
+          <w:shd w:val="clear" w:color="auto" w:fill="FFFFFF"/>
+        </w:rPr>
+        <w:t>test_list</w:t>
+      </w:r>
+      <w:proofErr w:type="spellEnd"/>
+      <w:r>
+        <w:rPr>
+          <w:rFonts w:ascii="Courier New" w:hAnsi="Courier New" w:cs="Courier New"/>
+          <w:color w:val="1F1F1F"/>
+          <w:sz w:val="21"/>
+          <w:szCs w:val="21"/>
+          <w:shd w:val="clear" w:color="auto" w:fill="FFFFFF"/>
+        </w:rPr>
+        <w:t>]</w:t>
       </w:r>
     </w:p>
     <w:p>
@@ -16495,8 +18332,17 @@
           <w:b/>
           <w:bCs/>
         </w:rPr>
-        <w:t>&amp; CodeGemma</w:t>
-      </w:r>
+        <w:t xml:space="preserve">&amp; </w:t>
+      </w:r>
+      <w:proofErr w:type="spellStart"/>
+      <w:r>
+        <w:rPr>
+          <w:b/>
+          <w:bCs/>
+        </w:rPr>
+        <w:t>CodeGemma</w:t>
+      </w:r>
+      <w:proofErr w:type="spellEnd"/>
       <w:r>
         <w:rPr>
           <w:b/>
@@ -16539,6 +18385,7 @@
           <w:numId w:val="21"/>
         </w:numPr>
       </w:pPr>
+      <w:proofErr w:type="spellStart"/>
       <w:r>
         <w:rPr>
           <w:b/>
@@ -16546,6 +18393,7 @@
         </w:rPr>
         <w:t>Artigenz</w:t>
       </w:r>
+      <w:proofErr w:type="spellEnd"/>
       <w:r>
         <w:t xml:space="preserve"> </w:t>
       </w:r>
@@ -16559,10 +18407,7 @@
         <w:t xml:space="preserve"> </w:t>
       </w:r>
       <w:r>
-        <w:t xml:space="preserve">just a talkative model, every time it says something like “Here is an improved solution:…”. </w:t>
-      </w:r>
-      <w:r>
-        <w:t xml:space="preserve">NOTE: </w:t>
+        <w:t xml:space="preserve">just a talkative model, every time it says something like “Here is an improved solution:…”. NOTE: </w:t>
       </w:r>
       <w:r>
         <w:t xml:space="preserve">in most cases, </w:t>
@@ -16623,7 +18468,15 @@
         <w:t xml:space="preserve"> of assert statements</w:t>
       </w:r>
       <w:r>
-        <w:t xml:space="preserve"> and print(func_name() statements</w:t>
+        <w:t xml:space="preserve"> and print(</w:t>
+      </w:r>
+      <w:proofErr w:type="spellStart"/>
+      <w:r>
+        <w:t>func_name</w:t>
+      </w:r>
+      <w:proofErr w:type="spellEnd"/>
+      <w:r>
+        <w:t>() statements</w:t>
       </w:r>
       <w:r>
         <w:t>. I need to parse the code out of human text and re-evaluate.</w:t>
@@ -16670,7 +18523,29 @@
           <w:szCs w:val="21"/>
           <w:shd w:val="clear" w:color="auto" w:fill="FFFFFF"/>
         </w:rPr>
-        <w:t>def median_trapezium(a, b, c):</w:t>
+        <w:t xml:space="preserve">def </w:t>
+      </w:r>
+      <w:proofErr w:type="spellStart"/>
+      <w:r>
+        <w:rPr>
+          <w:rFonts w:ascii="Courier New" w:hAnsi="Courier New" w:cs="Courier New"/>
+          <w:color w:val="1F1F1F"/>
+          <w:sz w:val="21"/>
+          <w:szCs w:val="21"/>
+          <w:shd w:val="clear" w:color="auto" w:fill="FFFFFF"/>
+        </w:rPr>
+        <w:t>median_trapezium</w:t>
+      </w:r>
+      <w:proofErr w:type="spellEnd"/>
+      <w:r>
+        <w:rPr>
+          <w:rFonts w:ascii="Courier New" w:hAnsi="Courier New" w:cs="Courier New"/>
+          <w:color w:val="1F1F1F"/>
+          <w:sz w:val="21"/>
+          <w:szCs w:val="21"/>
+          <w:shd w:val="clear" w:color="auto" w:fill="FFFFFF"/>
+        </w:rPr>
+        <w:t>(a, b, c):</w:t>
       </w:r>
     </w:p>
     <w:p>
@@ -16714,7 +18589,29 @@
           <w:szCs w:val="21"/>
           <w:shd w:val="clear" w:color="auto" w:fill="FFFFFF"/>
         </w:rPr>
-        <w:t xml:space="preserve">        raise ValueError("The given lengths do not form a trapezium.")</w:t>
+        <w:t xml:space="preserve">        raise </w:t>
+      </w:r>
+      <w:proofErr w:type="spellStart"/>
+      <w:r>
+        <w:rPr>
+          <w:rFonts w:ascii="Courier New" w:hAnsi="Courier New" w:cs="Courier New"/>
+          <w:color w:val="1F1F1F"/>
+          <w:sz w:val="21"/>
+          <w:szCs w:val="21"/>
+          <w:shd w:val="clear" w:color="auto" w:fill="FFFFFF"/>
+        </w:rPr>
+        <w:t>ValueError</w:t>
+      </w:r>
+      <w:proofErr w:type="spellEnd"/>
+      <w:r>
+        <w:rPr>
+          <w:rFonts w:ascii="Courier New" w:hAnsi="Courier New" w:cs="Courier New"/>
+          <w:color w:val="1F1F1F"/>
+          <w:sz w:val="21"/>
+          <w:szCs w:val="21"/>
+          <w:shd w:val="clear" w:color="auto" w:fill="FFFFFF"/>
+        </w:rPr>
+        <w:t>("The given lengths do not form a trapezium.")</w:t>
       </w:r>
     </w:p>
     <w:p>
@@ -16924,7 +18821,29 @@
           <w:szCs w:val="21"/>
           <w:shd w:val="clear" w:color="auto" w:fill="FFFFFF"/>
         </w:rPr>
-        <w:t>assert median_trapezium(15,25,35)==20</w:t>
+        <w:t xml:space="preserve">assert </w:t>
+      </w:r>
+      <w:proofErr w:type="spellStart"/>
+      <w:r>
+        <w:rPr>
+          <w:rFonts w:ascii="Courier New" w:hAnsi="Courier New" w:cs="Courier New"/>
+          <w:color w:val="1F1F1F"/>
+          <w:sz w:val="21"/>
+          <w:szCs w:val="21"/>
+          <w:shd w:val="clear" w:color="auto" w:fill="FFFFFF"/>
+        </w:rPr>
+        <w:t>median_trapezium</w:t>
+      </w:r>
+      <w:proofErr w:type="spellEnd"/>
+      <w:r>
+        <w:rPr>
+          <w:rFonts w:ascii="Courier New" w:hAnsi="Courier New" w:cs="Courier New"/>
+          <w:color w:val="1F1F1F"/>
+          <w:sz w:val="21"/>
+          <w:szCs w:val="21"/>
+          <w:shd w:val="clear" w:color="auto" w:fill="FFFFFF"/>
+        </w:rPr>
+        <w:t>(15,25,35)==20</w:t>
       </w:r>
     </w:p>
     <w:p>
@@ -16946,7 +18865,29 @@
           <w:szCs w:val="21"/>
           <w:shd w:val="clear" w:color="auto" w:fill="FFFFFF"/>
         </w:rPr>
-        <w:t>assert median_trapezium(10,20,30)==15</w:t>
+        <w:t xml:space="preserve">assert </w:t>
+      </w:r>
+      <w:proofErr w:type="spellStart"/>
+      <w:r>
+        <w:rPr>
+          <w:rFonts w:ascii="Courier New" w:hAnsi="Courier New" w:cs="Courier New"/>
+          <w:color w:val="1F1F1F"/>
+          <w:sz w:val="21"/>
+          <w:szCs w:val="21"/>
+          <w:shd w:val="clear" w:color="auto" w:fill="FFFFFF"/>
+        </w:rPr>
+        <w:t>median_trapezium</w:t>
+      </w:r>
+      <w:proofErr w:type="spellEnd"/>
+      <w:r>
+        <w:rPr>
+          <w:rFonts w:ascii="Courier New" w:hAnsi="Courier New" w:cs="Courier New"/>
+          <w:color w:val="1F1F1F"/>
+          <w:sz w:val="21"/>
+          <w:szCs w:val="21"/>
+          <w:shd w:val="clear" w:color="auto" w:fill="FFFFFF"/>
+        </w:rPr>
+        <w:t>(10,20,30)==15</w:t>
       </w:r>
     </w:p>
     <w:p>
@@ -16968,7 +18909,29 @@
           <w:szCs w:val="21"/>
           <w:shd w:val="clear" w:color="auto" w:fill="FFFFFF"/>
         </w:rPr>
-        <w:t>assert median_trapezium(6,9,4)==7.5</w:t>
+        <w:t xml:space="preserve">assert </w:t>
+      </w:r>
+      <w:proofErr w:type="spellStart"/>
+      <w:r>
+        <w:rPr>
+          <w:rFonts w:ascii="Courier New" w:hAnsi="Courier New" w:cs="Courier New"/>
+          <w:color w:val="1F1F1F"/>
+          <w:sz w:val="21"/>
+          <w:szCs w:val="21"/>
+          <w:shd w:val="clear" w:color="auto" w:fill="FFFFFF"/>
+        </w:rPr>
+        <w:t>median_trapezium</w:t>
+      </w:r>
+      <w:proofErr w:type="spellEnd"/>
+      <w:r>
+        <w:rPr>
+          <w:rFonts w:ascii="Courier New" w:hAnsi="Courier New" w:cs="Courier New"/>
+          <w:color w:val="1F1F1F"/>
+          <w:sz w:val="21"/>
+          <w:szCs w:val="21"/>
+          <w:shd w:val="clear" w:color="auto" w:fill="FFFFFF"/>
+        </w:rPr>
+        <w:t>(6,9,4)==7.5</w:t>
       </w:r>
     </w:p>
     <w:p>
@@ -17013,7 +18976,15 @@
         <w:ind w:firstLine="720"/>
       </w:pPr>
       <w:r>
-        <w:t>Conclusion from the above example – if ``` in solution, but ```python not in solution,           code, _, _ = s.partition(“```”)</w:t>
+        <w:t xml:space="preserve">Conclusion from the above example – if ``` in solution, but ```python not in solution,           code, _, _ = </w:t>
+      </w:r>
+      <w:proofErr w:type="spellStart"/>
+      <w:r>
+        <w:t>s.partition</w:t>
+      </w:r>
+      <w:proofErr w:type="spellEnd"/>
+      <w:r>
+        <w:t>(“```”)</w:t>
       </w:r>
       <w:r>
         <w:t xml:space="preserve"> – an additional check: def should be before ```.</w:t>
@@ -17045,8 +19016,13 @@
         <w:t xml:space="preserve">. Also the </w:t>
       </w:r>
       <w:r>
-        <w:t>print(reverse_string_list</w:t>
-      </w:r>
+        <w:t>print(</w:t>
+      </w:r>
+      <w:proofErr w:type="spellStart"/>
+      <w:r>
+        <w:t>reverse_string_list</w:t>
+      </w:r>
+      <w:proofErr w:type="spellEnd"/>
       <w:r>
         <w:t xml:space="preserve"> cases need to be removed.</w:t>
       </w:r>
@@ -17154,7 +19130,51 @@
           <w:szCs w:val="21"/>
           <w:shd w:val="clear" w:color="auto" w:fill="FFFFFF"/>
         </w:rPr>
-        <w:t>def reverse_string_list(string_list):</w:t>
+        <w:t xml:space="preserve">def </w:t>
+      </w:r>
+      <w:proofErr w:type="spellStart"/>
+      <w:r>
+        <w:rPr>
+          <w:rFonts w:ascii="Courier New" w:hAnsi="Courier New" w:cs="Courier New"/>
+          <w:color w:val="1F1F1F"/>
+          <w:sz w:val="21"/>
+          <w:szCs w:val="21"/>
+          <w:shd w:val="clear" w:color="auto" w:fill="FFFFFF"/>
+        </w:rPr>
+        <w:t>reverse_string_list</w:t>
+      </w:r>
+      <w:proofErr w:type="spellEnd"/>
+      <w:r>
+        <w:rPr>
+          <w:rFonts w:ascii="Courier New" w:hAnsi="Courier New" w:cs="Courier New"/>
+          <w:color w:val="1F1F1F"/>
+          <w:sz w:val="21"/>
+          <w:szCs w:val="21"/>
+          <w:shd w:val="clear" w:color="auto" w:fill="FFFFFF"/>
+        </w:rPr>
+        <w:t>(</w:t>
+      </w:r>
+      <w:proofErr w:type="spellStart"/>
+      <w:r>
+        <w:rPr>
+          <w:rFonts w:ascii="Courier New" w:hAnsi="Courier New" w:cs="Courier New"/>
+          <w:color w:val="1F1F1F"/>
+          <w:sz w:val="21"/>
+          <w:szCs w:val="21"/>
+          <w:shd w:val="clear" w:color="auto" w:fill="FFFFFF"/>
+        </w:rPr>
+        <w:t>string_list</w:t>
+      </w:r>
+      <w:proofErr w:type="spellEnd"/>
+      <w:r>
+        <w:rPr>
+          <w:rFonts w:ascii="Courier New" w:hAnsi="Courier New" w:cs="Courier New"/>
+          <w:color w:val="1F1F1F"/>
+          <w:sz w:val="21"/>
+          <w:szCs w:val="21"/>
+          <w:shd w:val="clear" w:color="auto" w:fill="FFFFFF"/>
+        </w:rPr>
+        <w:t>):</w:t>
       </w:r>
     </w:p>
     <w:p>
@@ -17198,7 +19218,29 @@
           <w:szCs w:val="21"/>
           <w:shd w:val="clear" w:color="auto" w:fill="FFFFFF"/>
         </w:rPr>
-        <w:t xml:space="preserve">    for s in string_list:</w:t>
+        <w:t xml:space="preserve">    for s in </w:t>
+      </w:r>
+      <w:proofErr w:type="spellStart"/>
+      <w:r>
+        <w:rPr>
+          <w:rFonts w:ascii="Courier New" w:hAnsi="Courier New" w:cs="Courier New"/>
+          <w:color w:val="1F1F1F"/>
+          <w:sz w:val="21"/>
+          <w:szCs w:val="21"/>
+          <w:shd w:val="clear" w:color="auto" w:fill="FFFFFF"/>
+        </w:rPr>
+        <w:t>string_list</w:t>
+      </w:r>
+      <w:proofErr w:type="spellEnd"/>
+      <w:r>
+        <w:rPr>
+          <w:rFonts w:ascii="Courier New" w:hAnsi="Courier New" w:cs="Courier New"/>
+          <w:color w:val="1F1F1F"/>
+          <w:sz w:val="21"/>
+          <w:szCs w:val="21"/>
+          <w:shd w:val="clear" w:color="auto" w:fill="FFFFFF"/>
+        </w:rPr>
+        <w:t>:</w:t>
       </w:r>
     </w:p>
     <w:p>
@@ -17220,7 +19262,29 @@
           <w:szCs w:val="21"/>
           <w:shd w:val="clear" w:color="auto" w:fill="FFFFFF"/>
         </w:rPr>
-        <w:t xml:space="preserve">        result.append(s[::-1])</w:t>
+        <w:t xml:space="preserve">        </w:t>
+      </w:r>
+      <w:proofErr w:type="spellStart"/>
+      <w:r>
+        <w:rPr>
+          <w:rFonts w:ascii="Courier New" w:hAnsi="Courier New" w:cs="Courier New"/>
+          <w:color w:val="1F1F1F"/>
+          <w:sz w:val="21"/>
+          <w:szCs w:val="21"/>
+          <w:shd w:val="clear" w:color="auto" w:fill="FFFFFF"/>
+        </w:rPr>
+        <w:t>result.append</w:t>
+      </w:r>
+      <w:proofErr w:type="spellEnd"/>
+      <w:r>
+        <w:rPr>
+          <w:rFonts w:ascii="Courier New" w:hAnsi="Courier New" w:cs="Courier New"/>
+          <w:color w:val="1F1F1F"/>
+          <w:sz w:val="21"/>
+          <w:szCs w:val="21"/>
+          <w:shd w:val="clear" w:color="auto" w:fill="FFFFFF"/>
+        </w:rPr>
+        <w:t>(s[::-1])</w:t>
       </w:r>
     </w:p>
     <w:p>
@@ -17321,7 +19385,139 @@
           <w:szCs w:val="21"/>
           <w:shd w:val="clear" w:color="auto" w:fill="FFFFFF"/>
         </w:rPr>
-        <w:t>print(reverse_string_list(['Red', 'Green', 'Blue', 'White', 'Black']))  # Output: ['deR', 'neerG', 'eulB', 'etihW', 'kcalB']</w:t>
+        <w:t>print(</w:t>
+      </w:r>
+      <w:proofErr w:type="spellStart"/>
+      <w:r>
+        <w:rPr>
+          <w:rFonts w:ascii="Courier New" w:hAnsi="Courier New" w:cs="Courier New"/>
+          <w:color w:val="1F1F1F"/>
+          <w:sz w:val="21"/>
+          <w:szCs w:val="21"/>
+          <w:shd w:val="clear" w:color="auto" w:fill="FFFFFF"/>
+        </w:rPr>
+        <w:t>reverse_string_list</w:t>
+      </w:r>
+      <w:proofErr w:type="spellEnd"/>
+      <w:r>
+        <w:rPr>
+          <w:rFonts w:ascii="Courier New" w:hAnsi="Courier New" w:cs="Courier New"/>
+          <w:color w:val="1F1F1F"/>
+          <w:sz w:val="21"/>
+          <w:szCs w:val="21"/>
+          <w:shd w:val="clear" w:color="auto" w:fill="FFFFFF"/>
+        </w:rPr>
+        <w:t>(['Red', 'Green', 'Blue', 'White', 'Black']))  # Output: ['</w:t>
+      </w:r>
+      <w:proofErr w:type="spellStart"/>
+      <w:r>
+        <w:rPr>
+          <w:rFonts w:ascii="Courier New" w:hAnsi="Courier New" w:cs="Courier New"/>
+          <w:color w:val="1F1F1F"/>
+          <w:sz w:val="21"/>
+          <w:szCs w:val="21"/>
+          <w:shd w:val="clear" w:color="auto" w:fill="FFFFFF"/>
+        </w:rPr>
+        <w:t>deR</w:t>
+      </w:r>
+      <w:proofErr w:type="spellEnd"/>
+      <w:r>
+        <w:rPr>
+          <w:rFonts w:ascii="Courier New" w:hAnsi="Courier New" w:cs="Courier New"/>
+          <w:color w:val="1F1F1F"/>
+          <w:sz w:val="21"/>
+          <w:szCs w:val="21"/>
+          <w:shd w:val="clear" w:color="auto" w:fill="FFFFFF"/>
+        </w:rPr>
+        <w:t>', '</w:t>
+      </w:r>
+      <w:proofErr w:type="spellStart"/>
+      <w:r>
+        <w:rPr>
+          <w:rFonts w:ascii="Courier New" w:hAnsi="Courier New" w:cs="Courier New"/>
+          <w:color w:val="1F1F1F"/>
+          <w:sz w:val="21"/>
+          <w:szCs w:val="21"/>
+          <w:shd w:val="clear" w:color="auto" w:fill="FFFFFF"/>
+        </w:rPr>
+        <w:t>neerG</w:t>
+      </w:r>
+      <w:proofErr w:type="spellEnd"/>
+      <w:r>
+        <w:rPr>
+          <w:rFonts w:ascii="Courier New" w:hAnsi="Courier New" w:cs="Courier New"/>
+          <w:color w:val="1F1F1F"/>
+          <w:sz w:val="21"/>
+          <w:szCs w:val="21"/>
+          <w:shd w:val="clear" w:color="auto" w:fill="FFFFFF"/>
+        </w:rPr>
+        <w:t>', '</w:t>
+      </w:r>
+      <w:proofErr w:type="spellStart"/>
+      <w:r>
+        <w:rPr>
+          <w:rFonts w:ascii="Courier New" w:hAnsi="Courier New" w:cs="Courier New"/>
+          <w:color w:val="1F1F1F"/>
+          <w:sz w:val="21"/>
+          <w:szCs w:val="21"/>
+          <w:shd w:val="clear" w:color="auto" w:fill="FFFFFF"/>
+        </w:rPr>
+        <w:t>eulB</w:t>
+      </w:r>
+      <w:proofErr w:type="spellEnd"/>
+      <w:r>
+        <w:rPr>
+          <w:rFonts w:ascii="Courier New" w:hAnsi="Courier New" w:cs="Courier New"/>
+          <w:color w:val="1F1F1F"/>
+          <w:sz w:val="21"/>
+          <w:szCs w:val="21"/>
+          <w:shd w:val="clear" w:color="auto" w:fill="FFFFFF"/>
+        </w:rPr>
+        <w:t>', '</w:t>
+      </w:r>
+      <w:proofErr w:type="spellStart"/>
+      <w:r>
+        <w:rPr>
+          <w:rFonts w:ascii="Courier New" w:hAnsi="Courier New" w:cs="Courier New"/>
+          <w:color w:val="1F1F1F"/>
+          <w:sz w:val="21"/>
+          <w:szCs w:val="21"/>
+          <w:shd w:val="clear" w:color="auto" w:fill="FFFFFF"/>
+        </w:rPr>
+        <w:t>etihW</w:t>
+      </w:r>
+      <w:proofErr w:type="spellEnd"/>
+      <w:r>
+        <w:rPr>
+          <w:rFonts w:ascii="Courier New" w:hAnsi="Courier New" w:cs="Courier New"/>
+          <w:color w:val="1F1F1F"/>
+          <w:sz w:val="21"/>
+          <w:szCs w:val="21"/>
+          <w:shd w:val="clear" w:color="auto" w:fill="FFFFFF"/>
+        </w:rPr>
+        <w:t>', '</w:t>
+      </w:r>
+      <w:proofErr w:type="spellStart"/>
+      <w:r>
+        <w:rPr>
+          <w:rFonts w:ascii="Courier New" w:hAnsi="Courier New" w:cs="Courier New"/>
+          <w:color w:val="1F1F1F"/>
+          <w:sz w:val="21"/>
+          <w:szCs w:val="21"/>
+          <w:shd w:val="clear" w:color="auto" w:fill="FFFFFF"/>
+        </w:rPr>
+        <w:t>kcalB</w:t>
+      </w:r>
+      <w:proofErr w:type="spellEnd"/>
+      <w:r>
+        <w:rPr>
+          <w:rFonts w:ascii="Courier New" w:hAnsi="Courier New" w:cs="Courier New"/>
+          <w:color w:val="1F1F1F"/>
+          <w:sz w:val="21"/>
+          <w:szCs w:val="21"/>
+          <w:shd w:val="clear" w:color="auto" w:fill="FFFFFF"/>
+        </w:rPr>
+        <w:t>']</w:t>
       </w:r>
     </w:p>
     <w:p>
@@ -17343,7 +19539,161 @@
           <w:szCs w:val="21"/>
           <w:shd w:val="clear" w:color="auto" w:fill="FFFFFF"/>
         </w:rPr>
-        <w:t>print(reverse_string_list(['john','amal','joel','george']))  # Output: ['nhoj','lama','leoj','egroeg']</w:t>
+        <w:t>print(</w:t>
+      </w:r>
+      <w:proofErr w:type="spellStart"/>
+      <w:r>
+        <w:rPr>
+          <w:rFonts w:ascii="Courier New" w:hAnsi="Courier New" w:cs="Courier New"/>
+          <w:color w:val="1F1F1F"/>
+          <w:sz w:val="21"/>
+          <w:szCs w:val="21"/>
+          <w:shd w:val="clear" w:color="auto" w:fill="FFFFFF"/>
+        </w:rPr>
+        <w:t>reverse_string_list</w:t>
+      </w:r>
+      <w:proofErr w:type="spellEnd"/>
+      <w:r>
+        <w:rPr>
+          <w:rFonts w:ascii="Courier New" w:hAnsi="Courier New" w:cs="Courier New"/>
+          <w:color w:val="1F1F1F"/>
+          <w:sz w:val="21"/>
+          <w:szCs w:val="21"/>
+          <w:shd w:val="clear" w:color="auto" w:fill="FFFFFF"/>
+        </w:rPr>
+        <w:t>(['john','</w:t>
+      </w:r>
+      <w:proofErr w:type="spellStart"/>
+      <w:r>
+        <w:rPr>
+          <w:rFonts w:ascii="Courier New" w:hAnsi="Courier New" w:cs="Courier New"/>
+          <w:color w:val="1F1F1F"/>
+          <w:sz w:val="21"/>
+          <w:szCs w:val="21"/>
+          <w:shd w:val="clear" w:color="auto" w:fill="FFFFFF"/>
+        </w:rPr>
+        <w:t>amal</w:t>
+      </w:r>
+      <w:proofErr w:type="spellEnd"/>
+      <w:r>
+        <w:rPr>
+          <w:rFonts w:ascii="Courier New" w:hAnsi="Courier New" w:cs="Courier New"/>
+          <w:color w:val="1F1F1F"/>
+          <w:sz w:val="21"/>
+          <w:szCs w:val="21"/>
+          <w:shd w:val="clear" w:color="auto" w:fill="FFFFFF"/>
+        </w:rPr>
+        <w:t>','</w:t>
+      </w:r>
+      <w:proofErr w:type="spellStart"/>
+      <w:r>
+        <w:rPr>
+          <w:rFonts w:ascii="Courier New" w:hAnsi="Courier New" w:cs="Courier New"/>
+          <w:color w:val="1F1F1F"/>
+          <w:sz w:val="21"/>
+          <w:szCs w:val="21"/>
+          <w:shd w:val="clear" w:color="auto" w:fill="FFFFFF"/>
+        </w:rPr>
+        <w:t>joel</w:t>
+      </w:r>
+      <w:proofErr w:type="spellEnd"/>
+      <w:r>
+        <w:rPr>
+          <w:rFonts w:ascii="Courier New" w:hAnsi="Courier New" w:cs="Courier New"/>
+          <w:color w:val="1F1F1F"/>
+          <w:sz w:val="21"/>
+          <w:szCs w:val="21"/>
+          <w:shd w:val="clear" w:color="auto" w:fill="FFFFFF"/>
+        </w:rPr>
+        <w:t>','</w:t>
+      </w:r>
+      <w:proofErr w:type="spellStart"/>
+      <w:r>
+        <w:rPr>
+          <w:rFonts w:ascii="Courier New" w:hAnsi="Courier New" w:cs="Courier New"/>
+          <w:color w:val="1F1F1F"/>
+          <w:sz w:val="21"/>
+          <w:szCs w:val="21"/>
+          <w:shd w:val="clear" w:color="auto" w:fill="FFFFFF"/>
+        </w:rPr>
+        <w:t>george</w:t>
+      </w:r>
+      <w:proofErr w:type="spellEnd"/>
+      <w:r>
+        <w:rPr>
+          <w:rFonts w:ascii="Courier New" w:hAnsi="Courier New" w:cs="Courier New"/>
+          <w:color w:val="1F1F1F"/>
+          <w:sz w:val="21"/>
+          <w:szCs w:val="21"/>
+          <w:shd w:val="clear" w:color="auto" w:fill="FFFFFF"/>
+        </w:rPr>
+        <w:t>']))  # Output: ['</w:t>
+      </w:r>
+      <w:proofErr w:type="spellStart"/>
+      <w:r>
+        <w:rPr>
+          <w:rFonts w:ascii="Courier New" w:hAnsi="Courier New" w:cs="Courier New"/>
+          <w:color w:val="1F1F1F"/>
+          <w:sz w:val="21"/>
+          <w:szCs w:val="21"/>
+          <w:shd w:val="clear" w:color="auto" w:fill="FFFFFF"/>
+        </w:rPr>
+        <w:t>nhoj</w:t>
+      </w:r>
+      <w:proofErr w:type="spellEnd"/>
+      <w:r>
+        <w:rPr>
+          <w:rFonts w:ascii="Courier New" w:hAnsi="Courier New" w:cs="Courier New"/>
+          <w:color w:val="1F1F1F"/>
+          <w:sz w:val="21"/>
+          <w:szCs w:val="21"/>
+          <w:shd w:val="clear" w:color="auto" w:fill="FFFFFF"/>
+        </w:rPr>
+        <w:t>','lama','</w:t>
+      </w:r>
+      <w:proofErr w:type="spellStart"/>
+      <w:r>
+        <w:rPr>
+          <w:rFonts w:ascii="Courier New" w:hAnsi="Courier New" w:cs="Courier New"/>
+          <w:color w:val="1F1F1F"/>
+          <w:sz w:val="21"/>
+          <w:szCs w:val="21"/>
+          <w:shd w:val="clear" w:color="auto" w:fill="FFFFFF"/>
+        </w:rPr>
+        <w:t>leoj</w:t>
+      </w:r>
+      <w:proofErr w:type="spellEnd"/>
+      <w:r>
+        <w:rPr>
+          <w:rFonts w:ascii="Courier New" w:hAnsi="Courier New" w:cs="Courier New"/>
+          <w:color w:val="1F1F1F"/>
+          <w:sz w:val="21"/>
+          <w:szCs w:val="21"/>
+          <w:shd w:val="clear" w:color="auto" w:fill="FFFFFF"/>
+        </w:rPr>
+        <w:t>','</w:t>
+      </w:r>
+      <w:proofErr w:type="spellStart"/>
+      <w:r>
+        <w:rPr>
+          <w:rFonts w:ascii="Courier New" w:hAnsi="Courier New" w:cs="Courier New"/>
+          <w:color w:val="1F1F1F"/>
+          <w:sz w:val="21"/>
+          <w:szCs w:val="21"/>
+          <w:shd w:val="clear" w:color="auto" w:fill="FFFFFF"/>
+        </w:rPr>
+        <w:t>egroeg</w:t>
+      </w:r>
+      <w:proofErr w:type="spellEnd"/>
+      <w:r>
+        <w:rPr>
+          <w:rFonts w:ascii="Courier New" w:hAnsi="Courier New" w:cs="Courier New"/>
+          <w:color w:val="1F1F1F"/>
+          <w:sz w:val="21"/>
+          <w:szCs w:val="21"/>
+          <w:shd w:val="clear" w:color="auto" w:fill="FFFFFF"/>
+        </w:rPr>
+        <w:t>']</w:t>
       </w:r>
     </w:p>
     <w:p>
@@ -17365,7 +19715,117 @@
           <w:szCs w:val="21"/>
           <w:shd w:val="clear" w:color="auto" w:fill="FFFFFF"/>
         </w:rPr>
-        <w:t>print(reverse_string_list(['jack','john','mary']))  # Output: ['kcaj','nhoj','yram']</w:t>
+        <w:t>print(</w:t>
+      </w:r>
+      <w:proofErr w:type="spellStart"/>
+      <w:r>
+        <w:rPr>
+          <w:rFonts w:ascii="Courier New" w:hAnsi="Courier New" w:cs="Courier New"/>
+          <w:color w:val="1F1F1F"/>
+          <w:sz w:val="21"/>
+          <w:szCs w:val="21"/>
+          <w:shd w:val="clear" w:color="auto" w:fill="FFFFFF"/>
+        </w:rPr>
+        <w:t>reverse_string_list</w:t>
+      </w:r>
+      <w:proofErr w:type="spellEnd"/>
+      <w:r>
+        <w:rPr>
+          <w:rFonts w:ascii="Courier New" w:hAnsi="Courier New" w:cs="Courier New"/>
+          <w:color w:val="1F1F1F"/>
+          <w:sz w:val="21"/>
+          <w:szCs w:val="21"/>
+          <w:shd w:val="clear" w:color="auto" w:fill="FFFFFF"/>
+        </w:rPr>
+        <w:t>(['jack','john','</w:t>
+      </w:r>
+      <w:proofErr w:type="spellStart"/>
+      <w:r>
+        <w:rPr>
+          <w:rFonts w:ascii="Courier New" w:hAnsi="Courier New" w:cs="Courier New"/>
+          <w:color w:val="1F1F1F"/>
+          <w:sz w:val="21"/>
+          <w:szCs w:val="21"/>
+          <w:shd w:val="clear" w:color="auto" w:fill="FFFFFF"/>
+        </w:rPr>
+        <w:t>mary</w:t>
+      </w:r>
+      <w:proofErr w:type="spellEnd"/>
+      <w:r>
+        <w:rPr>
+          <w:rFonts w:ascii="Courier New" w:hAnsi="Courier New" w:cs="Courier New"/>
+          <w:color w:val="1F1F1F"/>
+          <w:sz w:val="21"/>
+          <w:szCs w:val="21"/>
+          <w:shd w:val="clear" w:color="auto" w:fill="FFFFFF"/>
+        </w:rPr>
+        <w:t>']))  # Output: ['</w:t>
+      </w:r>
+      <w:proofErr w:type="spellStart"/>
+      <w:r>
+        <w:rPr>
+          <w:rFonts w:ascii="Courier New" w:hAnsi="Courier New" w:cs="Courier New"/>
+          <w:color w:val="1F1F1F"/>
+          <w:sz w:val="21"/>
+          <w:szCs w:val="21"/>
+          <w:shd w:val="clear" w:color="auto" w:fill="FFFFFF"/>
+        </w:rPr>
+        <w:t>kcaj</w:t>
+      </w:r>
+      <w:proofErr w:type="spellEnd"/>
+      <w:r>
+        <w:rPr>
+          <w:rFonts w:ascii="Courier New" w:hAnsi="Courier New" w:cs="Courier New"/>
+          <w:color w:val="1F1F1F"/>
+          <w:sz w:val="21"/>
+          <w:szCs w:val="21"/>
+          <w:shd w:val="clear" w:color="auto" w:fill="FFFFFF"/>
+        </w:rPr>
+        <w:t>','</w:t>
+      </w:r>
+      <w:proofErr w:type="spellStart"/>
+      <w:r>
+        <w:rPr>
+          <w:rFonts w:ascii="Courier New" w:hAnsi="Courier New" w:cs="Courier New"/>
+          <w:color w:val="1F1F1F"/>
+          <w:sz w:val="21"/>
+          <w:szCs w:val="21"/>
+          <w:shd w:val="clear" w:color="auto" w:fill="FFFFFF"/>
+        </w:rPr>
+        <w:t>nhoj</w:t>
+      </w:r>
+      <w:proofErr w:type="spellEnd"/>
+      <w:r>
+        <w:rPr>
+          <w:rFonts w:ascii="Courier New" w:hAnsi="Courier New" w:cs="Courier New"/>
+          <w:color w:val="1F1F1F"/>
+          <w:sz w:val="21"/>
+          <w:szCs w:val="21"/>
+          <w:shd w:val="clear" w:color="auto" w:fill="FFFFFF"/>
+        </w:rPr>
+        <w:t>','</w:t>
+      </w:r>
+      <w:proofErr w:type="spellStart"/>
+      <w:r>
+        <w:rPr>
+          <w:rFonts w:ascii="Courier New" w:hAnsi="Courier New" w:cs="Courier New"/>
+          <w:color w:val="1F1F1F"/>
+          <w:sz w:val="21"/>
+          <w:szCs w:val="21"/>
+          <w:shd w:val="clear" w:color="auto" w:fill="FFFFFF"/>
+        </w:rPr>
+        <w:t>yram</w:t>
+      </w:r>
+      <w:proofErr w:type="spellEnd"/>
+      <w:r>
+        <w:rPr>
+          <w:rFonts w:ascii="Courier New" w:hAnsi="Courier New" w:cs="Courier New"/>
+          <w:color w:val="1F1F1F"/>
+          <w:sz w:val="21"/>
+          <w:szCs w:val="21"/>
+          <w:shd w:val="clear" w:color="auto" w:fill="FFFFFF"/>
+        </w:rPr>
+        <w:t>']</w:t>
       </w:r>
     </w:p>
     <w:p>
@@ -17504,7 +19964,29 @@
           <w:szCs w:val="21"/>
           <w:shd w:val="clear" w:color="auto" w:fill="FFFFFF"/>
         </w:rPr>
-        <w:t>from functools import reduce</w:t>
+        <w:t xml:space="preserve">from </w:t>
+      </w:r>
+      <w:proofErr w:type="spellStart"/>
+      <w:r>
+        <w:rPr>
+          <w:rFonts w:ascii="Courier New" w:hAnsi="Courier New" w:cs="Courier New"/>
+          <w:color w:val="1F1F1F"/>
+          <w:sz w:val="21"/>
+          <w:szCs w:val="21"/>
+          <w:shd w:val="clear" w:color="auto" w:fill="FFFFFF"/>
+        </w:rPr>
+        <w:t>functools</w:t>
+      </w:r>
+      <w:proofErr w:type="spellEnd"/>
+      <w:r>
+        <w:rPr>
+          <w:rFonts w:ascii="Courier New" w:hAnsi="Courier New" w:cs="Courier New"/>
+          <w:color w:val="1F1F1F"/>
+          <w:sz w:val="21"/>
+          <w:szCs w:val="21"/>
+          <w:shd w:val="clear" w:color="auto" w:fill="FFFFFF"/>
+        </w:rPr>
+        <w:t xml:space="preserve"> import reduce</w:t>
       </w:r>
     </w:p>
     <w:p>
@@ -17526,8 +20008,20 @@
           <w:szCs w:val="21"/>
           <w:shd w:val="clear" w:color="auto" w:fill="FFFFFF"/>
         </w:rPr>
-        <w:t>from operator import mul</w:t>
-      </w:r>
+        <w:t xml:space="preserve">from operator import </w:t>
+      </w:r>
+      <w:proofErr w:type="spellStart"/>
+      <w:r>
+        <w:rPr>
+          <w:rFonts w:ascii="Courier New" w:hAnsi="Courier New" w:cs="Courier New"/>
+          <w:color w:val="1F1F1F"/>
+          <w:sz w:val="21"/>
+          <w:szCs w:val="21"/>
+          <w:shd w:val="clear" w:color="auto" w:fill="FFFFFF"/>
+        </w:rPr>
+        <w:t>mul</w:t>
+      </w:r>
+      <w:proofErr w:type="spellEnd"/>
     </w:p>
     <w:p>
       <w:pPr>
@@ -17560,7 +20054,51 @@
           <w:szCs w:val="21"/>
           <w:shd w:val="clear" w:color="auto" w:fill="FFFFFF"/>
         </w:rPr>
-        <w:t>def find_remainder(arr, n, mod):</w:t>
+        <w:t xml:space="preserve">def </w:t>
+      </w:r>
+      <w:proofErr w:type="spellStart"/>
+      <w:r>
+        <w:rPr>
+          <w:rFonts w:ascii="Courier New" w:hAnsi="Courier New" w:cs="Courier New"/>
+          <w:color w:val="1F1F1F"/>
+          <w:sz w:val="21"/>
+          <w:szCs w:val="21"/>
+          <w:shd w:val="clear" w:color="auto" w:fill="FFFFFF"/>
+        </w:rPr>
+        <w:t>find_remainder</w:t>
+      </w:r>
+      <w:proofErr w:type="spellEnd"/>
+      <w:r>
+        <w:rPr>
+          <w:rFonts w:ascii="Courier New" w:hAnsi="Courier New" w:cs="Courier New"/>
+          <w:color w:val="1F1F1F"/>
+          <w:sz w:val="21"/>
+          <w:szCs w:val="21"/>
+          <w:shd w:val="clear" w:color="auto" w:fill="FFFFFF"/>
+        </w:rPr>
+        <w:t>(</w:t>
+      </w:r>
+      <w:proofErr w:type="spellStart"/>
+      <w:r>
+        <w:rPr>
+          <w:rFonts w:ascii="Courier New" w:hAnsi="Courier New" w:cs="Courier New"/>
+          <w:color w:val="1F1F1F"/>
+          <w:sz w:val="21"/>
+          <w:szCs w:val="21"/>
+          <w:shd w:val="clear" w:color="auto" w:fill="FFFFFF"/>
+        </w:rPr>
+        <w:t>arr</w:t>
+      </w:r>
+      <w:proofErr w:type="spellEnd"/>
+      <w:r>
+        <w:rPr>
+          <w:rFonts w:ascii="Courier New" w:hAnsi="Courier New" w:cs="Courier New"/>
+          <w:color w:val="1F1F1F"/>
+          <w:sz w:val="21"/>
+          <w:szCs w:val="21"/>
+          <w:shd w:val="clear" w:color="auto" w:fill="FFFFFF"/>
+        </w:rPr>
+        <w:t>, n, mod):</w:t>
       </w:r>
     </w:p>
     <w:p>
@@ -17582,7 +20120,51 @@
           <w:szCs w:val="21"/>
           <w:shd w:val="clear" w:color="auto" w:fill="FFFFFF"/>
         </w:rPr>
-        <w:t xml:space="preserve">    product = reduce(mul, arr, 1)</w:t>
+        <w:t xml:space="preserve">    product = reduce(</w:t>
+      </w:r>
+      <w:proofErr w:type="spellStart"/>
+      <w:r>
+        <w:rPr>
+          <w:rFonts w:ascii="Courier New" w:hAnsi="Courier New" w:cs="Courier New"/>
+          <w:color w:val="1F1F1F"/>
+          <w:sz w:val="21"/>
+          <w:szCs w:val="21"/>
+          <w:shd w:val="clear" w:color="auto" w:fill="FFFFFF"/>
+        </w:rPr>
+        <w:t>mul</w:t>
+      </w:r>
+      <w:proofErr w:type="spellEnd"/>
+      <w:r>
+        <w:rPr>
+          <w:rFonts w:ascii="Courier New" w:hAnsi="Courier New" w:cs="Courier New"/>
+          <w:color w:val="1F1F1F"/>
+          <w:sz w:val="21"/>
+          <w:szCs w:val="21"/>
+          <w:shd w:val="clear" w:color="auto" w:fill="FFFFFF"/>
+        </w:rPr>
+        <w:t xml:space="preserve">, </w:t>
+      </w:r>
+      <w:proofErr w:type="spellStart"/>
+      <w:r>
+        <w:rPr>
+          <w:rFonts w:ascii="Courier New" w:hAnsi="Courier New" w:cs="Courier New"/>
+          <w:color w:val="1F1F1F"/>
+          <w:sz w:val="21"/>
+          <w:szCs w:val="21"/>
+          <w:shd w:val="clear" w:color="auto" w:fill="FFFFFF"/>
+        </w:rPr>
+        <w:t>arr</w:t>
+      </w:r>
+      <w:proofErr w:type="spellEnd"/>
+      <w:r>
+        <w:rPr>
+          <w:rFonts w:ascii="Courier New" w:hAnsi="Courier New" w:cs="Courier New"/>
+          <w:color w:val="1F1F1F"/>
+          <w:sz w:val="21"/>
+          <w:szCs w:val="21"/>
+          <w:shd w:val="clear" w:color="auto" w:fill="FFFFFF"/>
+        </w:rPr>
+        <w:t>, 1)</w:t>
       </w:r>
     </w:p>
     <w:p>
@@ -17660,7 +20242,29 @@
           <w:szCs w:val="21"/>
           <w:shd w:val="clear" w:color="auto" w:fill="FFFFFF"/>
         </w:rPr>
-        <w:t>assert find_remainder([100, 10, 5, 25, 35, 14], 6, 11) == 9</w:t>
+        <w:t xml:space="preserve">assert </w:t>
+      </w:r>
+      <w:proofErr w:type="spellStart"/>
+      <w:r>
+        <w:rPr>
+          <w:rFonts w:ascii="Courier New" w:hAnsi="Courier New" w:cs="Courier New"/>
+          <w:color w:val="1F1F1F"/>
+          <w:sz w:val="21"/>
+          <w:szCs w:val="21"/>
+          <w:shd w:val="clear" w:color="auto" w:fill="FFFFFF"/>
+        </w:rPr>
+        <w:t>find_remainder</w:t>
+      </w:r>
+      <w:proofErr w:type="spellEnd"/>
+      <w:r>
+        <w:rPr>
+          <w:rFonts w:ascii="Courier New" w:hAnsi="Courier New" w:cs="Courier New"/>
+          <w:color w:val="1F1F1F"/>
+          <w:sz w:val="21"/>
+          <w:szCs w:val="21"/>
+          <w:shd w:val="clear" w:color="auto" w:fill="FFFFFF"/>
+        </w:rPr>
+        <w:t>([100, 10, 5, 25, 35, 14], 6, 11) == 9</w:t>
       </w:r>
     </w:p>
     <w:p>
@@ -17682,7 +20286,29 @@
           <w:szCs w:val="21"/>
           <w:shd w:val="clear" w:color="auto" w:fill="FFFFFF"/>
         </w:rPr>
-        <w:t>assert find_remainder([1, 1, 1], 3, 1) == 0</w:t>
+        <w:t xml:space="preserve">assert </w:t>
+      </w:r>
+      <w:proofErr w:type="spellStart"/>
+      <w:r>
+        <w:rPr>
+          <w:rFonts w:ascii="Courier New" w:hAnsi="Courier New" w:cs="Courier New"/>
+          <w:color w:val="1F1F1F"/>
+          <w:sz w:val="21"/>
+          <w:szCs w:val="21"/>
+          <w:shd w:val="clear" w:color="auto" w:fill="FFFFFF"/>
+        </w:rPr>
+        <w:t>find_remainder</w:t>
+      </w:r>
+      <w:proofErr w:type="spellEnd"/>
+      <w:r>
+        <w:rPr>
+          <w:rFonts w:ascii="Courier New" w:hAnsi="Courier New" w:cs="Courier New"/>
+          <w:color w:val="1F1F1F"/>
+          <w:sz w:val="21"/>
+          <w:szCs w:val="21"/>
+          <w:shd w:val="clear" w:color="auto" w:fill="FFFFFF"/>
+        </w:rPr>
+        <w:t>([1, 1, 1], 3, 1) == 0</w:t>
       </w:r>
     </w:p>
     <w:p>
@@ -17697,7 +20323,29 @@
           <w:szCs w:val="21"/>
           <w:shd w:val="clear" w:color="auto" w:fill="FFFFFF"/>
         </w:rPr>
-        <w:t>assert find_remainder([1, 2, 1], 3, 2) == 0</w:t>
+        <w:t xml:space="preserve">assert </w:t>
+      </w:r>
+      <w:proofErr w:type="spellStart"/>
+      <w:r>
+        <w:rPr>
+          <w:rFonts w:ascii="Courier New" w:hAnsi="Courier New" w:cs="Courier New"/>
+          <w:color w:val="1F1F1F"/>
+          <w:sz w:val="21"/>
+          <w:szCs w:val="21"/>
+          <w:shd w:val="clear" w:color="auto" w:fill="FFFFFF"/>
+        </w:rPr>
+        <w:t>find_remainder</w:t>
+      </w:r>
+      <w:proofErr w:type="spellEnd"/>
+      <w:r>
+        <w:rPr>
+          <w:rFonts w:ascii="Courier New" w:hAnsi="Courier New" w:cs="Courier New"/>
+          <w:color w:val="1F1F1F"/>
+          <w:sz w:val="21"/>
+          <w:szCs w:val="21"/>
+          <w:shd w:val="clear" w:color="auto" w:fill="FFFFFF"/>
+        </w:rPr>
+        <w:t>([1, 2, 1], 3, 2) == 0</w:t>
       </w:r>
     </w:p>
     <w:p/>
@@ -17723,17 +20371,7 @@
           <w:szCs w:val="21"/>
           <w:shd w:val="clear" w:color="auto" w:fill="FFFFFF"/>
         </w:rPr>
-        <w:t>print("All assertions passed"</w:t>
-      </w:r>
-      <w:r>
-        <w:rPr>
-          <w:rFonts w:ascii="Courier New" w:hAnsi="Courier New" w:cs="Courier New"/>
-          <w:color w:val="1F1F1F"/>
-          <w:sz w:val="21"/>
-          <w:szCs w:val="21"/>
-          <w:shd w:val="clear" w:color="auto" w:fill="FFFFFF"/>
-        </w:rPr>
-        <w:t>)</w:t>
+        <w:t>print("All assertions passed")</w:t>
       </w:r>
       <w:r>
         <w:t>?</w:t>
@@ -17814,7 +20452,29 @@
           <w:szCs w:val="21"/>
           <w:shd w:val="clear" w:color="auto" w:fill="FFFFFF"/>
         </w:rPr>
-        <w:t>def tuple_intersection(list1, list2):</w:t>
+        <w:t xml:space="preserve">def </w:t>
+      </w:r>
+      <w:proofErr w:type="spellStart"/>
+      <w:r>
+        <w:rPr>
+          <w:rFonts w:ascii="Courier New" w:hAnsi="Courier New" w:cs="Courier New"/>
+          <w:color w:val="1F1F1F"/>
+          <w:sz w:val="21"/>
+          <w:szCs w:val="21"/>
+          <w:shd w:val="clear" w:color="auto" w:fill="FFFFFF"/>
+        </w:rPr>
+        <w:t>tuple_intersection</w:t>
+      </w:r>
+      <w:proofErr w:type="spellEnd"/>
+      <w:r>
+        <w:rPr>
+          <w:rFonts w:ascii="Courier New" w:hAnsi="Courier New" w:cs="Courier New"/>
+          <w:color w:val="1F1F1F"/>
+          <w:sz w:val="21"/>
+          <w:szCs w:val="21"/>
+          <w:shd w:val="clear" w:color="auto" w:fill="FFFFFF"/>
+        </w:rPr>
+        <w:t>(list1, list2):</w:t>
       </w:r>
     </w:p>
     <w:p>
@@ -17836,8 +20496,20 @@
           <w:szCs w:val="21"/>
           <w:shd w:val="clear" w:color="auto" w:fill="FFFFFF"/>
         </w:rPr>
-        <w:t xml:space="preserve">    # Convert each list to a set of frozensets</w:t>
-      </w:r>
+        <w:t xml:space="preserve">    # Convert each list to a set of </w:t>
+      </w:r>
+      <w:proofErr w:type="spellStart"/>
+      <w:r>
+        <w:rPr>
+          <w:rFonts w:ascii="Courier New" w:hAnsi="Courier New" w:cs="Courier New"/>
+          <w:color w:val="1F1F1F"/>
+          <w:sz w:val="21"/>
+          <w:szCs w:val="21"/>
+          <w:shd w:val="clear" w:color="auto" w:fill="FFFFFF"/>
+        </w:rPr>
+        <w:t>frozensets</w:t>
+      </w:r>
+      <w:proofErr w:type="spellEnd"/>
     </w:p>
     <w:p>
       <w:pPr>
@@ -17858,7 +20530,29 @@
           <w:szCs w:val="21"/>
           <w:shd w:val="clear" w:color="auto" w:fill="FFFFFF"/>
         </w:rPr>
-        <w:t xml:space="preserve">    sets1 = {frozenset(t) for t in list1}</w:t>
+        <w:t xml:space="preserve">    sets1 = {</w:t>
+      </w:r>
+      <w:proofErr w:type="spellStart"/>
+      <w:r>
+        <w:rPr>
+          <w:rFonts w:ascii="Courier New" w:hAnsi="Courier New" w:cs="Courier New"/>
+          <w:color w:val="1F1F1F"/>
+          <w:sz w:val="21"/>
+          <w:szCs w:val="21"/>
+          <w:shd w:val="clear" w:color="auto" w:fill="FFFFFF"/>
+        </w:rPr>
+        <w:t>frozenset</w:t>
+      </w:r>
+      <w:proofErr w:type="spellEnd"/>
+      <w:r>
+        <w:rPr>
+          <w:rFonts w:ascii="Courier New" w:hAnsi="Courier New" w:cs="Courier New"/>
+          <w:color w:val="1F1F1F"/>
+          <w:sz w:val="21"/>
+          <w:szCs w:val="21"/>
+          <w:shd w:val="clear" w:color="auto" w:fill="FFFFFF"/>
+        </w:rPr>
+        <w:t>(t) for t in list1}</w:t>
       </w:r>
     </w:p>
     <w:p>
@@ -17880,7 +20574,29 @@
           <w:szCs w:val="21"/>
           <w:shd w:val="clear" w:color="auto" w:fill="FFFFFF"/>
         </w:rPr>
-        <w:t xml:space="preserve">    sets2 = {frozenset(t) for t in list2}</w:t>
+        <w:t xml:space="preserve">    sets2 = {</w:t>
+      </w:r>
+      <w:proofErr w:type="spellStart"/>
+      <w:r>
+        <w:rPr>
+          <w:rFonts w:ascii="Courier New" w:hAnsi="Courier New" w:cs="Courier New"/>
+          <w:color w:val="1F1F1F"/>
+          <w:sz w:val="21"/>
+          <w:szCs w:val="21"/>
+          <w:shd w:val="clear" w:color="auto" w:fill="FFFFFF"/>
+        </w:rPr>
+        <w:t>frozenset</w:t>
+      </w:r>
+      <w:proofErr w:type="spellEnd"/>
+      <w:r>
+        <w:rPr>
+          <w:rFonts w:ascii="Courier New" w:hAnsi="Courier New" w:cs="Courier New"/>
+          <w:color w:val="1F1F1F"/>
+          <w:sz w:val="21"/>
+          <w:szCs w:val="21"/>
+          <w:shd w:val="clear" w:color="auto" w:fill="FFFFFF"/>
+        </w:rPr>
+        <w:t>(t) for t in list2}</w:t>
       </w:r>
     </w:p>
     <w:p>
@@ -18046,7 +20762,29 @@
           <w:szCs w:val="21"/>
           <w:shd w:val="clear" w:color="auto" w:fill="FFFFFF"/>
         </w:rPr>
-        <w:t>assert tuple_intersection([(3, 4), (5, 6), (9, 10), (4, 5)], [(5, 4), (3, 4), (6, 5), (9, 11)]) == {(4, 5), (3, 4), (5, 6)}</w:t>
+        <w:t xml:space="preserve">assert </w:t>
+      </w:r>
+      <w:proofErr w:type="spellStart"/>
+      <w:r>
+        <w:rPr>
+          <w:rFonts w:ascii="Courier New" w:hAnsi="Courier New" w:cs="Courier New"/>
+          <w:color w:val="1F1F1F"/>
+          <w:sz w:val="21"/>
+          <w:szCs w:val="21"/>
+          <w:shd w:val="clear" w:color="auto" w:fill="FFFFFF"/>
+        </w:rPr>
+        <w:t>tuple_intersection</w:t>
+      </w:r>
+      <w:proofErr w:type="spellEnd"/>
+      <w:r>
+        <w:rPr>
+          <w:rFonts w:ascii="Courier New" w:hAnsi="Courier New" w:cs="Courier New"/>
+          <w:color w:val="1F1F1F"/>
+          <w:sz w:val="21"/>
+          <w:szCs w:val="21"/>
+          <w:shd w:val="clear" w:color="auto" w:fill="FFFFFF"/>
+        </w:rPr>
+        <w:t>([(3, 4), (5, 6), (9, 10), (4, 5)], [(5, 4), (3, 4), (6, 5), (9, 11)]) == {(4, 5), (3, 4), (5, 6)}</w:t>
       </w:r>
     </w:p>
     <w:p>
@@ -18068,7 +20806,29 @@
           <w:szCs w:val="21"/>
           <w:shd w:val="clear" w:color="auto" w:fill="FFFFFF"/>
         </w:rPr>
-        <w:t>assert tuple_intersection([(4, 1), (7, 4), (11, 13), (17, 14)], [(1, 4), (7, 4), (16, 12), (10, 13)]) == {(4, 7), (1, 4)}</w:t>
+        <w:t xml:space="preserve">assert </w:t>
+      </w:r>
+      <w:proofErr w:type="spellStart"/>
+      <w:r>
+        <w:rPr>
+          <w:rFonts w:ascii="Courier New" w:hAnsi="Courier New" w:cs="Courier New"/>
+          <w:color w:val="1F1F1F"/>
+          <w:sz w:val="21"/>
+          <w:szCs w:val="21"/>
+          <w:shd w:val="clear" w:color="auto" w:fill="FFFFFF"/>
+        </w:rPr>
+        <w:t>tuple_intersection</w:t>
+      </w:r>
+      <w:proofErr w:type="spellEnd"/>
+      <w:r>
+        <w:rPr>
+          <w:rFonts w:ascii="Courier New" w:hAnsi="Courier New" w:cs="Courier New"/>
+          <w:color w:val="1F1F1F"/>
+          <w:sz w:val="21"/>
+          <w:szCs w:val="21"/>
+          <w:shd w:val="clear" w:color="auto" w:fill="FFFFFF"/>
+        </w:rPr>
+        <w:t>([(4, 1), (7, 4), (11, 13), (17, 14)], [(1, 4), (7, 4), (16, 12), (10, 13)]) == {(4, 7), (1, 4)}</w:t>
       </w:r>
     </w:p>
     <w:p>
@@ -18091,7 +20851,29 @@
           <w:shd w:val="clear" w:color="auto" w:fill="FFFFFF"/>
         </w:rPr>
         <w:lastRenderedPageBreak/>
-        <w:t>assert tuple_intersection([(2, 1), (3, 2), (1, 3), (1, 4)], [(11, 2), (2, 3), (6, 2), (1, 3)]) == {(1, 3), (2, 3)}</w:t>
+        <w:t xml:space="preserve">assert </w:t>
+      </w:r>
+      <w:proofErr w:type="spellStart"/>
+      <w:r>
+        <w:rPr>
+          <w:rFonts w:ascii="Courier New" w:hAnsi="Courier New" w:cs="Courier New"/>
+          <w:color w:val="1F1F1F"/>
+          <w:sz w:val="21"/>
+          <w:szCs w:val="21"/>
+          <w:shd w:val="clear" w:color="auto" w:fill="FFFFFF"/>
+        </w:rPr>
+        <w:t>tuple_intersection</w:t>
+      </w:r>
+      <w:proofErr w:type="spellEnd"/>
+      <w:r>
+        <w:rPr>
+          <w:rFonts w:ascii="Courier New" w:hAnsi="Courier New" w:cs="Courier New"/>
+          <w:color w:val="1F1F1F"/>
+          <w:sz w:val="21"/>
+          <w:szCs w:val="21"/>
+          <w:shd w:val="clear" w:color="auto" w:fill="FFFFFF"/>
+        </w:rPr>
+        <w:t>([(2, 1), (3, 2), (1, 3), (1, 4)], [(11, 2), (2, 3), (6, 2), (1, 3)]) == {(1, 3), (2, 3)}</w:t>
       </w:r>
     </w:p>
     <w:p>
@@ -18462,7 +21244,29 @@
           <w:szCs w:val="21"/>
           <w:shd w:val="clear" w:color="auto" w:fill="FFFFFF"/>
         </w:rPr>
-        <w:t>class TreeNode:</w:t>
+        <w:t xml:space="preserve">class </w:t>
+      </w:r>
+      <w:proofErr w:type="spellStart"/>
+      <w:r>
+        <w:rPr>
+          <w:rFonts w:ascii="Courier New" w:hAnsi="Courier New" w:cs="Courier New"/>
+          <w:color w:val="1F1F1F"/>
+          <w:sz w:val="21"/>
+          <w:szCs w:val="21"/>
+          <w:shd w:val="clear" w:color="auto" w:fill="FFFFFF"/>
+        </w:rPr>
+        <w:t>TreeNode</w:t>
+      </w:r>
+      <w:proofErr w:type="spellEnd"/>
+      <w:r>
+        <w:rPr>
+          <w:rFonts w:ascii="Courier New" w:hAnsi="Courier New" w:cs="Courier New"/>
+          <w:color w:val="1F1F1F"/>
+          <w:sz w:val="21"/>
+          <w:szCs w:val="21"/>
+          <w:shd w:val="clear" w:color="auto" w:fill="FFFFFF"/>
+        </w:rPr>
+        <w:t>:</w:t>
       </w:r>
     </w:p>
     <w:p>
@@ -18484,7 +21288,29 @@
           <w:szCs w:val="21"/>
           <w:shd w:val="clear" w:color="auto" w:fill="FFFFFF"/>
         </w:rPr>
-        <w:t xml:space="preserve">    def __init__(self, x: int):</w:t>
+        <w:t xml:space="preserve">    def __</w:t>
+      </w:r>
+      <w:proofErr w:type="spellStart"/>
+      <w:r>
+        <w:rPr>
+          <w:rFonts w:ascii="Courier New" w:hAnsi="Courier New" w:cs="Courier New"/>
+          <w:color w:val="1F1F1F"/>
+          <w:sz w:val="21"/>
+          <w:szCs w:val="21"/>
+          <w:shd w:val="clear" w:color="auto" w:fill="FFFFFF"/>
+        </w:rPr>
+        <w:t>init</w:t>
+      </w:r>
+      <w:proofErr w:type="spellEnd"/>
+      <w:r>
+        <w:rPr>
+          <w:rFonts w:ascii="Courier New" w:hAnsi="Courier New" w:cs="Courier New"/>
+          <w:color w:val="1F1F1F"/>
+          <w:sz w:val="21"/>
+          <w:szCs w:val="21"/>
+          <w:shd w:val="clear" w:color="auto" w:fill="FFFFFF"/>
+        </w:rPr>
+        <w:t>__(self, x: int):</w:t>
       </w:r>
     </w:p>
     <w:p>
@@ -18506,7 +21332,29 @@
           <w:szCs w:val="21"/>
           <w:shd w:val="clear" w:color="auto" w:fill="FFFFFF"/>
         </w:rPr>
-        <w:t xml:space="preserve">        self.val = x</w:t>
+        <w:t xml:space="preserve">        </w:t>
+      </w:r>
+      <w:proofErr w:type="spellStart"/>
+      <w:r>
+        <w:rPr>
+          <w:rFonts w:ascii="Courier New" w:hAnsi="Courier New" w:cs="Courier New"/>
+          <w:color w:val="1F1F1F"/>
+          <w:sz w:val="21"/>
+          <w:szCs w:val="21"/>
+          <w:shd w:val="clear" w:color="auto" w:fill="FFFFFF"/>
+        </w:rPr>
+        <w:t>self.val</w:t>
+      </w:r>
+      <w:proofErr w:type="spellEnd"/>
+      <w:r>
+        <w:rPr>
+          <w:rFonts w:ascii="Courier New" w:hAnsi="Courier New" w:cs="Courier New"/>
+          <w:color w:val="1F1F1F"/>
+          <w:sz w:val="21"/>
+          <w:szCs w:val="21"/>
+          <w:shd w:val="clear" w:color="auto" w:fill="FFFFFF"/>
+        </w:rPr>
+        <w:t xml:space="preserve"> = x</w:t>
       </w:r>
     </w:p>
     <w:p>
@@ -18528,7 +21376,29 @@
           <w:szCs w:val="21"/>
           <w:shd w:val="clear" w:color="auto" w:fill="FFFFFF"/>
         </w:rPr>
-        <w:t xml:space="preserve">        self.left = None</w:t>
+        <w:t xml:space="preserve">        </w:t>
+      </w:r>
+      <w:proofErr w:type="spellStart"/>
+      <w:r>
+        <w:rPr>
+          <w:rFonts w:ascii="Courier New" w:hAnsi="Courier New" w:cs="Courier New"/>
+          <w:color w:val="1F1F1F"/>
+          <w:sz w:val="21"/>
+          <w:szCs w:val="21"/>
+          <w:shd w:val="clear" w:color="auto" w:fill="FFFFFF"/>
+        </w:rPr>
+        <w:t>self.left</w:t>
+      </w:r>
+      <w:proofErr w:type="spellEnd"/>
+      <w:r>
+        <w:rPr>
+          <w:rFonts w:ascii="Courier New" w:hAnsi="Courier New" w:cs="Courier New"/>
+          <w:color w:val="1F1F1F"/>
+          <w:sz w:val="21"/>
+          <w:szCs w:val="21"/>
+          <w:shd w:val="clear" w:color="auto" w:fill="FFFFFF"/>
+        </w:rPr>
+        <w:t xml:space="preserve"> = None</w:t>
       </w:r>
     </w:p>
     <w:p>
@@ -18550,7 +21420,29 @@
           <w:szCs w:val="21"/>
           <w:shd w:val="clear" w:color="auto" w:fill="FFFFFF"/>
         </w:rPr>
-        <w:t xml:space="preserve">        self.right = None</w:t>
+        <w:t xml:space="preserve">        </w:t>
+      </w:r>
+      <w:proofErr w:type="spellStart"/>
+      <w:r>
+        <w:rPr>
+          <w:rFonts w:ascii="Courier New" w:hAnsi="Courier New" w:cs="Courier New"/>
+          <w:color w:val="1F1F1F"/>
+          <w:sz w:val="21"/>
+          <w:szCs w:val="21"/>
+          <w:shd w:val="clear" w:color="auto" w:fill="FFFFFF"/>
+        </w:rPr>
+        <w:t>self.right</w:t>
+      </w:r>
+      <w:proofErr w:type="spellEnd"/>
+      <w:r>
+        <w:rPr>
+          <w:rFonts w:ascii="Courier New" w:hAnsi="Courier New" w:cs="Courier New"/>
+          <w:color w:val="1F1F1F"/>
+          <w:sz w:val="21"/>
+          <w:szCs w:val="21"/>
+          <w:shd w:val="clear" w:color="auto" w:fill="FFFFFF"/>
+        </w:rPr>
+        <w:t xml:space="preserve"> = None</w:t>
       </w:r>
     </w:p>
     <w:p>
@@ -18584,7 +21476,29 @@
           <w:szCs w:val="21"/>
           <w:shd w:val="clear" w:color="auto" w:fill="FFFFFF"/>
         </w:rPr>
-        <w:t xml:space="preserve">    def add_node(self, x: int):</w:t>
+        <w:t xml:space="preserve">    def </w:t>
+      </w:r>
+      <w:proofErr w:type="spellStart"/>
+      <w:r>
+        <w:rPr>
+          <w:rFonts w:ascii="Courier New" w:hAnsi="Courier New" w:cs="Courier New"/>
+          <w:color w:val="1F1F1F"/>
+          <w:sz w:val="21"/>
+          <w:szCs w:val="21"/>
+          <w:shd w:val="clear" w:color="auto" w:fill="FFFFFF"/>
+        </w:rPr>
+        <w:t>add_node</w:t>
+      </w:r>
+      <w:proofErr w:type="spellEnd"/>
+      <w:r>
+        <w:rPr>
+          <w:rFonts w:ascii="Courier New" w:hAnsi="Courier New" w:cs="Courier New"/>
+          <w:color w:val="1F1F1F"/>
+          <w:sz w:val="21"/>
+          <w:szCs w:val="21"/>
+          <w:shd w:val="clear" w:color="auto" w:fill="FFFFFF"/>
+        </w:rPr>
+        <w:t>(self, x: int):</w:t>
       </w:r>
     </w:p>
     <w:p>
@@ -18606,7 +21520,29 @@
           <w:szCs w:val="21"/>
           <w:shd w:val="clear" w:color="auto" w:fill="FFFFFF"/>
         </w:rPr>
-        <w:t xml:space="preserve">        if x &lt; self.val:</w:t>
+        <w:t xml:space="preserve">        if x &lt; </w:t>
+      </w:r>
+      <w:proofErr w:type="spellStart"/>
+      <w:r>
+        <w:rPr>
+          <w:rFonts w:ascii="Courier New" w:hAnsi="Courier New" w:cs="Courier New"/>
+          <w:color w:val="1F1F1F"/>
+          <w:sz w:val="21"/>
+          <w:szCs w:val="21"/>
+          <w:shd w:val="clear" w:color="auto" w:fill="FFFFFF"/>
+        </w:rPr>
+        <w:t>self.val</w:t>
+      </w:r>
+      <w:proofErr w:type="spellEnd"/>
+      <w:r>
+        <w:rPr>
+          <w:rFonts w:ascii="Courier New" w:hAnsi="Courier New" w:cs="Courier New"/>
+          <w:color w:val="1F1F1F"/>
+          <w:sz w:val="21"/>
+          <w:szCs w:val="21"/>
+          <w:shd w:val="clear" w:color="auto" w:fill="FFFFFF"/>
+        </w:rPr>
+        <w:t>:</w:t>
       </w:r>
     </w:p>
     <w:p>
@@ -18628,7 +21564,29 @@
           <w:szCs w:val="21"/>
           <w:shd w:val="clear" w:color="auto" w:fill="FFFFFF"/>
         </w:rPr>
-        <w:t xml:space="preserve">            if self.left is None:</w:t>
+        <w:t xml:space="preserve">            if </w:t>
+      </w:r>
+      <w:proofErr w:type="spellStart"/>
+      <w:r>
+        <w:rPr>
+          <w:rFonts w:ascii="Courier New" w:hAnsi="Courier New" w:cs="Courier New"/>
+          <w:color w:val="1F1F1F"/>
+          <w:sz w:val="21"/>
+          <w:szCs w:val="21"/>
+          <w:shd w:val="clear" w:color="auto" w:fill="FFFFFF"/>
+        </w:rPr>
+        <w:t>self.left</w:t>
+      </w:r>
+      <w:proofErr w:type="spellEnd"/>
+      <w:r>
+        <w:rPr>
+          <w:rFonts w:ascii="Courier New" w:hAnsi="Courier New" w:cs="Courier New"/>
+          <w:color w:val="1F1F1F"/>
+          <w:sz w:val="21"/>
+          <w:szCs w:val="21"/>
+          <w:shd w:val="clear" w:color="auto" w:fill="FFFFFF"/>
+        </w:rPr>
+        <w:t xml:space="preserve"> is None:</w:t>
       </w:r>
     </w:p>
     <w:p>
@@ -18650,7 +21608,51 @@
           <w:szCs w:val="21"/>
           <w:shd w:val="clear" w:color="auto" w:fill="FFFFFF"/>
         </w:rPr>
-        <w:t xml:space="preserve">                self.left = TreeNode(x)</w:t>
+        <w:t xml:space="preserve">                </w:t>
+      </w:r>
+      <w:proofErr w:type="spellStart"/>
+      <w:r>
+        <w:rPr>
+          <w:rFonts w:ascii="Courier New" w:hAnsi="Courier New" w:cs="Courier New"/>
+          <w:color w:val="1F1F1F"/>
+          <w:sz w:val="21"/>
+          <w:szCs w:val="21"/>
+          <w:shd w:val="clear" w:color="auto" w:fill="FFFFFF"/>
+        </w:rPr>
+        <w:t>self.left</w:t>
+      </w:r>
+      <w:proofErr w:type="spellEnd"/>
+      <w:r>
+        <w:rPr>
+          <w:rFonts w:ascii="Courier New" w:hAnsi="Courier New" w:cs="Courier New"/>
+          <w:color w:val="1F1F1F"/>
+          <w:sz w:val="21"/>
+          <w:szCs w:val="21"/>
+          <w:shd w:val="clear" w:color="auto" w:fill="FFFFFF"/>
+        </w:rPr>
+        <w:t xml:space="preserve"> = </w:t>
+      </w:r>
+      <w:proofErr w:type="spellStart"/>
+      <w:r>
+        <w:rPr>
+          <w:rFonts w:ascii="Courier New" w:hAnsi="Courier New" w:cs="Courier New"/>
+          <w:color w:val="1F1F1F"/>
+          <w:sz w:val="21"/>
+          <w:szCs w:val="21"/>
+          <w:shd w:val="clear" w:color="auto" w:fill="FFFFFF"/>
+        </w:rPr>
+        <w:t>TreeNode</w:t>
+      </w:r>
+      <w:proofErr w:type="spellEnd"/>
+      <w:r>
+        <w:rPr>
+          <w:rFonts w:ascii="Courier New" w:hAnsi="Courier New" w:cs="Courier New"/>
+          <w:color w:val="1F1F1F"/>
+          <w:sz w:val="21"/>
+          <w:szCs w:val="21"/>
+          <w:shd w:val="clear" w:color="auto" w:fill="FFFFFF"/>
+        </w:rPr>
+        <w:t>(x)</w:t>
       </w:r>
     </w:p>
     <w:p>
@@ -18694,7 +21696,29 @@
           <w:szCs w:val="21"/>
           <w:shd w:val="clear" w:color="auto" w:fill="FFFFFF"/>
         </w:rPr>
-        <w:t xml:space="preserve">                self.left.add_node(x)</w:t>
+        <w:t xml:space="preserve">                </w:t>
+      </w:r>
+      <w:proofErr w:type="spellStart"/>
+      <w:r>
+        <w:rPr>
+          <w:rFonts w:ascii="Courier New" w:hAnsi="Courier New" w:cs="Courier New"/>
+          <w:color w:val="1F1F1F"/>
+          <w:sz w:val="21"/>
+          <w:szCs w:val="21"/>
+          <w:shd w:val="clear" w:color="auto" w:fill="FFFFFF"/>
+        </w:rPr>
+        <w:t>self.left.add_node</w:t>
+      </w:r>
+      <w:proofErr w:type="spellEnd"/>
+      <w:r>
+        <w:rPr>
+          <w:rFonts w:ascii="Courier New" w:hAnsi="Courier New" w:cs="Courier New"/>
+          <w:color w:val="1F1F1F"/>
+          <w:sz w:val="21"/>
+          <w:szCs w:val="21"/>
+          <w:shd w:val="clear" w:color="auto" w:fill="FFFFFF"/>
+        </w:rPr>
+        <w:t>(x)</w:t>
       </w:r>
     </w:p>
     <w:p>
@@ -18738,7 +21762,29 @@
           <w:szCs w:val="21"/>
           <w:shd w:val="clear" w:color="auto" w:fill="FFFFFF"/>
         </w:rPr>
-        <w:t xml:space="preserve">            if self.right is None:</w:t>
+        <w:t xml:space="preserve">            if </w:t>
+      </w:r>
+      <w:proofErr w:type="spellStart"/>
+      <w:r>
+        <w:rPr>
+          <w:rFonts w:ascii="Courier New" w:hAnsi="Courier New" w:cs="Courier New"/>
+          <w:color w:val="1F1F1F"/>
+          <w:sz w:val="21"/>
+          <w:szCs w:val="21"/>
+          <w:shd w:val="clear" w:color="auto" w:fill="FFFFFF"/>
+        </w:rPr>
+        <w:t>self.right</w:t>
+      </w:r>
+      <w:proofErr w:type="spellEnd"/>
+      <w:r>
+        <w:rPr>
+          <w:rFonts w:ascii="Courier New" w:hAnsi="Courier New" w:cs="Courier New"/>
+          <w:color w:val="1F1F1F"/>
+          <w:sz w:val="21"/>
+          <w:szCs w:val="21"/>
+          <w:shd w:val="clear" w:color="auto" w:fill="FFFFFF"/>
+        </w:rPr>
+        <w:t xml:space="preserve"> is None:</w:t>
       </w:r>
     </w:p>
     <w:p>
@@ -18760,7 +21806,51 @@
           <w:szCs w:val="21"/>
           <w:shd w:val="clear" w:color="auto" w:fill="FFFFFF"/>
         </w:rPr>
-        <w:t xml:space="preserve">                self.right = TreeNode(x)</w:t>
+        <w:t xml:space="preserve">                </w:t>
+      </w:r>
+      <w:proofErr w:type="spellStart"/>
+      <w:r>
+        <w:rPr>
+          <w:rFonts w:ascii="Courier New" w:hAnsi="Courier New" w:cs="Courier New"/>
+          <w:color w:val="1F1F1F"/>
+          <w:sz w:val="21"/>
+          <w:szCs w:val="21"/>
+          <w:shd w:val="clear" w:color="auto" w:fill="FFFFFF"/>
+        </w:rPr>
+        <w:t>self.right</w:t>
+      </w:r>
+      <w:proofErr w:type="spellEnd"/>
+      <w:r>
+        <w:rPr>
+          <w:rFonts w:ascii="Courier New" w:hAnsi="Courier New" w:cs="Courier New"/>
+          <w:color w:val="1F1F1F"/>
+          <w:sz w:val="21"/>
+          <w:szCs w:val="21"/>
+          <w:shd w:val="clear" w:color="auto" w:fill="FFFFFF"/>
+        </w:rPr>
+        <w:t xml:space="preserve"> = </w:t>
+      </w:r>
+      <w:proofErr w:type="spellStart"/>
+      <w:r>
+        <w:rPr>
+          <w:rFonts w:ascii="Courier New" w:hAnsi="Courier New" w:cs="Courier New"/>
+          <w:color w:val="1F1F1F"/>
+          <w:sz w:val="21"/>
+          <w:szCs w:val="21"/>
+          <w:shd w:val="clear" w:color="auto" w:fill="FFFFFF"/>
+        </w:rPr>
+        <w:t>TreeNode</w:t>
+      </w:r>
+      <w:proofErr w:type="spellEnd"/>
+      <w:r>
+        <w:rPr>
+          <w:rFonts w:ascii="Courier New" w:hAnsi="Courier New" w:cs="Courier New"/>
+          <w:color w:val="1F1F1F"/>
+          <w:sz w:val="21"/>
+          <w:szCs w:val="21"/>
+          <w:shd w:val="clear" w:color="auto" w:fill="FFFFFF"/>
+        </w:rPr>
+        <w:t>(x)</w:t>
       </w:r>
     </w:p>
     <w:p>
@@ -18804,7 +21894,29 @@
           <w:szCs w:val="21"/>
           <w:shd w:val="clear" w:color="auto" w:fill="FFFFFF"/>
         </w:rPr>
-        <w:t xml:space="preserve">                self.right.add_node(x)</w:t>
+        <w:t xml:space="preserve">                </w:t>
+      </w:r>
+      <w:proofErr w:type="spellStart"/>
+      <w:r>
+        <w:rPr>
+          <w:rFonts w:ascii="Courier New" w:hAnsi="Courier New" w:cs="Courier New"/>
+          <w:color w:val="1F1F1F"/>
+          <w:sz w:val="21"/>
+          <w:szCs w:val="21"/>
+          <w:shd w:val="clear" w:color="auto" w:fill="FFFFFF"/>
+        </w:rPr>
+        <w:t>self.right.add_node</w:t>
+      </w:r>
+      <w:proofErr w:type="spellEnd"/>
+      <w:r>
+        <w:rPr>
+          <w:rFonts w:ascii="Courier New" w:hAnsi="Courier New" w:cs="Courier New"/>
+          <w:color w:val="1F1F1F"/>
+          <w:sz w:val="21"/>
+          <w:szCs w:val="21"/>
+          <w:shd w:val="clear" w:color="auto" w:fill="FFFFFF"/>
+        </w:rPr>
+        <w:t>(x)</w:t>
       </w:r>
     </w:p>
     <w:p>
@@ -18850,7 +21962,51 @@
           <w:szCs w:val="21"/>
           <w:shd w:val="clear" w:color="auto" w:fill="FFFFFF"/>
         </w:rPr>
-        <w:t>def get_all_elements_in_range(root: TreeNode, range: tuple):</w:t>
+        <w:t xml:space="preserve">def </w:t>
+      </w:r>
+      <w:proofErr w:type="spellStart"/>
+      <w:r>
+        <w:rPr>
+          <w:rFonts w:ascii="Courier New" w:hAnsi="Courier New" w:cs="Courier New"/>
+          <w:color w:val="1F1F1F"/>
+          <w:sz w:val="21"/>
+          <w:szCs w:val="21"/>
+          <w:shd w:val="clear" w:color="auto" w:fill="FFFFFF"/>
+        </w:rPr>
+        <w:t>get_all_elements_in_range</w:t>
+      </w:r>
+      <w:proofErr w:type="spellEnd"/>
+      <w:r>
+        <w:rPr>
+          <w:rFonts w:ascii="Courier New" w:hAnsi="Courier New" w:cs="Courier New"/>
+          <w:color w:val="1F1F1F"/>
+          <w:sz w:val="21"/>
+          <w:szCs w:val="21"/>
+          <w:shd w:val="clear" w:color="auto" w:fill="FFFFFF"/>
+        </w:rPr>
+        <w:t xml:space="preserve">(root: </w:t>
+      </w:r>
+      <w:proofErr w:type="spellStart"/>
+      <w:r>
+        <w:rPr>
+          <w:rFonts w:ascii="Courier New" w:hAnsi="Courier New" w:cs="Courier New"/>
+          <w:color w:val="1F1F1F"/>
+          <w:sz w:val="21"/>
+          <w:szCs w:val="21"/>
+          <w:shd w:val="clear" w:color="auto" w:fill="FFFFFF"/>
+        </w:rPr>
+        <w:t>TreeNode</w:t>
+      </w:r>
+      <w:proofErr w:type="spellEnd"/>
+      <w:r>
+        <w:rPr>
+          <w:rFonts w:ascii="Courier New" w:hAnsi="Courier New" w:cs="Courier New"/>
+          <w:color w:val="1F1F1F"/>
+          <w:sz w:val="21"/>
+          <w:szCs w:val="21"/>
+          <w:shd w:val="clear" w:color="auto" w:fill="FFFFFF"/>
+        </w:rPr>
+        <w:t>, range: tuple):</w:t>
       </w:r>
     </w:p>
     <w:p>
@@ -18906,7 +22062,29 @@
           <w:szCs w:val="21"/>
           <w:shd w:val="clear" w:color="auto" w:fill="FFFFFF"/>
         </w:rPr>
-        <w:t xml:space="preserve">    def dfs(node, range):</w:t>
+        <w:t xml:space="preserve">    def </w:t>
+      </w:r>
+      <w:proofErr w:type="spellStart"/>
+      <w:r>
+        <w:rPr>
+          <w:rFonts w:ascii="Courier New" w:hAnsi="Courier New" w:cs="Courier New"/>
+          <w:color w:val="1F1F1F"/>
+          <w:sz w:val="21"/>
+          <w:szCs w:val="21"/>
+          <w:shd w:val="clear" w:color="auto" w:fill="FFFFFF"/>
+        </w:rPr>
+        <w:t>dfs</w:t>
+      </w:r>
+      <w:proofErr w:type="spellEnd"/>
+      <w:r>
+        <w:rPr>
+          <w:rFonts w:ascii="Courier New" w:hAnsi="Courier New" w:cs="Courier New"/>
+          <w:color w:val="1F1F1F"/>
+          <w:sz w:val="21"/>
+          <w:szCs w:val="21"/>
+          <w:shd w:val="clear" w:color="auto" w:fill="FFFFFF"/>
+        </w:rPr>
+        <w:t>(node, range):</w:t>
       </w:r>
     </w:p>
     <w:p>
@@ -18950,7 +22128,29 @@
           <w:szCs w:val="21"/>
           <w:shd w:val="clear" w:color="auto" w:fill="FFFFFF"/>
         </w:rPr>
-        <w:t xml:space="preserve">            if range[0] &lt;= node.val &lt;= range[1]:</w:t>
+        <w:t xml:space="preserve">            if range[0] &lt;= </w:t>
+      </w:r>
+      <w:proofErr w:type="spellStart"/>
+      <w:r>
+        <w:rPr>
+          <w:rFonts w:ascii="Courier New" w:hAnsi="Courier New" w:cs="Courier New"/>
+          <w:color w:val="1F1F1F"/>
+          <w:sz w:val="21"/>
+          <w:szCs w:val="21"/>
+          <w:shd w:val="clear" w:color="auto" w:fill="FFFFFF"/>
+        </w:rPr>
+        <w:t>node.val</w:t>
+      </w:r>
+      <w:proofErr w:type="spellEnd"/>
+      <w:r>
+        <w:rPr>
+          <w:rFonts w:ascii="Courier New" w:hAnsi="Courier New" w:cs="Courier New"/>
+          <w:color w:val="1F1F1F"/>
+          <w:sz w:val="21"/>
+          <w:szCs w:val="21"/>
+          <w:shd w:val="clear" w:color="auto" w:fill="FFFFFF"/>
+        </w:rPr>
+        <w:t xml:space="preserve"> &lt;= range[1]:</w:t>
       </w:r>
     </w:p>
     <w:p>
@@ -18972,7 +22172,51 @@
           <w:szCs w:val="21"/>
           <w:shd w:val="clear" w:color="auto" w:fill="FFFFFF"/>
         </w:rPr>
-        <w:t xml:space="preserve">                result.add(node.val)</w:t>
+        <w:t xml:space="preserve">                </w:t>
+      </w:r>
+      <w:proofErr w:type="spellStart"/>
+      <w:r>
+        <w:rPr>
+          <w:rFonts w:ascii="Courier New" w:hAnsi="Courier New" w:cs="Courier New"/>
+          <w:color w:val="1F1F1F"/>
+          <w:sz w:val="21"/>
+          <w:szCs w:val="21"/>
+          <w:shd w:val="clear" w:color="auto" w:fill="FFFFFF"/>
+        </w:rPr>
+        <w:t>result.add</w:t>
+      </w:r>
+      <w:proofErr w:type="spellEnd"/>
+      <w:r>
+        <w:rPr>
+          <w:rFonts w:ascii="Courier New" w:hAnsi="Courier New" w:cs="Courier New"/>
+          <w:color w:val="1F1F1F"/>
+          <w:sz w:val="21"/>
+          <w:szCs w:val="21"/>
+          <w:shd w:val="clear" w:color="auto" w:fill="FFFFFF"/>
+        </w:rPr>
+        <w:t>(</w:t>
+      </w:r>
+      <w:proofErr w:type="spellStart"/>
+      <w:r>
+        <w:rPr>
+          <w:rFonts w:ascii="Courier New" w:hAnsi="Courier New" w:cs="Courier New"/>
+          <w:color w:val="1F1F1F"/>
+          <w:sz w:val="21"/>
+          <w:szCs w:val="21"/>
+          <w:shd w:val="clear" w:color="auto" w:fill="FFFFFF"/>
+        </w:rPr>
+        <w:t>node.val</w:t>
+      </w:r>
+      <w:proofErr w:type="spellEnd"/>
+      <w:r>
+        <w:rPr>
+          <w:rFonts w:ascii="Courier New" w:hAnsi="Courier New" w:cs="Courier New"/>
+          <w:color w:val="1F1F1F"/>
+          <w:sz w:val="21"/>
+          <w:szCs w:val="21"/>
+          <w:shd w:val="clear" w:color="auto" w:fill="FFFFFF"/>
+        </w:rPr>
+        <w:t>)</w:t>
       </w:r>
     </w:p>
     <w:p>
@@ -18994,7 +22238,29 @@
           <w:szCs w:val="21"/>
           <w:shd w:val="clear" w:color="auto" w:fill="FFFFFF"/>
         </w:rPr>
-        <w:t xml:space="preserve">            if node.val &gt; range[0]:</w:t>
+        <w:t xml:space="preserve">            if </w:t>
+      </w:r>
+      <w:proofErr w:type="spellStart"/>
+      <w:r>
+        <w:rPr>
+          <w:rFonts w:ascii="Courier New" w:hAnsi="Courier New" w:cs="Courier New"/>
+          <w:color w:val="1F1F1F"/>
+          <w:sz w:val="21"/>
+          <w:szCs w:val="21"/>
+          <w:shd w:val="clear" w:color="auto" w:fill="FFFFFF"/>
+        </w:rPr>
+        <w:t>node.val</w:t>
+      </w:r>
+      <w:proofErr w:type="spellEnd"/>
+      <w:r>
+        <w:rPr>
+          <w:rFonts w:ascii="Courier New" w:hAnsi="Courier New" w:cs="Courier New"/>
+          <w:color w:val="1F1F1F"/>
+          <w:sz w:val="21"/>
+          <w:szCs w:val="21"/>
+          <w:shd w:val="clear" w:color="auto" w:fill="FFFFFF"/>
+        </w:rPr>
+        <w:t xml:space="preserve"> &gt; range[0]:</w:t>
       </w:r>
     </w:p>
     <w:p>
@@ -19016,7 +22282,51 @@
           <w:szCs w:val="21"/>
           <w:shd w:val="clear" w:color="auto" w:fill="FFFFFF"/>
         </w:rPr>
-        <w:t xml:space="preserve">                dfs(node.left, range)</w:t>
+        <w:t xml:space="preserve">                </w:t>
+      </w:r>
+      <w:proofErr w:type="spellStart"/>
+      <w:r>
+        <w:rPr>
+          <w:rFonts w:ascii="Courier New" w:hAnsi="Courier New" w:cs="Courier New"/>
+          <w:color w:val="1F1F1F"/>
+          <w:sz w:val="21"/>
+          <w:szCs w:val="21"/>
+          <w:shd w:val="clear" w:color="auto" w:fill="FFFFFF"/>
+        </w:rPr>
+        <w:t>dfs</w:t>
+      </w:r>
+      <w:proofErr w:type="spellEnd"/>
+      <w:r>
+        <w:rPr>
+          <w:rFonts w:ascii="Courier New" w:hAnsi="Courier New" w:cs="Courier New"/>
+          <w:color w:val="1F1F1F"/>
+          <w:sz w:val="21"/>
+          <w:szCs w:val="21"/>
+          <w:shd w:val="clear" w:color="auto" w:fill="FFFFFF"/>
+        </w:rPr>
+        <w:t>(</w:t>
+      </w:r>
+      <w:proofErr w:type="spellStart"/>
+      <w:r>
+        <w:rPr>
+          <w:rFonts w:ascii="Courier New" w:hAnsi="Courier New" w:cs="Courier New"/>
+          <w:color w:val="1F1F1F"/>
+          <w:sz w:val="21"/>
+          <w:szCs w:val="21"/>
+          <w:shd w:val="clear" w:color="auto" w:fill="FFFFFF"/>
+        </w:rPr>
+        <w:t>node.left</w:t>
+      </w:r>
+      <w:proofErr w:type="spellEnd"/>
+      <w:r>
+        <w:rPr>
+          <w:rFonts w:ascii="Courier New" w:hAnsi="Courier New" w:cs="Courier New"/>
+          <w:color w:val="1F1F1F"/>
+          <w:sz w:val="21"/>
+          <w:szCs w:val="21"/>
+          <w:shd w:val="clear" w:color="auto" w:fill="FFFFFF"/>
+        </w:rPr>
+        <w:t>, range)</w:t>
       </w:r>
     </w:p>
     <w:p>
@@ -19038,7 +22348,29 @@
           <w:szCs w:val="21"/>
           <w:shd w:val="clear" w:color="auto" w:fill="FFFFFF"/>
         </w:rPr>
-        <w:t xml:space="preserve">            if node.val &lt; range[1]:</w:t>
+        <w:t xml:space="preserve">            if </w:t>
+      </w:r>
+      <w:proofErr w:type="spellStart"/>
+      <w:r>
+        <w:rPr>
+          <w:rFonts w:ascii="Courier New" w:hAnsi="Courier New" w:cs="Courier New"/>
+          <w:color w:val="1F1F1F"/>
+          <w:sz w:val="21"/>
+          <w:szCs w:val="21"/>
+          <w:shd w:val="clear" w:color="auto" w:fill="FFFFFF"/>
+        </w:rPr>
+        <w:t>node.val</w:t>
+      </w:r>
+      <w:proofErr w:type="spellEnd"/>
+      <w:r>
+        <w:rPr>
+          <w:rFonts w:ascii="Courier New" w:hAnsi="Courier New" w:cs="Courier New"/>
+          <w:color w:val="1F1F1F"/>
+          <w:sz w:val="21"/>
+          <w:szCs w:val="21"/>
+          <w:shd w:val="clear" w:color="auto" w:fill="FFFFFF"/>
+        </w:rPr>
+        <w:t xml:space="preserve"> &lt; range[1]:</w:t>
       </w:r>
     </w:p>
     <w:p>
@@ -19060,7 +22392,51 @@
           <w:szCs w:val="21"/>
           <w:shd w:val="clear" w:color="auto" w:fill="FFFFFF"/>
         </w:rPr>
-        <w:t xml:space="preserve">                dfs(node.right, range)</w:t>
+        <w:t xml:space="preserve">                </w:t>
+      </w:r>
+      <w:proofErr w:type="spellStart"/>
+      <w:r>
+        <w:rPr>
+          <w:rFonts w:ascii="Courier New" w:hAnsi="Courier New" w:cs="Courier New"/>
+          <w:color w:val="1F1F1F"/>
+          <w:sz w:val="21"/>
+          <w:szCs w:val="21"/>
+          <w:shd w:val="clear" w:color="auto" w:fill="FFFFFF"/>
+        </w:rPr>
+        <w:t>dfs</w:t>
+      </w:r>
+      <w:proofErr w:type="spellEnd"/>
+      <w:r>
+        <w:rPr>
+          <w:rFonts w:ascii="Courier New" w:hAnsi="Courier New" w:cs="Courier New"/>
+          <w:color w:val="1F1F1F"/>
+          <w:sz w:val="21"/>
+          <w:szCs w:val="21"/>
+          <w:shd w:val="clear" w:color="auto" w:fill="FFFFFF"/>
+        </w:rPr>
+        <w:t>(</w:t>
+      </w:r>
+      <w:proofErr w:type="spellStart"/>
+      <w:r>
+        <w:rPr>
+          <w:rFonts w:ascii="Courier New" w:hAnsi="Courier New" w:cs="Courier New"/>
+          <w:color w:val="1F1F1F"/>
+          <w:sz w:val="21"/>
+          <w:szCs w:val="21"/>
+          <w:shd w:val="clear" w:color="auto" w:fill="FFFFFF"/>
+        </w:rPr>
+        <w:t>node.right</w:t>
+      </w:r>
+      <w:proofErr w:type="spellEnd"/>
+      <w:r>
+        <w:rPr>
+          <w:rFonts w:ascii="Courier New" w:hAnsi="Courier New" w:cs="Courier New"/>
+          <w:color w:val="1F1F1F"/>
+          <w:sz w:val="21"/>
+          <w:szCs w:val="21"/>
+          <w:shd w:val="clear" w:color="auto" w:fill="FFFFFF"/>
+        </w:rPr>
+        <w:t>, range)</w:t>
       </w:r>
     </w:p>
     <w:p>
@@ -19095,7 +22471,29 @@
           <w:shd w:val="clear" w:color="auto" w:fill="FFFFFF"/>
         </w:rPr>
         <w:lastRenderedPageBreak/>
-        <w:t xml:space="preserve">    dfs(root, range)</w:t>
+        <w:t xml:space="preserve">    </w:t>
+      </w:r>
+      <w:proofErr w:type="spellStart"/>
+      <w:r>
+        <w:rPr>
+          <w:rFonts w:ascii="Courier New" w:hAnsi="Courier New" w:cs="Courier New"/>
+          <w:color w:val="1F1F1F"/>
+          <w:sz w:val="21"/>
+          <w:szCs w:val="21"/>
+          <w:shd w:val="clear" w:color="auto" w:fill="FFFFFF"/>
+        </w:rPr>
+        <w:t>dfs</w:t>
+      </w:r>
+      <w:proofErr w:type="spellEnd"/>
+      <w:r>
+        <w:rPr>
+          <w:rFonts w:ascii="Courier New" w:hAnsi="Courier New" w:cs="Courier New"/>
+          <w:color w:val="1F1F1F"/>
+          <w:sz w:val="21"/>
+          <w:szCs w:val="21"/>
+          <w:shd w:val="clear" w:color="auto" w:fill="FFFFFF"/>
+        </w:rPr>
+        <w:t>(root, range)</w:t>
       </w:r>
     </w:p>
     <w:p>
@@ -19177,15 +22575,49 @@
           <w:shd w:val="clear" w:color="auto" w:fill="FFFFFF"/>
         </w:rPr>
       </w:pPr>
-      <w:r>
-        <w:rPr>
-          <w:rFonts w:ascii="Courier New" w:hAnsi="Courier New" w:cs="Courier New"/>
-          <w:color w:val="1F1F1F"/>
-          <w:sz w:val="21"/>
-          <w:szCs w:val="21"/>
-          <w:shd w:val="clear" w:color="auto" w:fill="FFFFFF"/>
-        </w:rPr>
-        <w:t>bst = TreeNode(10)</w:t>
+      <w:proofErr w:type="spellStart"/>
+      <w:r>
+        <w:rPr>
+          <w:rFonts w:ascii="Courier New" w:hAnsi="Courier New" w:cs="Courier New"/>
+          <w:color w:val="1F1F1F"/>
+          <w:sz w:val="21"/>
+          <w:szCs w:val="21"/>
+          <w:shd w:val="clear" w:color="auto" w:fill="FFFFFF"/>
+        </w:rPr>
+        <w:t>bst</w:t>
+      </w:r>
+      <w:proofErr w:type="spellEnd"/>
+      <w:r>
+        <w:rPr>
+          <w:rFonts w:ascii="Courier New" w:hAnsi="Courier New" w:cs="Courier New"/>
+          <w:color w:val="1F1F1F"/>
+          <w:sz w:val="21"/>
+          <w:szCs w:val="21"/>
+          <w:shd w:val="clear" w:color="auto" w:fill="FFFFFF"/>
+        </w:rPr>
+        <w:t xml:space="preserve"> = </w:t>
+      </w:r>
+      <w:proofErr w:type="spellStart"/>
+      <w:r>
+        <w:rPr>
+          <w:rFonts w:ascii="Courier New" w:hAnsi="Courier New" w:cs="Courier New"/>
+          <w:color w:val="1F1F1F"/>
+          <w:sz w:val="21"/>
+          <w:szCs w:val="21"/>
+          <w:shd w:val="clear" w:color="auto" w:fill="FFFFFF"/>
+        </w:rPr>
+        <w:t>TreeNode</w:t>
+      </w:r>
+      <w:proofErr w:type="spellEnd"/>
+      <w:r>
+        <w:rPr>
+          <w:rFonts w:ascii="Courier New" w:hAnsi="Courier New" w:cs="Courier New"/>
+          <w:color w:val="1F1F1F"/>
+          <w:sz w:val="21"/>
+          <w:szCs w:val="21"/>
+          <w:shd w:val="clear" w:color="auto" w:fill="FFFFFF"/>
+        </w:rPr>
+        <w:t>(10)</w:t>
       </w:r>
     </w:p>
     <w:p>
@@ -19199,15 +22631,27 @@
           <w:shd w:val="clear" w:color="auto" w:fill="FFFFFF"/>
         </w:rPr>
       </w:pPr>
-      <w:r>
-        <w:rPr>
-          <w:rFonts w:ascii="Courier New" w:hAnsi="Courier New" w:cs="Courier New"/>
-          <w:color w:val="1F1F1F"/>
-          <w:sz w:val="21"/>
-          <w:szCs w:val="21"/>
-          <w:shd w:val="clear" w:color="auto" w:fill="FFFFFF"/>
-        </w:rPr>
-        <w:t>bst.add_node(5)</w:t>
+      <w:proofErr w:type="spellStart"/>
+      <w:r>
+        <w:rPr>
+          <w:rFonts w:ascii="Courier New" w:hAnsi="Courier New" w:cs="Courier New"/>
+          <w:color w:val="1F1F1F"/>
+          <w:sz w:val="21"/>
+          <w:szCs w:val="21"/>
+          <w:shd w:val="clear" w:color="auto" w:fill="FFFFFF"/>
+        </w:rPr>
+        <w:t>bst.add_node</w:t>
+      </w:r>
+      <w:proofErr w:type="spellEnd"/>
+      <w:r>
+        <w:rPr>
+          <w:rFonts w:ascii="Courier New" w:hAnsi="Courier New" w:cs="Courier New"/>
+          <w:color w:val="1F1F1F"/>
+          <w:sz w:val="21"/>
+          <w:szCs w:val="21"/>
+          <w:shd w:val="clear" w:color="auto" w:fill="FFFFFF"/>
+        </w:rPr>
+        <w:t>(5)</w:t>
       </w:r>
     </w:p>
     <w:p>
@@ -19221,15 +22665,27 @@
           <w:shd w:val="clear" w:color="auto" w:fill="FFFFFF"/>
         </w:rPr>
       </w:pPr>
-      <w:r>
-        <w:rPr>
-          <w:rFonts w:ascii="Courier New" w:hAnsi="Courier New" w:cs="Courier New"/>
-          <w:color w:val="1F1F1F"/>
-          <w:sz w:val="21"/>
-          <w:szCs w:val="21"/>
-          <w:shd w:val="clear" w:color="auto" w:fill="FFFFFF"/>
-        </w:rPr>
-        <w:t>bst.add_node(15)</w:t>
+      <w:proofErr w:type="spellStart"/>
+      <w:r>
+        <w:rPr>
+          <w:rFonts w:ascii="Courier New" w:hAnsi="Courier New" w:cs="Courier New"/>
+          <w:color w:val="1F1F1F"/>
+          <w:sz w:val="21"/>
+          <w:szCs w:val="21"/>
+          <w:shd w:val="clear" w:color="auto" w:fill="FFFFFF"/>
+        </w:rPr>
+        <w:t>bst.add_node</w:t>
+      </w:r>
+      <w:proofErr w:type="spellEnd"/>
+      <w:r>
+        <w:rPr>
+          <w:rFonts w:ascii="Courier New" w:hAnsi="Courier New" w:cs="Courier New"/>
+          <w:color w:val="1F1F1F"/>
+          <w:sz w:val="21"/>
+          <w:szCs w:val="21"/>
+          <w:shd w:val="clear" w:color="auto" w:fill="FFFFFF"/>
+        </w:rPr>
+        <w:t>(15)</w:t>
       </w:r>
     </w:p>
     <w:p>
@@ -19243,15 +22699,27 @@
           <w:shd w:val="clear" w:color="auto" w:fill="FFFFFF"/>
         </w:rPr>
       </w:pPr>
-      <w:r>
-        <w:rPr>
-          <w:rFonts w:ascii="Courier New" w:hAnsi="Courier New" w:cs="Courier New"/>
-          <w:color w:val="1F1F1F"/>
-          <w:sz w:val="21"/>
-          <w:szCs w:val="21"/>
-          <w:shd w:val="clear" w:color="auto" w:fill="FFFFFF"/>
-        </w:rPr>
-        <w:t>bst.add_node(3)</w:t>
+      <w:proofErr w:type="spellStart"/>
+      <w:r>
+        <w:rPr>
+          <w:rFonts w:ascii="Courier New" w:hAnsi="Courier New" w:cs="Courier New"/>
+          <w:color w:val="1F1F1F"/>
+          <w:sz w:val="21"/>
+          <w:szCs w:val="21"/>
+          <w:shd w:val="clear" w:color="auto" w:fill="FFFFFF"/>
+        </w:rPr>
+        <w:t>bst.add_node</w:t>
+      </w:r>
+      <w:proofErr w:type="spellEnd"/>
+      <w:r>
+        <w:rPr>
+          <w:rFonts w:ascii="Courier New" w:hAnsi="Courier New" w:cs="Courier New"/>
+          <w:color w:val="1F1F1F"/>
+          <w:sz w:val="21"/>
+          <w:szCs w:val="21"/>
+          <w:shd w:val="clear" w:color="auto" w:fill="FFFFFF"/>
+        </w:rPr>
+        <w:t>(3)</w:t>
       </w:r>
     </w:p>
     <w:p>
@@ -19265,15 +22733,27 @@
           <w:shd w:val="clear" w:color="auto" w:fill="FFFFFF"/>
         </w:rPr>
       </w:pPr>
-      <w:r>
-        <w:rPr>
-          <w:rFonts w:ascii="Courier New" w:hAnsi="Courier New" w:cs="Courier New"/>
-          <w:color w:val="1F1F1F"/>
-          <w:sz w:val="21"/>
-          <w:szCs w:val="21"/>
-          <w:shd w:val="clear" w:color="auto" w:fill="FFFFFF"/>
-        </w:rPr>
-        <w:t>bst.add_node(7)</w:t>
+      <w:proofErr w:type="spellStart"/>
+      <w:r>
+        <w:rPr>
+          <w:rFonts w:ascii="Courier New" w:hAnsi="Courier New" w:cs="Courier New"/>
+          <w:color w:val="1F1F1F"/>
+          <w:sz w:val="21"/>
+          <w:szCs w:val="21"/>
+          <w:shd w:val="clear" w:color="auto" w:fill="FFFFFF"/>
+        </w:rPr>
+        <w:t>bst.add_node</w:t>
+      </w:r>
+      <w:proofErr w:type="spellEnd"/>
+      <w:r>
+        <w:rPr>
+          <w:rFonts w:ascii="Courier New" w:hAnsi="Courier New" w:cs="Courier New"/>
+          <w:color w:val="1F1F1F"/>
+          <w:sz w:val="21"/>
+          <w:szCs w:val="21"/>
+          <w:shd w:val="clear" w:color="auto" w:fill="FFFFFF"/>
+        </w:rPr>
+        <w:t>(7)</w:t>
       </w:r>
     </w:p>
     <w:p>
@@ -19287,15 +22767,27 @@
           <w:shd w:val="clear" w:color="auto" w:fill="FFFFFF"/>
         </w:rPr>
       </w:pPr>
-      <w:r>
-        <w:rPr>
-          <w:rFonts w:ascii="Courier New" w:hAnsi="Courier New" w:cs="Courier New"/>
-          <w:color w:val="1F1F1F"/>
-          <w:sz w:val="21"/>
-          <w:szCs w:val="21"/>
-          <w:shd w:val="clear" w:color="auto" w:fill="FFFFFF"/>
-        </w:rPr>
-        <w:t>bst.add_node(18)</w:t>
+      <w:proofErr w:type="spellStart"/>
+      <w:r>
+        <w:rPr>
+          <w:rFonts w:ascii="Courier New" w:hAnsi="Courier New" w:cs="Courier New"/>
+          <w:color w:val="1F1F1F"/>
+          <w:sz w:val="21"/>
+          <w:szCs w:val="21"/>
+          <w:shd w:val="clear" w:color="auto" w:fill="FFFFFF"/>
+        </w:rPr>
+        <w:t>bst.add_node</w:t>
+      </w:r>
+      <w:proofErr w:type="spellEnd"/>
+      <w:r>
+        <w:rPr>
+          <w:rFonts w:ascii="Courier New" w:hAnsi="Courier New" w:cs="Courier New"/>
+          <w:color w:val="1F1F1F"/>
+          <w:sz w:val="21"/>
+          <w:szCs w:val="21"/>
+          <w:shd w:val="clear" w:color="auto" w:fill="FFFFFF"/>
+        </w:rPr>
+        <w:t>(18)</w:t>
       </w:r>
     </w:p>
     <w:p>
@@ -19309,15 +22801,27 @@
           <w:shd w:val="clear" w:color="auto" w:fill="FFFFFF"/>
         </w:rPr>
       </w:pPr>
-      <w:r>
-        <w:rPr>
-          <w:rFonts w:ascii="Courier New" w:hAnsi="Courier New" w:cs="Courier New"/>
-          <w:color w:val="1F1F1F"/>
-          <w:sz w:val="21"/>
-          <w:szCs w:val="21"/>
-          <w:shd w:val="clear" w:color="auto" w:fill="FFFFFF"/>
-        </w:rPr>
-        <w:t>bst.add_node(17)</w:t>
+      <w:proofErr w:type="spellStart"/>
+      <w:r>
+        <w:rPr>
+          <w:rFonts w:ascii="Courier New" w:hAnsi="Courier New" w:cs="Courier New"/>
+          <w:color w:val="1F1F1F"/>
+          <w:sz w:val="21"/>
+          <w:szCs w:val="21"/>
+          <w:shd w:val="clear" w:color="auto" w:fill="FFFFFF"/>
+        </w:rPr>
+        <w:t>bst.add_node</w:t>
+      </w:r>
+      <w:proofErr w:type="spellEnd"/>
+      <w:r>
+        <w:rPr>
+          <w:rFonts w:ascii="Courier New" w:hAnsi="Courier New" w:cs="Courier New"/>
+          <w:color w:val="1F1F1F"/>
+          <w:sz w:val="21"/>
+          <w:szCs w:val="21"/>
+          <w:shd w:val="clear" w:color="auto" w:fill="FFFFFF"/>
+        </w:rPr>
+        <w:t>(17)</w:t>
       </w:r>
     </w:p>
     <w:p>
@@ -19339,7 +22843,51 @@
           <w:szCs w:val="21"/>
           <w:shd w:val="clear" w:color="auto" w:fill="FFFFFF"/>
         </w:rPr>
-        <w:t>assert get_all_elements_in_range(bst, (7, 17)) == {7, 10, 15, 17}</w:t>
+        <w:t xml:space="preserve">assert </w:t>
+      </w:r>
+      <w:proofErr w:type="spellStart"/>
+      <w:r>
+        <w:rPr>
+          <w:rFonts w:ascii="Courier New" w:hAnsi="Courier New" w:cs="Courier New"/>
+          <w:color w:val="1F1F1F"/>
+          <w:sz w:val="21"/>
+          <w:szCs w:val="21"/>
+          <w:shd w:val="clear" w:color="auto" w:fill="FFFFFF"/>
+        </w:rPr>
+        <w:t>get_all_elements_in_range</w:t>
+      </w:r>
+      <w:proofErr w:type="spellEnd"/>
+      <w:r>
+        <w:rPr>
+          <w:rFonts w:ascii="Courier New" w:hAnsi="Courier New" w:cs="Courier New"/>
+          <w:color w:val="1F1F1F"/>
+          <w:sz w:val="21"/>
+          <w:szCs w:val="21"/>
+          <w:shd w:val="clear" w:color="auto" w:fill="FFFFFF"/>
+        </w:rPr>
+        <w:t>(</w:t>
+      </w:r>
+      <w:proofErr w:type="spellStart"/>
+      <w:r>
+        <w:rPr>
+          <w:rFonts w:ascii="Courier New" w:hAnsi="Courier New" w:cs="Courier New"/>
+          <w:color w:val="1F1F1F"/>
+          <w:sz w:val="21"/>
+          <w:szCs w:val="21"/>
+          <w:shd w:val="clear" w:color="auto" w:fill="FFFFFF"/>
+        </w:rPr>
+        <w:t>bst</w:t>
+      </w:r>
+      <w:proofErr w:type="spellEnd"/>
+      <w:r>
+        <w:rPr>
+          <w:rFonts w:ascii="Courier New" w:hAnsi="Courier New" w:cs="Courier New"/>
+          <w:color w:val="1F1F1F"/>
+          <w:sz w:val="21"/>
+          <w:szCs w:val="21"/>
+          <w:shd w:val="clear" w:color="auto" w:fill="FFFFFF"/>
+        </w:rPr>
+        <w:t>, (7, 17)) == {7, 10, 15, 17}</w:t>
       </w:r>
     </w:p>
     <w:p>
@@ -19365,15 +22913,49 @@
           <w:shd w:val="clear" w:color="auto" w:fill="FFFFFF"/>
         </w:rPr>
       </w:pPr>
-      <w:r>
-        <w:rPr>
-          <w:rFonts w:ascii="Courier New" w:hAnsi="Courier New" w:cs="Courier New"/>
-          <w:color w:val="1F1F1F"/>
-          <w:sz w:val="21"/>
-          <w:szCs w:val="21"/>
-          <w:shd w:val="clear" w:color="auto" w:fill="FFFFFF"/>
-        </w:rPr>
-        <w:t>bst = TreeNode(10)</w:t>
+      <w:proofErr w:type="spellStart"/>
+      <w:r>
+        <w:rPr>
+          <w:rFonts w:ascii="Courier New" w:hAnsi="Courier New" w:cs="Courier New"/>
+          <w:color w:val="1F1F1F"/>
+          <w:sz w:val="21"/>
+          <w:szCs w:val="21"/>
+          <w:shd w:val="clear" w:color="auto" w:fill="FFFFFF"/>
+        </w:rPr>
+        <w:t>bst</w:t>
+      </w:r>
+      <w:proofErr w:type="spellEnd"/>
+      <w:r>
+        <w:rPr>
+          <w:rFonts w:ascii="Courier New" w:hAnsi="Courier New" w:cs="Courier New"/>
+          <w:color w:val="1F1F1F"/>
+          <w:sz w:val="21"/>
+          <w:szCs w:val="21"/>
+          <w:shd w:val="clear" w:color="auto" w:fill="FFFFFF"/>
+        </w:rPr>
+        <w:t xml:space="preserve"> = </w:t>
+      </w:r>
+      <w:proofErr w:type="spellStart"/>
+      <w:r>
+        <w:rPr>
+          <w:rFonts w:ascii="Courier New" w:hAnsi="Courier New" w:cs="Courier New"/>
+          <w:color w:val="1F1F1F"/>
+          <w:sz w:val="21"/>
+          <w:szCs w:val="21"/>
+          <w:shd w:val="clear" w:color="auto" w:fill="FFFFFF"/>
+        </w:rPr>
+        <w:t>TreeNode</w:t>
+      </w:r>
+      <w:proofErr w:type="spellEnd"/>
+      <w:r>
+        <w:rPr>
+          <w:rFonts w:ascii="Courier New" w:hAnsi="Courier New" w:cs="Courier New"/>
+          <w:color w:val="1F1F1F"/>
+          <w:sz w:val="21"/>
+          <w:szCs w:val="21"/>
+          <w:shd w:val="clear" w:color="auto" w:fill="FFFFFF"/>
+        </w:rPr>
+        <w:t>(10)</w:t>
       </w:r>
     </w:p>
     <w:p>
@@ -19387,15 +22969,27 @@
           <w:shd w:val="clear" w:color="auto" w:fill="FFFFFF"/>
         </w:rPr>
       </w:pPr>
-      <w:r>
-        <w:rPr>
-          <w:rFonts w:ascii="Courier New" w:hAnsi="Courier New" w:cs="Courier New"/>
-          <w:color w:val="1F1F1F"/>
-          <w:sz w:val="21"/>
-          <w:szCs w:val="21"/>
-          <w:shd w:val="clear" w:color="auto" w:fill="FFFFFF"/>
-        </w:rPr>
-        <w:t>bst.add_node(5)</w:t>
+      <w:proofErr w:type="spellStart"/>
+      <w:r>
+        <w:rPr>
+          <w:rFonts w:ascii="Courier New" w:hAnsi="Courier New" w:cs="Courier New"/>
+          <w:color w:val="1F1F1F"/>
+          <w:sz w:val="21"/>
+          <w:szCs w:val="21"/>
+          <w:shd w:val="clear" w:color="auto" w:fill="FFFFFF"/>
+        </w:rPr>
+        <w:t>bst.add_node</w:t>
+      </w:r>
+      <w:proofErr w:type="spellEnd"/>
+      <w:r>
+        <w:rPr>
+          <w:rFonts w:ascii="Courier New" w:hAnsi="Courier New" w:cs="Courier New"/>
+          <w:color w:val="1F1F1F"/>
+          <w:sz w:val="21"/>
+          <w:szCs w:val="21"/>
+          <w:shd w:val="clear" w:color="auto" w:fill="FFFFFF"/>
+        </w:rPr>
+        <w:t>(5)</w:t>
       </w:r>
     </w:p>
     <w:p>
@@ -19409,15 +23003,27 @@
           <w:shd w:val="clear" w:color="auto" w:fill="FFFFFF"/>
         </w:rPr>
       </w:pPr>
-      <w:r>
-        <w:rPr>
-          <w:rFonts w:ascii="Courier New" w:hAnsi="Courier New" w:cs="Courier New"/>
-          <w:color w:val="1F1F1F"/>
-          <w:sz w:val="21"/>
-          <w:szCs w:val="21"/>
-          <w:shd w:val="clear" w:color="auto" w:fill="FFFFFF"/>
-        </w:rPr>
-        <w:t>bst.add_node(15)</w:t>
+      <w:proofErr w:type="spellStart"/>
+      <w:r>
+        <w:rPr>
+          <w:rFonts w:ascii="Courier New" w:hAnsi="Courier New" w:cs="Courier New"/>
+          <w:color w:val="1F1F1F"/>
+          <w:sz w:val="21"/>
+          <w:szCs w:val="21"/>
+          <w:shd w:val="clear" w:color="auto" w:fill="FFFFFF"/>
+        </w:rPr>
+        <w:t>bst.add_node</w:t>
+      </w:r>
+      <w:proofErr w:type="spellEnd"/>
+      <w:r>
+        <w:rPr>
+          <w:rFonts w:ascii="Courier New" w:hAnsi="Courier New" w:cs="Courier New"/>
+          <w:color w:val="1F1F1F"/>
+          <w:sz w:val="21"/>
+          <w:szCs w:val="21"/>
+          <w:shd w:val="clear" w:color="auto" w:fill="FFFFFF"/>
+        </w:rPr>
+        <w:t>(15)</w:t>
       </w:r>
     </w:p>
     <w:p>
@@ -19431,15 +23037,27 @@
           <w:shd w:val="clear" w:color="auto" w:fill="FFFFFF"/>
         </w:rPr>
       </w:pPr>
-      <w:r>
-        <w:rPr>
-          <w:rFonts w:ascii="Courier New" w:hAnsi="Courier New" w:cs="Courier New"/>
-          <w:color w:val="1F1F1F"/>
-          <w:sz w:val="21"/>
-          <w:szCs w:val="21"/>
-          <w:shd w:val="clear" w:color="auto" w:fill="FFFFFF"/>
-        </w:rPr>
-        <w:t>bst.add_node(3)</w:t>
+      <w:proofErr w:type="spellStart"/>
+      <w:r>
+        <w:rPr>
+          <w:rFonts w:ascii="Courier New" w:hAnsi="Courier New" w:cs="Courier New"/>
+          <w:color w:val="1F1F1F"/>
+          <w:sz w:val="21"/>
+          <w:szCs w:val="21"/>
+          <w:shd w:val="clear" w:color="auto" w:fill="FFFFFF"/>
+        </w:rPr>
+        <w:t>bst.add_node</w:t>
+      </w:r>
+      <w:proofErr w:type="spellEnd"/>
+      <w:r>
+        <w:rPr>
+          <w:rFonts w:ascii="Courier New" w:hAnsi="Courier New" w:cs="Courier New"/>
+          <w:color w:val="1F1F1F"/>
+          <w:sz w:val="21"/>
+          <w:szCs w:val="21"/>
+          <w:shd w:val="clear" w:color="auto" w:fill="FFFFFF"/>
+        </w:rPr>
+        <w:t>(3)</w:t>
       </w:r>
     </w:p>
     <w:p>
@@ -19453,15 +23071,27 @@
           <w:shd w:val="clear" w:color="auto" w:fill="FFFFFF"/>
         </w:rPr>
       </w:pPr>
-      <w:r>
-        <w:rPr>
-          <w:rFonts w:ascii="Courier New" w:hAnsi="Courier New" w:cs="Courier New"/>
-          <w:color w:val="1F1F1F"/>
-          <w:sz w:val="21"/>
-          <w:szCs w:val="21"/>
-          <w:shd w:val="clear" w:color="auto" w:fill="FFFFFF"/>
-        </w:rPr>
-        <w:t>bst.add_node(7)</w:t>
+      <w:proofErr w:type="spellStart"/>
+      <w:r>
+        <w:rPr>
+          <w:rFonts w:ascii="Courier New" w:hAnsi="Courier New" w:cs="Courier New"/>
+          <w:color w:val="1F1F1F"/>
+          <w:sz w:val="21"/>
+          <w:szCs w:val="21"/>
+          <w:shd w:val="clear" w:color="auto" w:fill="FFFFFF"/>
+        </w:rPr>
+        <w:t>bst.add_node</w:t>
+      </w:r>
+      <w:proofErr w:type="spellEnd"/>
+      <w:r>
+        <w:rPr>
+          <w:rFonts w:ascii="Courier New" w:hAnsi="Courier New" w:cs="Courier New"/>
+          <w:color w:val="1F1F1F"/>
+          <w:sz w:val="21"/>
+          <w:szCs w:val="21"/>
+          <w:shd w:val="clear" w:color="auto" w:fill="FFFFFF"/>
+        </w:rPr>
+        <w:t>(7)</w:t>
       </w:r>
     </w:p>
     <w:p>
@@ -19475,15 +23105,27 @@
           <w:shd w:val="clear" w:color="auto" w:fill="FFFFFF"/>
         </w:rPr>
       </w:pPr>
-      <w:r>
-        <w:rPr>
-          <w:rFonts w:ascii="Courier New" w:hAnsi="Courier New" w:cs="Courier New"/>
-          <w:color w:val="1F1F1F"/>
-          <w:sz w:val="21"/>
-          <w:szCs w:val="21"/>
-          <w:shd w:val="clear" w:color="auto" w:fill="FFFFFF"/>
-        </w:rPr>
-        <w:t>bst.add_node(18)</w:t>
+      <w:proofErr w:type="spellStart"/>
+      <w:r>
+        <w:rPr>
+          <w:rFonts w:ascii="Courier New" w:hAnsi="Courier New" w:cs="Courier New"/>
+          <w:color w:val="1F1F1F"/>
+          <w:sz w:val="21"/>
+          <w:szCs w:val="21"/>
+          <w:shd w:val="clear" w:color="auto" w:fill="FFFFFF"/>
+        </w:rPr>
+        <w:t>bst.add_node</w:t>
+      </w:r>
+      <w:proofErr w:type="spellEnd"/>
+      <w:r>
+        <w:rPr>
+          <w:rFonts w:ascii="Courier New" w:hAnsi="Courier New" w:cs="Courier New"/>
+          <w:color w:val="1F1F1F"/>
+          <w:sz w:val="21"/>
+          <w:szCs w:val="21"/>
+          <w:shd w:val="clear" w:color="auto" w:fill="FFFFFF"/>
+        </w:rPr>
+        <w:t>(18)</w:t>
       </w:r>
     </w:p>
     <w:p>
@@ -19497,15 +23139,27 @@
           <w:shd w:val="clear" w:color="auto" w:fill="FFFFFF"/>
         </w:rPr>
       </w:pPr>
-      <w:r>
-        <w:rPr>
-          <w:rFonts w:ascii="Courier New" w:hAnsi="Courier New" w:cs="Courier New"/>
-          <w:color w:val="1F1F1F"/>
-          <w:sz w:val="21"/>
-          <w:szCs w:val="21"/>
-          <w:shd w:val="clear" w:color="auto" w:fill="FFFFFF"/>
-        </w:rPr>
-        <w:t>bst.add_node(17)</w:t>
+      <w:proofErr w:type="spellStart"/>
+      <w:r>
+        <w:rPr>
+          <w:rFonts w:ascii="Courier New" w:hAnsi="Courier New" w:cs="Courier New"/>
+          <w:color w:val="1F1F1F"/>
+          <w:sz w:val="21"/>
+          <w:szCs w:val="21"/>
+          <w:shd w:val="clear" w:color="auto" w:fill="FFFFFF"/>
+        </w:rPr>
+        <w:t>bst.add_node</w:t>
+      </w:r>
+      <w:proofErr w:type="spellEnd"/>
+      <w:r>
+        <w:rPr>
+          <w:rFonts w:ascii="Courier New" w:hAnsi="Courier New" w:cs="Courier New"/>
+          <w:color w:val="1F1F1F"/>
+          <w:sz w:val="21"/>
+          <w:szCs w:val="21"/>
+          <w:shd w:val="clear" w:color="auto" w:fill="FFFFFF"/>
+        </w:rPr>
+        <w:t>(17)</w:t>
       </w:r>
     </w:p>
     <w:p>
@@ -19527,7 +23181,51 @@
           <w:szCs w:val="21"/>
           <w:shd w:val="clear" w:color="auto" w:fill="FFFFFF"/>
         </w:rPr>
-        <w:t>assert get_all_elements_in_range(bst, (6, 18)) == {10, 15, 18, 7}</w:t>
+        <w:t xml:space="preserve">assert </w:t>
+      </w:r>
+      <w:proofErr w:type="spellStart"/>
+      <w:r>
+        <w:rPr>
+          <w:rFonts w:ascii="Courier New" w:hAnsi="Courier New" w:cs="Courier New"/>
+          <w:color w:val="1F1F1F"/>
+          <w:sz w:val="21"/>
+          <w:szCs w:val="21"/>
+          <w:shd w:val="clear" w:color="auto" w:fill="FFFFFF"/>
+        </w:rPr>
+        <w:t>get_all_elements_in_range</w:t>
+      </w:r>
+      <w:proofErr w:type="spellEnd"/>
+      <w:r>
+        <w:rPr>
+          <w:rFonts w:ascii="Courier New" w:hAnsi="Courier New" w:cs="Courier New"/>
+          <w:color w:val="1F1F1F"/>
+          <w:sz w:val="21"/>
+          <w:szCs w:val="21"/>
+          <w:shd w:val="clear" w:color="auto" w:fill="FFFFFF"/>
+        </w:rPr>
+        <w:t>(</w:t>
+      </w:r>
+      <w:proofErr w:type="spellStart"/>
+      <w:r>
+        <w:rPr>
+          <w:rFonts w:ascii="Courier New" w:hAnsi="Courier New" w:cs="Courier New"/>
+          <w:color w:val="1F1F1F"/>
+          <w:sz w:val="21"/>
+          <w:szCs w:val="21"/>
+          <w:shd w:val="clear" w:color="auto" w:fill="FFFFFF"/>
+        </w:rPr>
+        <w:t>bst</w:t>
+      </w:r>
+      <w:proofErr w:type="spellEnd"/>
+      <w:r>
+        <w:rPr>
+          <w:rFonts w:ascii="Courier New" w:hAnsi="Courier New" w:cs="Courier New"/>
+          <w:color w:val="1F1F1F"/>
+          <w:sz w:val="21"/>
+          <w:szCs w:val="21"/>
+          <w:shd w:val="clear" w:color="auto" w:fill="FFFFFF"/>
+        </w:rPr>
+        <w:t>, (6, 18)) == {10, 15, 18, 7}</w:t>
       </w:r>
     </w:p>
     <w:p/>
@@ -19539,6 +23237,7 @@
           <w:numId w:val="21"/>
         </w:numPr>
       </w:pPr>
+      <w:proofErr w:type="spellStart"/>
       <w:r>
         <w:rPr>
           <w:b/>
@@ -19546,6 +23245,7 @@
         </w:rPr>
         <w:t>CodeQwen</w:t>
       </w:r>
+      <w:proofErr w:type="spellEnd"/>
       <w:r>
         <w:t xml:space="preserve"> </w:t>
       </w:r>
@@ -19562,13 +23262,29 @@
         <w:t>many</w:t>
       </w:r>
       <w:r>
-        <w:t xml:space="preserve"> clean examples (as by Llama and CodeGema). But there also multiple cases of </w:t>
+        <w:t xml:space="preserve"> clean examples (as by Llama and </w:t>
+      </w:r>
+      <w:proofErr w:type="spellStart"/>
+      <w:r>
+        <w:t>CodeGema</w:t>
+      </w:r>
+      <w:proofErr w:type="spellEnd"/>
+      <w:r>
+        <w:t xml:space="preserve">). But there also multiple cases of </w:t>
       </w:r>
       <w:r>
         <w:t xml:space="preserve">```python … ```, assert </w:t>
       </w:r>
       <w:r>
-        <w:t xml:space="preserve">and print(func_name()) </w:t>
+        <w:t>and print(</w:t>
+      </w:r>
+      <w:proofErr w:type="spellStart"/>
+      <w:r>
+        <w:t>func_name</w:t>
+      </w:r>
+      <w:proofErr w:type="spellEnd"/>
+      <w:r>
+        <w:t xml:space="preserve">()) </w:t>
       </w:r>
       <w:r>
         <w:t>statements after the function</w:t>
@@ -19719,7 +23435,29 @@
           <w:szCs w:val="21"/>
           <w:shd w:val="clear" w:color="auto" w:fill="FFFFFF"/>
         </w:rPr>
-        <w:t>def change_date_format(date):</w:t>
+        <w:t xml:space="preserve">def </w:t>
+      </w:r>
+      <w:proofErr w:type="spellStart"/>
+      <w:r>
+        <w:rPr>
+          <w:rFonts w:ascii="Courier New" w:hAnsi="Courier New" w:cs="Courier New"/>
+          <w:color w:val="1F1F1F"/>
+          <w:sz w:val="21"/>
+          <w:szCs w:val="21"/>
+          <w:shd w:val="clear" w:color="auto" w:fill="FFFFFF"/>
+        </w:rPr>
+        <w:t>change_date_format</w:t>
+      </w:r>
+      <w:proofErr w:type="spellEnd"/>
+      <w:r>
+        <w:rPr>
+          <w:rFonts w:ascii="Courier New" w:hAnsi="Courier New" w:cs="Courier New"/>
+          <w:color w:val="1F1F1F"/>
+          <w:sz w:val="21"/>
+          <w:szCs w:val="21"/>
+          <w:shd w:val="clear" w:color="auto" w:fill="FFFFFF"/>
+        </w:rPr>
+        <w:t>(date):</w:t>
       </w:r>
     </w:p>
     <w:p>
@@ -19741,7 +23479,29 @@
           <w:szCs w:val="21"/>
           <w:shd w:val="clear" w:color="auto" w:fill="FFFFFF"/>
         </w:rPr>
-        <w:t xml:space="preserve">    return re.sub(r'(\d{4})-(\d{2})-(\d{2})', r'\3-\2-\1', date)</w:t>
+        <w:t xml:space="preserve">    return </w:t>
+      </w:r>
+      <w:proofErr w:type="spellStart"/>
+      <w:r>
+        <w:rPr>
+          <w:rFonts w:ascii="Courier New" w:hAnsi="Courier New" w:cs="Courier New"/>
+          <w:color w:val="1F1F1F"/>
+          <w:sz w:val="21"/>
+          <w:szCs w:val="21"/>
+          <w:shd w:val="clear" w:color="auto" w:fill="FFFFFF"/>
+        </w:rPr>
+        <w:t>re.sub</w:t>
+      </w:r>
+      <w:proofErr w:type="spellEnd"/>
+      <w:r>
+        <w:rPr>
+          <w:rFonts w:ascii="Courier New" w:hAnsi="Courier New" w:cs="Courier New"/>
+          <w:color w:val="1F1F1F"/>
+          <w:sz w:val="21"/>
+          <w:szCs w:val="21"/>
+          <w:shd w:val="clear" w:color="auto" w:fill="FFFFFF"/>
+        </w:rPr>
+        <w:t>(r'(\d{4})-(\d{2})-(\d{2})', r'\3-\2-\1', date)</w:t>
       </w:r>
     </w:p>
     <w:p>
@@ -19797,7 +23557,29 @@
           <w:szCs w:val="21"/>
           <w:shd w:val="clear" w:color="auto" w:fill="FFFFFF"/>
         </w:rPr>
-        <w:t>The regex pattern in this code \'(\d{4})-(\d{2})-(\d{2})\' matches 4 digits, followed by a hyphen, then 2 digits, another hyphen, and finally 2 digits. The \3, \2, and \1 are backreferences that refer to the groups captured in the parentheses, allowing the function to rearrange the captured date into the new format (dd-mm-yyyy).</w:t>
+        <w:t>The regex pattern in this code \'(\d{4})-(\d{2})-(\d{2})\' matches 4 digits, followed by a hyphen, then 2 digits, another hyphen, and finally 2 digits. The \3, \2, and \1 are backreferences that refer to the groups captured in the parentheses, allowing the function to rearrange the captured date into the new format (dd-mm-</w:t>
+      </w:r>
+      <w:proofErr w:type="spellStart"/>
+      <w:r>
+        <w:rPr>
+          <w:rFonts w:ascii="Courier New" w:hAnsi="Courier New" w:cs="Courier New"/>
+          <w:color w:val="1F1F1F"/>
+          <w:sz w:val="21"/>
+          <w:szCs w:val="21"/>
+          <w:shd w:val="clear" w:color="auto" w:fill="FFFFFF"/>
+        </w:rPr>
+        <w:t>yyyy</w:t>
+      </w:r>
+      <w:proofErr w:type="spellEnd"/>
+      <w:r>
+        <w:rPr>
+          <w:rFonts w:ascii="Courier New" w:hAnsi="Courier New" w:cs="Courier New"/>
+          <w:color w:val="1F1F1F"/>
+          <w:sz w:val="21"/>
+          <w:szCs w:val="21"/>
+          <w:shd w:val="clear" w:color="auto" w:fill="FFFFFF"/>
+        </w:rPr>
+        <w:t>).</w:t>
       </w:r>
     </w:p>
     <w:p>
@@ -19887,7 +23669,29 @@
           <w:szCs w:val="21"/>
           <w:shd w:val="clear" w:color="auto" w:fill="FFFFFF"/>
         </w:rPr>
-        <w:t>def change_date_format(date):</w:t>
+        <w:t xml:space="preserve">def </w:t>
+      </w:r>
+      <w:proofErr w:type="spellStart"/>
+      <w:r>
+        <w:rPr>
+          <w:rFonts w:ascii="Courier New" w:hAnsi="Courier New" w:cs="Courier New"/>
+          <w:color w:val="1F1F1F"/>
+          <w:sz w:val="21"/>
+          <w:szCs w:val="21"/>
+          <w:shd w:val="clear" w:color="auto" w:fill="FFFFFF"/>
+        </w:rPr>
+        <w:t>change_date_format</w:t>
+      </w:r>
+      <w:proofErr w:type="spellEnd"/>
+      <w:r>
+        <w:rPr>
+          <w:rFonts w:ascii="Courier New" w:hAnsi="Courier New" w:cs="Courier New"/>
+          <w:color w:val="1F1F1F"/>
+          <w:sz w:val="21"/>
+          <w:szCs w:val="21"/>
+          <w:shd w:val="clear" w:color="auto" w:fill="FFFFFF"/>
+        </w:rPr>
+        <w:t>(date):</w:t>
       </w:r>
     </w:p>
     <w:p>
@@ -19909,7 +23713,29 @@
           <w:szCs w:val="21"/>
           <w:shd w:val="clear" w:color="auto" w:fill="FFFFFF"/>
         </w:rPr>
-        <w:t xml:space="preserve">    return re.sub(r'(\d{2})-(\d{2})-(\d{4})', r'\3-\1-\2', date)</w:t>
+        <w:t xml:space="preserve">    return </w:t>
+      </w:r>
+      <w:proofErr w:type="spellStart"/>
+      <w:r>
+        <w:rPr>
+          <w:rFonts w:ascii="Courier New" w:hAnsi="Courier New" w:cs="Courier New"/>
+          <w:color w:val="1F1F1F"/>
+          <w:sz w:val="21"/>
+          <w:szCs w:val="21"/>
+          <w:shd w:val="clear" w:color="auto" w:fill="FFFFFF"/>
+        </w:rPr>
+        <w:t>re.sub</w:t>
+      </w:r>
+      <w:proofErr w:type="spellEnd"/>
+      <w:r>
+        <w:rPr>
+          <w:rFonts w:ascii="Courier New" w:hAnsi="Courier New" w:cs="Courier New"/>
+          <w:color w:val="1F1F1F"/>
+          <w:sz w:val="21"/>
+          <w:szCs w:val="21"/>
+          <w:shd w:val="clear" w:color="auto" w:fill="FFFFFF"/>
+        </w:rPr>
+        <w:t>(r'(\d{2})-(\d{2})-(\d{4})', r'\3-\1-\2', date)</w:t>
       </w:r>
     </w:p>
     <w:p>
@@ -19973,15 +23799,6 @@
         </w:rPr>
         <w:lastRenderedPageBreak/>
         <w:tab/>
-      </w:r>
-      <w:r>
-        <w:rPr>
-          <w:rFonts w:ascii="Courier New" w:hAnsi="Courier New" w:cs="Courier New"/>
-          <w:color w:val="1F1F1F"/>
-          <w:sz w:val="21"/>
-          <w:szCs w:val="21"/>
-          <w:shd w:val="clear" w:color="auto" w:fill="FFFFFF"/>
-        </w:rPr>
         <w:t>Proposed Solution:</w:t>
       </w:r>
     </w:p>
@@ -20048,7 +23865,29 @@
           <w:szCs w:val="21"/>
           <w:shd w:val="clear" w:color="auto" w:fill="FFFFFF"/>
         </w:rPr>
-        <w:t>def tuple_intersection(tup_list1, tup_list2):</w:t>
+        <w:t xml:space="preserve">def </w:t>
+      </w:r>
+      <w:proofErr w:type="spellStart"/>
+      <w:r>
+        <w:rPr>
+          <w:rFonts w:ascii="Courier New" w:hAnsi="Courier New" w:cs="Courier New"/>
+          <w:color w:val="1F1F1F"/>
+          <w:sz w:val="21"/>
+          <w:szCs w:val="21"/>
+          <w:shd w:val="clear" w:color="auto" w:fill="FFFFFF"/>
+        </w:rPr>
+        <w:t>tuple_intersection</w:t>
+      </w:r>
+      <w:proofErr w:type="spellEnd"/>
+      <w:r>
+        <w:rPr>
+          <w:rFonts w:ascii="Courier New" w:hAnsi="Courier New" w:cs="Courier New"/>
+          <w:color w:val="1F1F1F"/>
+          <w:sz w:val="21"/>
+          <w:szCs w:val="21"/>
+          <w:shd w:val="clear" w:color="auto" w:fill="FFFFFF"/>
+        </w:rPr>
+        <w:t>(tup_list1, tup_list2):</w:t>
       </w:r>
     </w:p>
     <w:p>
@@ -20180,7 +24019,29 @@
           <w:szCs w:val="21"/>
           <w:shd w:val="clear" w:color="auto" w:fill="FFFFFF"/>
         </w:rPr>
-        <w:t xml:space="preserve">    result_set = set_list1.intersection(set_list2)</w:t>
+        <w:t xml:space="preserve">    </w:t>
+      </w:r>
+      <w:proofErr w:type="spellStart"/>
+      <w:r>
+        <w:rPr>
+          <w:rFonts w:ascii="Courier New" w:hAnsi="Courier New" w:cs="Courier New"/>
+          <w:color w:val="1F1F1F"/>
+          <w:sz w:val="21"/>
+          <w:szCs w:val="21"/>
+          <w:shd w:val="clear" w:color="auto" w:fill="FFFFFF"/>
+        </w:rPr>
+        <w:t>result_set</w:t>
+      </w:r>
+      <w:proofErr w:type="spellEnd"/>
+      <w:r>
+        <w:rPr>
+          <w:rFonts w:ascii="Courier New" w:hAnsi="Courier New" w:cs="Courier New"/>
+          <w:color w:val="1F1F1F"/>
+          <w:sz w:val="21"/>
+          <w:szCs w:val="21"/>
+          <w:shd w:val="clear" w:color="auto" w:fill="FFFFFF"/>
+        </w:rPr>
+        <w:t xml:space="preserve"> = set_list1.intersection(set_list2)</w:t>
       </w:r>
     </w:p>
     <w:p>
@@ -20246,8 +24107,20 @@
           <w:szCs w:val="21"/>
           <w:shd w:val="clear" w:color="auto" w:fill="FFFFFF"/>
         </w:rPr>
-        <w:t xml:space="preserve">    return result_set</w:t>
-      </w:r>
+        <w:t xml:space="preserve">    return </w:t>
+      </w:r>
+      <w:proofErr w:type="spellStart"/>
+      <w:r>
+        <w:rPr>
+          <w:rFonts w:ascii="Courier New" w:hAnsi="Courier New" w:cs="Courier New"/>
+          <w:color w:val="1F1F1F"/>
+          <w:sz w:val="21"/>
+          <w:szCs w:val="21"/>
+          <w:shd w:val="clear" w:color="auto" w:fill="FFFFFF"/>
+        </w:rPr>
+        <w:t>result_set</w:t>
+      </w:r>
+      <w:proofErr w:type="spellEnd"/>
     </w:p>
     <w:p>
       <w:pPr>
@@ -20373,8 +24246,20 @@
           <w:szCs w:val="21"/>
           <w:shd w:val="clear" w:color="auto" w:fill="FFFFFF"/>
         </w:rPr>
-        <w:t>return result_set</w:t>
-      </w:r>
+        <w:t xml:space="preserve">return </w:t>
+      </w:r>
+      <w:proofErr w:type="spellStart"/>
+      <w:r>
+        <w:rPr>
+          <w:rFonts w:ascii="Courier New" w:hAnsi="Courier New" w:cs="Courier New"/>
+          <w:color w:val="1F1F1F"/>
+          <w:sz w:val="21"/>
+          <w:szCs w:val="21"/>
+          <w:shd w:val="clear" w:color="auto" w:fill="FFFFFF"/>
+        </w:rPr>
+        <w:t>result_set</w:t>
+      </w:r>
+      <w:proofErr w:type="spellEnd"/>
     </w:p>
     <w:p/>
     <w:p/>
@@ -20491,7 +24376,29 @@
           <w:szCs w:val="21"/>
           <w:shd w:val="clear" w:color="auto" w:fill="FFFFFF"/>
         </w:rPr>
-        <w:t>def sort_counter(c):</w:t>
+        <w:t xml:space="preserve">def </w:t>
+      </w:r>
+      <w:proofErr w:type="spellStart"/>
+      <w:r>
+        <w:rPr>
+          <w:rFonts w:ascii="Courier New" w:hAnsi="Courier New" w:cs="Courier New"/>
+          <w:color w:val="1F1F1F"/>
+          <w:sz w:val="21"/>
+          <w:szCs w:val="21"/>
+          <w:shd w:val="clear" w:color="auto" w:fill="FFFFFF"/>
+        </w:rPr>
+        <w:t>sort_counter</w:t>
+      </w:r>
+      <w:proofErr w:type="spellEnd"/>
+      <w:r>
+        <w:rPr>
+          <w:rFonts w:ascii="Courier New" w:hAnsi="Courier New" w:cs="Courier New"/>
+          <w:color w:val="1F1F1F"/>
+          <w:sz w:val="21"/>
+          <w:szCs w:val="21"/>
+          <w:shd w:val="clear" w:color="auto" w:fill="FFFFFF"/>
+        </w:rPr>
+        <w:t>(c):</w:t>
       </w:r>
     </w:p>
     <w:p>
@@ -20691,7 +24598,29 @@
           <w:szCs w:val="21"/>
           <w:shd w:val="clear" w:color="auto" w:fill="FFFFFF"/>
         </w:rPr>
-        <w:t>def sort_counter(c):</w:t>
+        <w:t xml:space="preserve">def </w:t>
+      </w:r>
+      <w:proofErr w:type="spellStart"/>
+      <w:r>
+        <w:rPr>
+          <w:rFonts w:ascii="Courier New" w:hAnsi="Courier New" w:cs="Courier New"/>
+          <w:color w:val="1F1F1F"/>
+          <w:sz w:val="21"/>
+          <w:szCs w:val="21"/>
+          <w:shd w:val="clear" w:color="auto" w:fill="FFFFFF"/>
+        </w:rPr>
+        <w:t>sort_counter</w:t>
+      </w:r>
+      <w:proofErr w:type="spellEnd"/>
+      <w:r>
+        <w:rPr>
+          <w:rFonts w:ascii="Courier New" w:hAnsi="Courier New" w:cs="Courier New"/>
+          <w:color w:val="1F1F1F"/>
+          <w:sz w:val="21"/>
+          <w:szCs w:val="21"/>
+          <w:shd w:val="clear" w:color="auto" w:fill="FFFFFF"/>
+        </w:rPr>
+        <w:t>(c):</w:t>
       </w:r>
     </w:p>
     <w:p>
@@ -20757,7 +24686,29 @@
           <w:szCs w:val="21"/>
           <w:shd w:val="clear" w:color="auto" w:fill="FFFFFF"/>
         </w:rPr>
-        <w:t>def is_lower(string):</w:t>
+        <w:t xml:space="preserve">def </w:t>
+      </w:r>
+      <w:proofErr w:type="spellStart"/>
+      <w:r>
+        <w:rPr>
+          <w:rFonts w:ascii="Courier New" w:hAnsi="Courier New" w:cs="Courier New"/>
+          <w:color w:val="1F1F1F"/>
+          <w:sz w:val="21"/>
+          <w:szCs w:val="21"/>
+          <w:shd w:val="clear" w:color="auto" w:fill="FFFFFF"/>
+        </w:rPr>
+        <w:t>is_lower</w:t>
+      </w:r>
+      <w:proofErr w:type="spellEnd"/>
+      <w:r>
+        <w:rPr>
+          <w:rFonts w:ascii="Courier New" w:hAnsi="Courier New" w:cs="Courier New"/>
+          <w:color w:val="1F1F1F"/>
+          <w:sz w:val="21"/>
+          <w:szCs w:val="21"/>
+          <w:shd w:val="clear" w:color="auto" w:fill="FFFFFF"/>
+        </w:rPr>
+        <w:t>(string):</w:t>
       </w:r>
     </w:p>
     <w:p>
@@ -20779,7 +24730,29 @@
           <w:szCs w:val="21"/>
           <w:shd w:val="clear" w:color="auto" w:fill="FFFFFF"/>
         </w:rPr>
-        <w:t xml:space="preserve">    return string.lower()</w:t>
+        <w:t xml:space="preserve">    return </w:t>
+      </w:r>
+      <w:proofErr w:type="spellStart"/>
+      <w:r>
+        <w:rPr>
+          <w:rFonts w:ascii="Courier New" w:hAnsi="Courier New" w:cs="Courier New"/>
+          <w:color w:val="1F1F1F"/>
+          <w:sz w:val="21"/>
+          <w:szCs w:val="21"/>
+          <w:shd w:val="clear" w:color="auto" w:fill="FFFFFF"/>
+        </w:rPr>
+        <w:t>string.lower</w:t>
+      </w:r>
+      <w:proofErr w:type="spellEnd"/>
+      <w:r>
+        <w:rPr>
+          <w:rFonts w:ascii="Courier New" w:hAnsi="Courier New" w:cs="Courier New"/>
+          <w:color w:val="1F1F1F"/>
+          <w:sz w:val="21"/>
+          <w:szCs w:val="21"/>
+          <w:shd w:val="clear" w:color="auto" w:fill="FFFFFF"/>
+        </w:rPr>
+        <w:t>()</w:t>
       </w:r>
     </w:p>
     <w:p>
@@ -20869,8 +24842,20 @@
           <w:szCs w:val="21"/>
           <w:shd w:val="clear" w:color="auto" w:fill="FFFFFF"/>
         </w:rPr>
-        <w:t>return string.lower</w:t>
-      </w:r>
+        <w:t xml:space="preserve">return </w:t>
+      </w:r>
+      <w:proofErr w:type="spellStart"/>
+      <w:r>
+        <w:rPr>
+          <w:rFonts w:ascii="Courier New" w:hAnsi="Courier New" w:cs="Courier New"/>
+          <w:color w:val="1F1F1F"/>
+          <w:sz w:val="21"/>
+          <w:szCs w:val="21"/>
+          <w:shd w:val="clear" w:color="auto" w:fill="FFFFFF"/>
+        </w:rPr>
+        <w:t>string.lower</w:t>
+      </w:r>
+      <w:proofErr w:type="spellEnd"/>
     </w:p>
     <w:p>
       <w:pPr>
@@ -20984,39 +24969,73 @@
           <w:szCs w:val="21"/>
           <w:shd w:val="clear" w:color="auto" w:fill="FFFFFF"/>
         </w:rPr>
-        <w:t>from typing import List, Tuple, Dict</w:t>
-      </w:r>
-    </w:p>
-    <w:p>
-      <w:pPr>
-        <w:rPr>
-          <w:rFonts w:ascii="Courier New" w:hAnsi="Courier New" w:cs="Courier New"/>
-          <w:color w:val="1F1F1F"/>
-          <w:sz w:val="21"/>
-          <w:szCs w:val="21"/>
-          <w:shd w:val="clear" w:color="auto" w:fill="FFFFFF"/>
-        </w:rPr>
-      </w:pPr>
-    </w:p>
-    <w:p>
-      <w:pPr>
-        <w:rPr>
-          <w:rFonts w:ascii="Courier New" w:hAnsi="Courier New" w:cs="Courier New"/>
-          <w:color w:val="1F1F1F"/>
-          <w:sz w:val="21"/>
-          <w:szCs w:val="21"/>
-          <w:shd w:val="clear" w:color="auto" w:fill="FFFFFF"/>
-        </w:rPr>
-      </w:pPr>
-      <w:r>
-        <w:rPr>
-          <w:rFonts w:ascii="Courier New" w:hAnsi="Courier New" w:cs="Courier New"/>
-          <w:color w:val="1F1F1F"/>
-          <w:sz w:val="21"/>
-          <w:szCs w:val="21"/>
-          <w:shd w:val="clear" w:color="auto" w:fill="FFFFFF"/>
-        </w:rPr>
-        <w:t>def rank_employees_by_importance(employees: List[List[int]]) -&gt; List[int]:</w:t>
+        <w:t xml:space="preserve">from typing import List, Tuple, </w:t>
+      </w:r>
+      <w:proofErr w:type="spellStart"/>
+      <w:r>
+        <w:rPr>
+          <w:rFonts w:ascii="Courier New" w:hAnsi="Courier New" w:cs="Courier New"/>
+          <w:color w:val="1F1F1F"/>
+          <w:sz w:val="21"/>
+          <w:szCs w:val="21"/>
+          <w:shd w:val="clear" w:color="auto" w:fill="FFFFFF"/>
+        </w:rPr>
+        <w:t>Dict</w:t>
+      </w:r>
+      <w:proofErr w:type="spellEnd"/>
+    </w:p>
+    <w:p>
+      <w:pPr>
+        <w:rPr>
+          <w:rFonts w:ascii="Courier New" w:hAnsi="Courier New" w:cs="Courier New"/>
+          <w:color w:val="1F1F1F"/>
+          <w:sz w:val="21"/>
+          <w:szCs w:val="21"/>
+          <w:shd w:val="clear" w:color="auto" w:fill="FFFFFF"/>
+        </w:rPr>
+      </w:pPr>
+    </w:p>
+    <w:p>
+      <w:pPr>
+        <w:rPr>
+          <w:rFonts w:ascii="Courier New" w:hAnsi="Courier New" w:cs="Courier New"/>
+          <w:color w:val="1F1F1F"/>
+          <w:sz w:val="21"/>
+          <w:szCs w:val="21"/>
+          <w:shd w:val="clear" w:color="auto" w:fill="FFFFFF"/>
+        </w:rPr>
+      </w:pPr>
+      <w:r>
+        <w:rPr>
+          <w:rFonts w:ascii="Courier New" w:hAnsi="Courier New" w:cs="Courier New"/>
+          <w:color w:val="1F1F1F"/>
+          <w:sz w:val="21"/>
+          <w:szCs w:val="21"/>
+          <w:shd w:val="clear" w:color="auto" w:fill="FFFFFF"/>
+        </w:rPr>
+        <w:t xml:space="preserve">def </w:t>
+      </w:r>
+      <w:proofErr w:type="spellStart"/>
+      <w:r>
+        <w:rPr>
+          <w:rFonts w:ascii="Courier New" w:hAnsi="Courier New" w:cs="Courier New"/>
+          <w:color w:val="1F1F1F"/>
+          <w:sz w:val="21"/>
+          <w:szCs w:val="21"/>
+          <w:shd w:val="clear" w:color="auto" w:fill="FFFFFF"/>
+        </w:rPr>
+        <w:t>rank_employees_by_importance</w:t>
+      </w:r>
+      <w:proofErr w:type="spellEnd"/>
+      <w:r>
+        <w:rPr>
+          <w:rFonts w:ascii="Courier New" w:hAnsi="Courier New" w:cs="Courier New"/>
+          <w:color w:val="1F1F1F"/>
+          <w:sz w:val="21"/>
+          <w:szCs w:val="21"/>
+          <w:shd w:val="clear" w:color="auto" w:fill="FFFFFF"/>
+        </w:rPr>
+        <w:t>(employees: List[List[int]]) -&gt; List[int]:</w:t>
       </w:r>
     </w:p>
     <w:p>
@@ -21058,356 +25077,1106 @@
           <w:szCs w:val="21"/>
           <w:shd w:val="clear" w:color="auto" w:fill="FFFFFF"/>
         </w:rPr>
-        <w:t xml:space="preserve">    employee_importance = {}</w:t>
-      </w:r>
-    </w:p>
-    <w:p>
-      <w:pPr>
-        <w:rPr>
-          <w:rFonts w:ascii="Courier New" w:hAnsi="Courier New" w:cs="Courier New"/>
-          <w:color w:val="1F1F1F"/>
-          <w:sz w:val="21"/>
-          <w:szCs w:val="21"/>
-          <w:shd w:val="clear" w:color="auto" w:fill="FFFFFF"/>
-        </w:rPr>
-      </w:pPr>
-      <w:r>
-        <w:rPr>
-          <w:rFonts w:ascii="Courier New" w:hAnsi="Courier New" w:cs="Courier New"/>
-          <w:color w:val="1F1F1F"/>
-          <w:sz w:val="21"/>
-          <w:szCs w:val="21"/>
-          <w:shd w:val="clear" w:color="auto" w:fill="FFFFFF"/>
-        </w:rPr>
-        <w:t xml:space="preserve">    employee_subordinates = {}</w:t>
-      </w:r>
-    </w:p>
-    <w:p>
-      <w:pPr>
-        <w:rPr>
-          <w:rFonts w:ascii="Courier New" w:hAnsi="Courier New" w:cs="Courier New"/>
-          <w:color w:val="1F1F1F"/>
-          <w:sz w:val="21"/>
-          <w:szCs w:val="21"/>
-          <w:shd w:val="clear" w:color="auto" w:fill="FFFFFF"/>
-        </w:rPr>
-      </w:pPr>
-    </w:p>
-    <w:p>
-      <w:pPr>
-        <w:rPr>
-          <w:rFonts w:ascii="Courier New" w:hAnsi="Courier New" w:cs="Courier New"/>
-          <w:color w:val="1F1F1F"/>
-          <w:sz w:val="21"/>
-          <w:szCs w:val="21"/>
-          <w:shd w:val="clear" w:color="auto" w:fill="FFFFFF"/>
-        </w:rPr>
-      </w:pPr>
-      <w:r>
-        <w:rPr>
-          <w:rFonts w:ascii="Courier New" w:hAnsi="Courier New" w:cs="Courier New"/>
-          <w:color w:val="1F1F1F"/>
-          <w:sz w:val="21"/>
-          <w:szCs w:val="21"/>
-          <w:shd w:val="clear" w:color="auto" w:fill="FFFFFF"/>
-        </w:rPr>
-        <w:t xml:space="preserve">    for emp_id, imp, sub_ids in employees:</w:t>
-      </w:r>
-    </w:p>
-    <w:p>
-      <w:pPr>
-        <w:rPr>
-          <w:rFonts w:ascii="Courier New" w:hAnsi="Courier New" w:cs="Courier New"/>
-          <w:color w:val="1F1F1F"/>
-          <w:sz w:val="21"/>
-          <w:szCs w:val="21"/>
-          <w:shd w:val="clear" w:color="auto" w:fill="FFFFFF"/>
-        </w:rPr>
-      </w:pPr>
-      <w:r>
-        <w:rPr>
-          <w:rFonts w:ascii="Courier New" w:hAnsi="Courier New" w:cs="Courier New"/>
-          <w:color w:val="1F1F1F"/>
-          <w:sz w:val="21"/>
-          <w:szCs w:val="21"/>
-          <w:shd w:val="clear" w:color="auto" w:fill="FFFFFF"/>
-        </w:rPr>
-        <w:t xml:space="preserve">        employee_importance[emp_id] = imp</w:t>
-      </w:r>
-    </w:p>
-    <w:p>
-      <w:pPr>
-        <w:rPr>
-          <w:rFonts w:ascii="Courier New" w:hAnsi="Courier New" w:cs="Courier New"/>
-          <w:color w:val="1F1F1F"/>
-          <w:sz w:val="21"/>
-          <w:szCs w:val="21"/>
-          <w:shd w:val="clear" w:color="auto" w:fill="FFFFFF"/>
-        </w:rPr>
-      </w:pPr>
-      <w:r>
-        <w:rPr>
-          <w:rFonts w:ascii="Courier New" w:hAnsi="Courier New" w:cs="Courier New"/>
-          <w:color w:val="1F1F1F"/>
-          <w:sz w:val="21"/>
-          <w:szCs w:val="21"/>
-          <w:shd w:val="clear" w:color="auto" w:fill="FFFFFF"/>
-        </w:rPr>
-        <w:t xml:space="preserve">        employee_subordinates[emp_id] = sub_ids</w:t>
-      </w:r>
-    </w:p>
-    <w:p>
-      <w:pPr>
-        <w:rPr>
-          <w:rFonts w:ascii="Courier New" w:hAnsi="Courier New" w:cs="Courier New"/>
-          <w:color w:val="1F1F1F"/>
-          <w:sz w:val="21"/>
-          <w:szCs w:val="21"/>
-          <w:shd w:val="clear" w:color="auto" w:fill="FFFFFF"/>
-        </w:rPr>
-      </w:pPr>
-    </w:p>
-    <w:p>
-      <w:pPr>
-        <w:rPr>
-          <w:rFonts w:ascii="Courier New" w:hAnsi="Courier New" w:cs="Courier New"/>
-          <w:color w:val="1F1F1F"/>
-          <w:sz w:val="21"/>
-          <w:szCs w:val="21"/>
-          <w:shd w:val="clear" w:color="auto" w:fill="FFFFFF"/>
-        </w:rPr>
-      </w:pPr>
-      <w:r>
-        <w:rPr>
-          <w:rFonts w:ascii="Courier New" w:hAnsi="Courier New" w:cs="Courier New"/>
-          <w:color w:val="1F1F1F"/>
-          <w:sz w:val="21"/>
-          <w:szCs w:val="21"/>
-          <w:shd w:val="clear" w:color="auto" w:fill="FFFFFF"/>
-        </w:rPr>
-        <w:t xml:space="preserve">    def get_aggregate_importance(emp_id):</w:t>
-      </w:r>
-    </w:p>
-    <w:p>
-      <w:pPr>
-        <w:rPr>
-          <w:rFonts w:ascii="Courier New" w:hAnsi="Courier New" w:cs="Courier New"/>
-          <w:color w:val="1F1F1F"/>
-          <w:sz w:val="21"/>
-          <w:szCs w:val="21"/>
-          <w:shd w:val="clear" w:color="auto" w:fill="FFFFFF"/>
-        </w:rPr>
-      </w:pPr>
-      <w:r>
-        <w:rPr>
-          <w:rFonts w:ascii="Courier New" w:hAnsi="Courier New" w:cs="Courier New"/>
-          <w:color w:val="1F1F1F"/>
-          <w:sz w:val="21"/>
-          <w:szCs w:val="21"/>
-          <w:shd w:val="clear" w:color="auto" w:fill="FFFFFF"/>
-        </w:rPr>
-        <w:t xml:space="preserve">        if emp_id not in employee_subordinates:</w:t>
-      </w:r>
-    </w:p>
-    <w:p>
-      <w:pPr>
-        <w:rPr>
-          <w:rFonts w:ascii="Courier New" w:hAnsi="Courier New" w:cs="Courier New"/>
-          <w:color w:val="1F1F1F"/>
-          <w:sz w:val="21"/>
-          <w:szCs w:val="21"/>
-          <w:shd w:val="clear" w:color="auto" w:fill="FFFFFF"/>
-        </w:rPr>
-      </w:pPr>
-      <w:r>
-        <w:rPr>
-          <w:rFonts w:ascii="Courier New" w:hAnsi="Courier New" w:cs="Courier New"/>
-          <w:color w:val="1F1F1F"/>
-          <w:sz w:val="21"/>
-          <w:szCs w:val="21"/>
-          <w:shd w:val="clear" w:color="auto" w:fill="FFFFFF"/>
-        </w:rPr>
-        <w:t xml:space="preserve">            return employee_importance[emp_id]</w:t>
-      </w:r>
-    </w:p>
-    <w:p>
-      <w:pPr>
-        <w:rPr>
-          <w:rFonts w:ascii="Courier New" w:hAnsi="Courier New" w:cs="Courier New"/>
-          <w:color w:val="1F1F1F"/>
-          <w:sz w:val="21"/>
-          <w:szCs w:val="21"/>
-          <w:shd w:val="clear" w:color="auto" w:fill="FFFFFF"/>
-        </w:rPr>
-      </w:pPr>
-    </w:p>
-    <w:p>
-      <w:pPr>
-        <w:rPr>
-          <w:rFonts w:ascii="Courier New" w:hAnsi="Courier New" w:cs="Courier New"/>
-          <w:color w:val="1F1F1F"/>
-          <w:sz w:val="21"/>
-          <w:szCs w:val="21"/>
-          <w:shd w:val="clear" w:color="auto" w:fill="FFFFFF"/>
-        </w:rPr>
-      </w:pPr>
-      <w:r>
-        <w:rPr>
-          <w:rFonts w:ascii="Courier New" w:hAnsi="Courier New" w:cs="Courier New"/>
-          <w:color w:val="1F1F1F"/>
-          <w:sz w:val="21"/>
-          <w:szCs w:val="21"/>
-          <w:shd w:val="clear" w:color="auto" w:fill="FFFFFF"/>
-        </w:rPr>
-        <w:t xml:space="preserve">        sub_total = employee_importance[emp_id]</w:t>
-      </w:r>
-    </w:p>
-    <w:p>
-      <w:pPr>
-        <w:rPr>
-          <w:rFonts w:ascii="Courier New" w:hAnsi="Courier New" w:cs="Courier New"/>
-          <w:color w:val="1F1F1F"/>
-          <w:sz w:val="21"/>
-          <w:szCs w:val="21"/>
-          <w:shd w:val="clear" w:color="auto" w:fill="FFFFFF"/>
-        </w:rPr>
-      </w:pPr>
-      <w:r>
-        <w:rPr>
-          <w:rFonts w:ascii="Courier New" w:hAnsi="Courier New" w:cs="Courier New"/>
-          <w:color w:val="1F1F1F"/>
-          <w:sz w:val="21"/>
-          <w:szCs w:val="21"/>
-          <w:shd w:val="clear" w:color="auto" w:fill="FFFFFF"/>
-        </w:rPr>
-        <w:t xml:space="preserve">        for sub_id in employee_subordinates[emp_id]:</w:t>
-      </w:r>
-    </w:p>
-    <w:p>
-      <w:pPr>
-        <w:rPr>
-          <w:rFonts w:ascii="Courier New" w:hAnsi="Courier New" w:cs="Courier New"/>
-          <w:color w:val="1F1F1F"/>
-          <w:sz w:val="21"/>
-          <w:szCs w:val="21"/>
-          <w:shd w:val="clear" w:color="auto" w:fill="FFFFFF"/>
-        </w:rPr>
-      </w:pPr>
-      <w:r>
-        <w:rPr>
-          <w:rFonts w:ascii="Courier New" w:hAnsi="Courier New" w:cs="Courier New"/>
-          <w:color w:val="1F1F1F"/>
-          <w:sz w:val="21"/>
-          <w:szCs w:val="21"/>
-          <w:shd w:val="clear" w:color="auto" w:fill="FFFFFF"/>
-        </w:rPr>
-        <w:t xml:space="preserve">            sub_total += get_aggregate_importance(sub_id)</w:t>
-      </w:r>
-    </w:p>
-    <w:p>
-      <w:pPr>
-        <w:rPr>
-          <w:rFonts w:ascii="Courier New" w:hAnsi="Courier New" w:cs="Courier New"/>
-          <w:color w:val="1F1F1F"/>
-          <w:sz w:val="21"/>
-          <w:szCs w:val="21"/>
-          <w:shd w:val="clear" w:color="auto" w:fill="FFFFFF"/>
-        </w:rPr>
-      </w:pPr>
-      <w:r>
-        <w:rPr>
-          <w:rFonts w:ascii="Courier New" w:hAnsi="Courier New" w:cs="Courier New"/>
-          <w:color w:val="1F1F1F"/>
-          <w:sz w:val="21"/>
-          <w:szCs w:val="21"/>
-          <w:shd w:val="clear" w:color="auto" w:fill="FFFFFF"/>
-        </w:rPr>
-        <w:t xml:space="preserve">        return sub_total</w:t>
-      </w:r>
-    </w:p>
-    <w:p>
-      <w:pPr>
-        <w:rPr>
-          <w:rFonts w:ascii="Courier New" w:hAnsi="Courier New" w:cs="Courier New"/>
-          <w:color w:val="1F1F1F"/>
-          <w:sz w:val="21"/>
-          <w:szCs w:val="21"/>
-          <w:shd w:val="clear" w:color="auto" w:fill="FFFFFF"/>
-        </w:rPr>
-      </w:pPr>
-    </w:p>
-    <w:p>
-      <w:pPr>
-        <w:rPr>
-          <w:rFonts w:ascii="Courier New" w:hAnsi="Courier New" w:cs="Courier New"/>
-          <w:color w:val="1F1F1F"/>
-          <w:sz w:val="21"/>
-          <w:szCs w:val="21"/>
-          <w:shd w:val="clear" w:color="auto" w:fill="FFFFFF"/>
-        </w:rPr>
-      </w:pPr>
-      <w:r>
-        <w:rPr>
-          <w:rFonts w:ascii="Courier New" w:hAnsi="Courier New" w:cs="Courier New"/>
-          <w:color w:val="1F1F1F"/>
-          <w:sz w:val="21"/>
-          <w:szCs w:val="21"/>
-          <w:shd w:val="clear" w:color="auto" w:fill="FFFFFF"/>
-        </w:rPr>
-        <w:t xml:space="preserve">    agg_imps = [(get_aggregate_importance(emp_id), emp_id) for emp_id in employee_importance]</w:t>
-      </w:r>
-    </w:p>
-    <w:p>
-      <w:pPr>
-        <w:rPr>
-          <w:rFonts w:ascii="Courier New" w:hAnsi="Courier New" w:cs="Courier New"/>
-          <w:color w:val="1F1F1F"/>
-          <w:sz w:val="21"/>
-          <w:szCs w:val="21"/>
-          <w:shd w:val="clear" w:color="auto" w:fill="FFFFFF"/>
-        </w:rPr>
-      </w:pPr>
-      <w:r>
-        <w:rPr>
-          <w:rFonts w:ascii="Courier New" w:hAnsi="Courier New" w:cs="Courier New"/>
-          <w:color w:val="1F1F1F"/>
-          <w:sz w:val="21"/>
-          <w:szCs w:val="21"/>
-          <w:shd w:val="clear" w:color="auto" w:fill="FFFFFF"/>
-        </w:rPr>
-        <w:t xml:space="preserve">    agg_imps.sort(reverse=True)</w:t>
-      </w:r>
-    </w:p>
-    <w:p>
-      <w:pPr>
-        <w:rPr>
-          <w:rFonts w:ascii="Courier New" w:hAnsi="Courier New" w:cs="Courier New"/>
-          <w:color w:val="1F1F1F"/>
-          <w:sz w:val="21"/>
-          <w:szCs w:val="21"/>
-          <w:shd w:val="clear" w:color="auto" w:fill="FFFFFF"/>
-        </w:rPr>
-      </w:pPr>
-    </w:p>
-    <w:p>
-      <w:pPr>
-        <w:rPr>
-          <w:rFonts w:ascii="Courier New" w:hAnsi="Courier New" w:cs="Courier New"/>
-          <w:color w:val="1F1F1F"/>
-          <w:sz w:val="21"/>
-          <w:szCs w:val="21"/>
-          <w:shd w:val="clear" w:color="auto" w:fill="FFFFFF"/>
-        </w:rPr>
-      </w:pPr>
-      <w:r>
-        <w:rPr>
-          <w:rFonts w:ascii="Courier New" w:hAnsi="Courier New" w:cs="Courier New"/>
-          <w:color w:val="1F1F1F"/>
-          <w:sz w:val="21"/>
-          <w:szCs w:val="21"/>
-          <w:shd w:val="clear" w:color="auto" w:fill="FFFFFF"/>
-        </w:rPr>
-        <w:t xml:space="preserve">    return [emp_id for _, emp_id in agg_imps]</w:t>
+        <w:t xml:space="preserve">    </w:t>
+      </w:r>
+      <w:proofErr w:type="spellStart"/>
+      <w:r>
+        <w:rPr>
+          <w:rFonts w:ascii="Courier New" w:hAnsi="Courier New" w:cs="Courier New"/>
+          <w:color w:val="1F1F1F"/>
+          <w:sz w:val="21"/>
+          <w:szCs w:val="21"/>
+          <w:shd w:val="clear" w:color="auto" w:fill="FFFFFF"/>
+        </w:rPr>
+        <w:t>employee_importance</w:t>
+      </w:r>
+      <w:proofErr w:type="spellEnd"/>
+      <w:r>
+        <w:rPr>
+          <w:rFonts w:ascii="Courier New" w:hAnsi="Courier New" w:cs="Courier New"/>
+          <w:color w:val="1F1F1F"/>
+          <w:sz w:val="21"/>
+          <w:szCs w:val="21"/>
+          <w:shd w:val="clear" w:color="auto" w:fill="FFFFFF"/>
+        </w:rPr>
+        <w:t xml:space="preserve"> = {}</w:t>
+      </w:r>
+    </w:p>
+    <w:p>
+      <w:pPr>
+        <w:rPr>
+          <w:rFonts w:ascii="Courier New" w:hAnsi="Courier New" w:cs="Courier New"/>
+          <w:color w:val="1F1F1F"/>
+          <w:sz w:val="21"/>
+          <w:szCs w:val="21"/>
+          <w:shd w:val="clear" w:color="auto" w:fill="FFFFFF"/>
+        </w:rPr>
+      </w:pPr>
+      <w:r>
+        <w:rPr>
+          <w:rFonts w:ascii="Courier New" w:hAnsi="Courier New" w:cs="Courier New"/>
+          <w:color w:val="1F1F1F"/>
+          <w:sz w:val="21"/>
+          <w:szCs w:val="21"/>
+          <w:shd w:val="clear" w:color="auto" w:fill="FFFFFF"/>
+        </w:rPr>
+        <w:t xml:space="preserve">    </w:t>
+      </w:r>
+      <w:proofErr w:type="spellStart"/>
+      <w:r>
+        <w:rPr>
+          <w:rFonts w:ascii="Courier New" w:hAnsi="Courier New" w:cs="Courier New"/>
+          <w:color w:val="1F1F1F"/>
+          <w:sz w:val="21"/>
+          <w:szCs w:val="21"/>
+          <w:shd w:val="clear" w:color="auto" w:fill="FFFFFF"/>
+        </w:rPr>
+        <w:t>employee_subordinates</w:t>
+      </w:r>
+      <w:proofErr w:type="spellEnd"/>
+      <w:r>
+        <w:rPr>
+          <w:rFonts w:ascii="Courier New" w:hAnsi="Courier New" w:cs="Courier New"/>
+          <w:color w:val="1F1F1F"/>
+          <w:sz w:val="21"/>
+          <w:szCs w:val="21"/>
+          <w:shd w:val="clear" w:color="auto" w:fill="FFFFFF"/>
+        </w:rPr>
+        <w:t xml:space="preserve"> = {}</w:t>
+      </w:r>
+    </w:p>
+    <w:p>
+      <w:pPr>
+        <w:rPr>
+          <w:rFonts w:ascii="Courier New" w:hAnsi="Courier New" w:cs="Courier New"/>
+          <w:color w:val="1F1F1F"/>
+          <w:sz w:val="21"/>
+          <w:szCs w:val="21"/>
+          <w:shd w:val="clear" w:color="auto" w:fill="FFFFFF"/>
+        </w:rPr>
+      </w:pPr>
+    </w:p>
+    <w:p>
+      <w:pPr>
+        <w:rPr>
+          <w:rFonts w:ascii="Courier New" w:hAnsi="Courier New" w:cs="Courier New"/>
+          <w:color w:val="1F1F1F"/>
+          <w:sz w:val="21"/>
+          <w:szCs w:val="21"/>
+          <w:shd w:val="clear" w:color="auto" w:fill="FFFFFF"/>
+        </w:rPr>
+      </w:pPr>
+      <w:r>
+        <w:rPr>
+          <w:rFonts w:ascii="Courier New" w:hAnsi="Courier New" w:cs="Courier New"/>
+          <w:color w:val="1F1F1F"/>
+          <w:sz w:val="21"/>
+          <w:szCs w:val="21"/>
+          <w:shd w:val="clear" w:color="auto" w:fill="FFFFFF"/>
+        </w:rPr>
+        <w:t xml:space="preserve">    for </w:t>
+      </w:r>
+      <w:proofErr w:type="spellStart"/>
+      <w:r>
+        <w:rPr>
+          <w:rFonts w:ascii="Courier New" w:hAnsi="Courier New" w:cs="Courier New"/>
+          <w:color w:val="1F1F1F"/>
+          <w:sz w:val="21"/>
+          <w:szCs w:val="21"/>
+          <w:shd w:val="clear" w:color="auto" w:fill="FFFFFF"/>
+        </w:rPr>
+        <w:t>emp_id</w:t>
+      </w:r>
+      <w:proofErr w:type="spellEnd"/>
+      <w:r>
+        <w:rPr>
+          <w:rFonts w:ascii="Courier New" w:hAnsi="Courier New" w:cs="Courier New"/>
+          <w:color w:val="1F1F1F"/>
+          <w:sz w:val="21"/>
+          <w:szCs w:val="21"/>
+          <w:shd w:val="clear" w:color="auto" w:fill="FFFFFF"/>
+        </w:rPr>
+        <w:t xml:space="preserve">, imp, </w:t>
+      </w:r>
+      <w:proofErr w:type="spellStart"/>
+      <w:r>
+        <w:rPr>
+          <w:rFonts w:ascii="Courier New" w:hAnsi="Courier New" w:cs="Courier New"/>
+          <w:color w:val="1F1F1F"/>
+          <w:sz w:val="21"/>
+          <w:szCs w:val="21"/>
+          <w:shd w:val="clear" w:color="auto" w:fill="FFFFFF"/>
+        </w:rPr>
+        <w:t>sub_ids</w:t>
+      </w:r>
+      <w:proofErr w:type="spellEnd"/>
+      <w:r>
+        <w:rPr>
+          <w:rFonts w:ascii="Courier New" w:hAnsi="Courier New" w:cs="Courier New"/>
+          <w:color w:val="1F1F1F"/>
+          <w:sz w:val="21"/>
+          <w:szCs w:val="21"/>
+          <w:shd w:val="clear" w:color="auto" w:fill="FFFFFF"/>
+        </w:rPr>
+        <w:t xml:space="preserve"> in employees:</w:t>
+      </w:r>
+    </w:p>
+    <w:p>
+      <w:pPr>
+        <w:rPr>
+          <w:rFonts w:ascii="Courier New" w:hAnsi="Courier New" w:cs="Courier New"/>
+          <w:color w:val="1F1F1F"/>
+          <w:sz w:val="21"/>
+          <w:szCs w:val="21"/>
+          <w:shd w:val="clear" w:color="auto" w:fill="FFFFFF"/>
+        </w:rPr>
+      </w:pPr>
+      <w:r>
+        <w:rPr>
+          <w:rFonts w:ascii="Courier New" w:hAnsi="Courier New" w:cs="Courier New"/>
+          <w:color w:val="1F1F1F"/>
+          <w:sz w:val="21"/>
+          <w:szCs w:val="21"/>
+          <w:shd w:val="clear" w:color="auto" w:fill="FFFFFF"/>
+        </w:rPr>
+        <w:t xml:space="preserve">        </w:t>
+      </w:r>
+      <w:proofErr w:type="spellStart"/>
+      <w:r>
+        <w:rPr>
+          <w:rFonts w:ascii="Courier New" w:hAnsi="Courier New" w:cs="Courier New"/>
+          <w:color w:val="1F1F1F"/>
+          <w:sz w:val="21"/>
+          <w:szCs w:val="21"/>
+          <w:shd w:val="clear" w:color="auto" w:fill="FFFFFF"/>
+        </w:rPr>
+        <w:t>employee_importance</w:t>
+      </w:r>
+      <w:proofErr w:type="spellEnd"/>
+      <w:r>
+        <w:rPr>
+          <w:rFonts w:ascii="Courier New" w:hAnsi="Courier New" w:cs="Courier New"/>
+          <w:color w:val="1F1F1F"/>
+          <w:sz w:val="21"/>
+          <w:szCs w:val="21"/>
+          <w:shd w:val="clear" w:color="auto" w:fill="FFFFFF"/>
+        </w:rPr>
+        <w:t>[</w:t>
+      </w:r>
+      <w:proofErr w:type="spellStart"/>
+      <w:r>
+        <w:rPr>
+          <w:rFonts w:ascii="Courier New" w:hAnsi="Courier New" w:cs="Courier New"/>
+          <w:color w:val="1F1F1F"/>
+          <w:sz w:val="21"/>
+          <w:szCs w:val="21"/>
+          <w:shd w:val="clear" w:color="auto" w:fill="FFFFFF"/>
+        </w:rPr>
+        <w:t>emp_id</w:t>
+      </w:r>
+      <w:proofErr w:type="spellEnd"/>
+      <w:r>
+        <w:rPr>
+          <w:rFonts w:ascii="Courier New" w:hAnsi="Courier New" w:cs="Courier New"/>
+          <w:color w:val="1F1F1F"/>
+          <w:sz w:val="21"/>
+          <w:szCs w:val="21"/>
+          <w:shd w:val="clear" w:color="auto" w:fill="FFFFFF"/>
+        </w:rPr>
+        <w:t>] = imp</w:t>
+      </w:r>
+    </w:p>
+    <w:p>
+      <w:pPr>
+        <w:rPr>
+          <w:rFonts w:ascii="Courier New" w:hAnsi="Courier New" w:cs="Courier New"/>
+          <w:color w:val="1F1F1F"/>
+          <w:sz w:val="21"/>
+          <w:szCs w:val="21"/>
+          <w:shd w:val="clear" w:color="auto" w:fill="FFFFFF"/>
+        </w:rPr>
+      </w:pPr>
+      <w:r>
+        <w:rPr>
+          <w:rFonts w:ascii="Courier New" w:hAnsi="Courier New" w:cs="Courier New"/>
+          <w:color w:val="1F1F1F"/>
+          <w:sz w:val="21"/>
+          <w:szCs w:val="21"/>
+          <w:shd w:val="clear" w:color="auto" w:fill="FFFFFF"/>
+        </w:rPr>
+        <w:t xml:space="preserve">        </w:t>
+      </w:r>
+      <w:proofErr w:type="spellStart"/>
+      <w:r>
+        <w:rPr>
+          <w:rFonts w:ascii="Courier New" w:hAnsi="Courier New" w:cs="Courier New"/>
+          <w:color w:val="1F1F1F"/>
+          <w:sz w:val="21"/>
+          <w:szCs w:val="21"/>
+          <w:shd w:val="clear" w:color="auto" w:fill="FFFFFF"/>
+        </w:rPr>
+        <w:t>employee_subordinates</w:t>
+      </w:r>
+      <w:proofErr w:type="spellEnd"/>
+      <w:r>
+        <w:rPr>
+          <w:rFonts w:ascii="Courier New" w:hAnsi="Courier New" w:cs="Courier New"/>
+          <w:color w:val="1F1F1F"/>
+          <w:sz w:val="21"/>
+          <w:szCs w:val="21"/>
+          <w:shd w:val="clear" w:color="auto" w:fill="FFFFFF"/>
+        </w:rPr>
+        <w:t>[</w:t>
+      </w:r>
+      <w:proofErr w:type="spellStart"/>
+      <w:r>
+        <w:rPr>
+          <w:rFonts w:ascii="Courier New" w:hAnsi="Courier New" w:cs="Courier New"/>
+          <w:color w:val="1F1F1F"/>
+          <w:sz w:val="21"/>
+          <w:szCs w:val="21"/>
+          <w:shd w:val="clear" w:color="auto" w:fill="FFFFFF"/>
+        </w:rPr>
+        <w:t>emp_id</w:t>
+      </w:r>
+      <w:proofErr w:type="spellEnd"/>
+      <w:r>
+        <w:rPr>
+          <w:rFonts w:ascii="Courier New" w:hAnsi="Courier New" w:cs="Courier New"/>
+          <w:color w:val="1F1F1F"/>
+          <w:sz w:val="21"/>
+          <w:szCs w:val="21"/>
+          <w:shd w:val="clear" w:color="auto" w:fill="FFFFFF"/>
+        </w:rPr>
+        <w:t xml:space="preserve">] = </w:t>
+      </w:r>
+      <w:proofErr w:type="spellStart"/>
+      <w:r>
+        <w:rPr>
+          <w:rFonts w:ascii="Courier New" w:hAnsi="Courier New" w:cs="Courier New"/>
+          <w:color w:val="1F1F1F"/>
+          <w:sz w:val="21"/>
+          <w:szCs w:val="21"/>
+          <w:shd w:val="clear" w:color="auto" w:fill="FFFFFF"/>
+        </w:rPr>
+        <w:t>sub_ids</w:t>
+      </w:r>
+      <w:proofErr w:type="spellEnd"/>
+    </w:p>
+    <w:p>
+      <w:pPr>
+        <w:rPr>
+          <w:rFonts w:ascii="Courier New" w:hAnsi="Courier New" w:cs="Courier New"/>
+          <w:color w:val="1F1F1F"/>
+          <w:sz w:val="21"/>
+          <w:szCs w:val="21"/>
+          <w:shd w:val="clear" w:color="auto" w:fill="FFFFFF"/>
+        </w:rPr>
+      </w:pPr>
+    </w:p>
+    <w:p>
+      <w:pPr>
+        <w:rPr>
+          <w:rFonts w:ascii="Courier New" w:hAnsi="Courier New" w:cs="Courier New"/>
+          <w:color w:val="1F1F1F"/>
+          <w:sz w:val="21"/>
+          <w:szCs w:val="21"/>
+          <w:shd w:val="clear" w:color="auto" w:fill="FFFFFF"/>
+        </w:rPr>
+      </w:pPr>
+      <w:r>
+        <w:rPr>
+          <w:rFonts w:ascii="Courier New" w:hAnsi="Courier New" w:cs="Courier New"/>
+          <w:color w:val="1F1F1F"/>
+          <w:sz w:val="21"/>
+          <w:szCs w:val="21"/>
+          <w:shd w:val="clear" w:color="auto" w:fill="FFFFFF"/>
+        </w:rPr>
+        <w:t xml:space="preserve">    def </w:t>
+      </w:r>
+      <w:proofErr w:type="spellStart"/>
+      <w:r>
+        <w:rPr>
+          <w:rFonts w:ascii="Courier New" w:hAnsi="Courier New" w:cs="Courier New"/>
+          <w:color w:val="1F1F1F"/>
+          <w:sz w:val="21"/>
+          <w:szCs w:val="21"/>
+          <w:shd w:val="clear" w:color="auto" w:fill="FFFFFF"/>
+        </w:rPr>
+        <w:t>get_aggregate_importance</w:t>
+      </w:r>
+      <w:proofErr w:type="spellEnd"/>
+      <w:r>
+        <w:rPr>
+          <w:rFonts w:ascii="Courier New" w:hAnsi="Courier New" w:cs="Courier New"/>
+          <w:color w:val="1F1F1F"/>
+          <w:sz w:val="21"/>
+          <w:szCs w:val="21"/>
+          <w:shd w:val="clear" w:color="auto" w:fill="FFFFFF"/>
+        </w:rPr>
+        <w:t>(</w:t>
+      </w:r>
+      <w:proofErr w:type="spellStart"/>
+      <w:r>
+        <w:rPr>
+          <w:rFonts w:ascii="Courier New" w:hAnsi="Courier New" w:cs="Courier New"/>
+          <w:color w:val="1F1F1F"/>
+          <w:sz w:val="21"/>
+          <w:szCs w:val="21"/>
+          <w:shd w:val="clear" w:color="auto" w:fill="FFFFFF"/>
+        </w:rPr>
+        <w:t>emp_id</w:t>
+      </w:r>
+      <w:proofErr w:type="spellEnd"/>
+      <w:r>
+        <w:rPr>
+          <w:rFonts w:ascii="Courier New" w:hAnsi="Courier New" w:cs="Courier New"/>
+          <w:color w:val="1F1F1F"/>
+          <w:sz w:val="21"/>
+          <w:szCs w:val="21"/>
+          <w:shd w:val="clear" w:color="auto" w:fill="FFFFFF"/>
+        </w:rPr>
+        <w:t>):</w:t>
+      </w:r>
+    </w:p>
+    <w:p>
+      <w:pPr>
+        <w:rPr>
+          <w:rFonts w:ascii="Courier New" w:hAnsi="Courier New" w:cs="Courier New"/>
+          <w:color w:val="1F1F1F"/>
+          <w:sz w:val="21"/>
+          <w:szCs w:val="21"/>
+          <w:shd w:val="clear" w:color="auto" w:fill="FFFFFF"/>
+        </w:rPr>
+      </w:pPr>
+      <w:r>
+        <w:rPr>
+          <w:rFonts w:ascii="Courier New" w:hAnsi="Courier New" w:cs="Courier New"/>
+          <w:color w:val="1F1F1F"/>
+          <w:sz w:val="21"/>
+          <w:szCs w:val="21"/>
+          <w:shd w:val="clear" w:color="auto" w:fill="FFFFFF"/>
+        </w:rPr>
+        <w:t xml:space="preserve">        if </w:t>
+      </w:r>
+      <w:proofErr w:type="spellStart"/>
+      <w:r>
+        <w:rPr>
+          <w:rFonts w:ascii="Courier New" w:hAnsi="Courier New" w:cs="Courier New"/>
+          <w:color w:val="1F1F1F"/>
+          <w:sz w:val="21"/>
+          <w:szCs w:val="21"/>
+          <w:shd w:val="clear" w:color="auto" w:fill="FFFFFF"/>
+        </w:rPr>
+        <w:t>emp_id</w:t>
+      </w:r>
+      <w:proofErr w:type="spellEnd"/>
+      <w:r>
+        <w:rPr>
+          <w:rFonts w:ascii="Courier New" w:hAnsi="Courier New" w:cs="Courier New"/>
+          <w:color w:val="1F1F1F"/>
+          <w:sz w:val="21"/>
+          <w:szCs w:val="21"/>
+          <w:shd w:val="clear" w:color="auto" w:fill="FFFFFF"/>
+        </w:rPr>
+        <w:t xml:space="preserve"> not in </w:t>
+      </w:r>
+      <w:proofErr w:type="spellStart"/>
+      <w:r>
+        <w:rPr>
+          <w:rFonts w:ascii="Courier New" w:hAnsi="Courier New" w:cs="Courier New"/>
+          <w:color w:val="1F1F1F"/>
+          <w:sz w:val="21"/>
+          <w:szCs w:val="21"/>
+          <w:shd w:val="clear" w:color="auto" w:fill="FFFFFF"/>
+        </w:rPr>
+        <w:t>employee_subordinates</w:t>
+      </w:r>
+      <w:proofErr w:type="spellEnd"/>
+      <w:r>
+        <w:rPr>
+          <w:rFonts w:ascii="Courier New" w:hAnsi="Courier New" w:cs="Courier New"/>
+          <w:color w:val="1F1F1F"/>
+          <w:sz w:val="21"/>
+          <w:szCs w:val="21"/>
+          <w:shd w:val="clear" w:color="auto" w:fill="FFFFFF"/>
+        </w:rPr>
+        <w:t>:</w:t>
+      </w:r>
+    </w:p>
+    <w:p>
+      <w:pPr>
+        <w:rPr>
+          <w:rFonts w:ascii="Courier New" w:hAnsi="Courier New" w:cs="Courier New"/>
+          <w:color w:val="1F1F1F"/>
+          <w:sz w:val="21"/>
+          <w:szCs w:val="21"/>
+          <w:shd w:val="clear" w:color="auto" w:fill="FFFFFF"/>
+        </w:rPr>
+      </w:pPr>
+      <w:r>
+        <w:rPr>
+          <w:rFonts w:ascii="Courier New" w:hAnsi="Courier New" w:cs="Courier New"/>
+          <w:color w:val="1F1F1F"/>
+          <w:sz w:val="21"/>
+          <w:szCs w:val="21"/>
+          <w:shd w:val="clear" w:color="auto" w:fill="FFFFFF"/>
+        </w:rPr>
+        <w:t xml:space="preserve">            return </w:t>
+      </w:r>
+      <w:proofErr w:type="spellStart"/>
+      <w:r>
+        <w:rPr>
+          <w:rFonts w:ascii="Courier New" w:hAnsi="Courier New" w:cs="Courier New"/>
+          <w:color w:val="1F1F1F"/>
+          <w:sz w:val="21"/>
+          <w:szCs w:val="21"/>
+          <w:shd w:val="clear" w:color="auto" w:fill="FFFFFF"/>
+        </w:rPr>
+        <w:t>employee_importance</w:t>
+      </w:r>
+      <w:proofErr w:type="spellEnd"/>
+      <w:r>
+        <w:rPr>
+          <w:rFonts w:ascii="Courier New" w:hAnsi="Courier New" w:cs="Courier New"/>
+          <w:color w:val="1F1F1F"/>
+          <w:sz w:val="21"/>
+          <w:szCs w:val="21"/>
+          <w:shd w:val="clear" w:color="auto" w:fill="FFFFFF"/>
+        </w:rPr>
+        <w:t>[</w:t>
+      </w:r>
+      <w:proofErr w:type="spellStart"/>
+      <w:r>
+        <w:rPr>
+          <w:rFonts w:ascii="Courier New" w:hAnsi="Courier New" w:cs="Courier New"/>
+          <w:color w:val="1F1F1F"/>
+          <w:sz w:val="21"/>
+          <w:szCs w:val="21"/>
+          <w:shd w:val="clear" w:color="auto" w:fill="FFFFFF"/>
+        </w:rPr>
+        <w:t>emp_id</w:t>
+      </w:r>
+      <w:proofErr w:type="spellEnd"/>
+      <w:r>
+        <w:rPr>
+          <w:rFonts w:ascii="Courier New" w:hAnsi="Courier New" w:cs="Courier New"/>
+          <w:color w:val="1F1F1F"/>
+          <w:sz w:val="21"/>
+          <w:szCs w:val="21"/>
+          <w:shd w:val="clear" w:color="auto" w:fill="FFFFFF"/>
+        </w:rPr>
+        <w:t>]</w:t>
+      </w:r>
+    </w:p>
+    <w:p>
+      <w:pPr>
+        <w:rPr>
+          <w:rFonts w:ascii="Courier New" w:hAnsi="Courier New" w:cs="Courier New"/>
+          <w:color w:val="1F1F1F"/>
+          <w:sz w:val="21"/>
+          <w:szCs w:val="21"/>
+          <w:shd w:val="clear" w:color="auto" w:fill="FFFFFF"/>
+        </w:rPr>
+      </w:pPr>
+    </w:p>
+    <w:p>
+      <w:pPr>
+        <w:rPr>
+          <w:rFonts w:ascii="Courier New" w:hAnsi="Courier New" w:cs="Courier New"/>
+          <w:color w:val="1F1F1F"/>
+          <w:sz w:val="21"/>
+          <w:szCs w:val="21"/>
+          <w:shd w:val="clear" w:color="auto" w:fill="FFFFFF"/>
+        </w:rPr>
+      </w:pPr>
+      <w:r>
+        <w:rPr>
+          <w:rFonts w:ascii="Courier New" w:hAnsi="Courier New" w:cs="Courier New"/>
+          <w:color w:val="1F1F1F"/>
+          <w:sz w:val="21"/>
+          <w:szCs w:val="21"/>
+          <w:shd w:val="clear" w:color="auto" w:fill="FFFFFF"/>
+        </w:rPr>
+        <w:t xml:space="preserve">        </w:t>
+      </w:r>
+      <w:proofErr w:type="spellStart"/>
+      <w:r>
+        <w:rPr>
+          <w:rFonts w:ascii="Courier New" w:hAnsi="Courier New" w:cs="Courier New"/>
+          <w:color w:val="1F1F1F"/>
+          <w:sz w:val="21"/>
+          <w:szCs w:val="21"/>
+          <w:shd w:val="clear" w:color="auto" w:fill="FFFFFF"/>
+        </w:rPr>
+        <w:t>sub_total</w:t>
+      </w:r>
+      <w:proofErr w:type="spellEnd"/>
+      <w:r>
+        <w:rPr>
+          <w:rFonts w:ascii="Courier New" w:hAnsi="Courier New" w:cs="Courier New"/>
+          <w:color w:val="1F1F1F"/>
+          <w:sz w:val="21"/>
+          <w:szCs w:val="21"/>
+          <w:shd w:val="clear" w:color="auto" w:fill="FFFFFF"/>
+        </w:rPr>
+        <w:t xml:space="preserve"> = </w:t>
+      </w:r>
+      <w:proofErr w:type="spellStart"/>
+      <w:r>
+        <w:rPr>
+          <w:rFonts w:ascii="Courier New" w:hAnsi="Courier New" w:cs="Courier New"/>
+          <w:color w:val="1F1F1F"/>
+          <w:sz w:val="21"/>
+          <w:szCs w:val="21"/>
+          <w:shd w:val="clear" w:color="auto" w:fill="FFFFFF"/>
+        </w:rPr>
+        <w:t>employee_importance</w:t>
+      </w:r>
+      <w:proofErr w:type="spellEnd"/>
+      <w:r>
+        <w:rPr>
+          <w:rFonts w:ascii="Courier New" w:hAnsi="Courier New" w:cs="Courier New"/>
+          <w:color w:val="1F1F1F"/>
+          <w:sz w:val="21"/>
+          <w:szCs w:val="21"/>
+          <w:shd w:val="clear" w:color="auto" w:fill="FFFFFF"/>
+        </w:rPr>
+        <w:t>[</w:t>
+      </w:r>
+      <w:proofErr w:type="spellStart"/>
+      <w:r>
+        <w:rPr>
+          <w:rFonts w:ascii="Courier New" w:hAnsi="Courier New" w:cs="Courier New"/>
+          <w:color w:val="1F1F1F"/>
+          <w:sz w:val="21"/>
+          <w:szCs w:val="21"/>
+          <w:shd w:val="clear" w:color="auto" w:fill="FFFFFF"/>
+        </w:rPr>
+        <w:t>emp_id</w:t>
+      </w:r>
+      <w:proofErr w:type="spellEnd"/>
+      <w:r>
+        <w:rPr>
+          <w:rFonts w:ascii="Courier New" w:hAnsi="Courier New" w:cs="Courier New"/>
+          <w:color w:val="1F1F1F"/>
+          <w:sz w:val="21"/>
+          <w:szCs w:val="21"/>
+          <w:shd w:val="clear" w:color="auto" w:fill="FFFFFF"/>
+        </w:rPr>
+        <w:t>]</w:t>
+      </w:r>
+    </w:p>
+    <w:p>
+      <w:pPr>
+        <w:rPr>
+          <w:rFonts w:ascii="Courier New" w:hAnsi="Courier New" w:cs="Courier New"/>
+          <w:color w:val="1F1F1F"/>
+          <w:sz w:val="21"/>
+          <w:szCs w:val="21"/>
+          <w:shd w:val="clear" w:color="auto" w:fill="FFFFFF"/>
+        </w:rPr>
+      </w:pPr>
+      <w:r>
+        <w:rPr>
+          <w:rFonts w:ascii="Courier New" w:hAnsi="Courier New" w:cs="Courier New"/>
+          <w:color w:val="1F1F1F"/>
+          <w:sz w:val="21"/>
+          <w:szCs w:val="21"/>
+          <w:shd w:val="clear" w:color="auto" w:fill="FFFFFF"/>
+        </w:rPr>
+        <w:t xml:space="preserve">        for </w:t>
+      </w:r>
+      <w:proofErr w:type="spellStart"/>
+      <w:r>
+        <w:rPr>
+          <w:rFonts w:ascii="Courier New" w:hAnsi="Courier New" w:cs="Courier New"/>
+          <w:color w:val="1F1F1F"/>
+          <w:sz w:val="21"/>
+          <w:szCs w:val="21"/>
+          <w:shd w:val="clear" w:color="auto" w:fill="FFFFFF"/>
+        </w:rPr>
+        <w:t>sub_id</w:t>
+      </w:r>
+      <w:proofErr w:type="spellEnd"/>
+      <w:r>
+        <w:rPr>
+          <w:rFonts w:ascii="Courier New" w:hAnsi="Courier New" w:cs="Courier New"/>
+          <w:color w:val="1F1F1F"/>
+          <w:sz w:val="21"/>
+          <w:szCs w:val="21"/>
+          <w:shd w:val="clear" w:color="auto" w:fill="FFFFFF"/>
+        </w:rPr>
+        <w:t xml:space="preserve"> in </w:t>
+      </w:r>
+      <w:proofErr w:type="spellStart"/>
+      <w:r>
+        <w:rPr>
+          <w:rFonts w:ascii="Courier New" w:hAnsi="Courier New" w:cs="Courier New"/>
+          <w:color w:val="1F1F1F"/>
+          <w:sz w:val="21"/>
+          <w:szCs w:val="21"/>
+          <w:shd w:val="clear" w:color="auto" w:fill="FFFFFF"/>
+        </w:rPr>
+        <w:t>employee_subordinates</w:t>
+      </w:r>
+      <w:proofErr w:type="spellEnd"/>
+      <w:r>
+        <w:rPr>
+          <w:rFonts w:ascii="Courier New" w:hAnsi="Courier New" w:cs="Courier New"/>
+          <w:color w:val="1F1F1F"/>
+          <w:sz w:val="21"/>
+          <w:szCs w:val="21"/>
+          <w:shd w:val="clear" w:color="auto" w:fill="FFFFFF"/>
+        </w:rPr>
+        <w:t>[</w:t>
+      </w:r>
+      <w:proofErr w:type="spellStart"/>
+      <w:r>
+        <w:rPr>
+          <w:rFonts w:ascii="Courier New" w:hAnsi="Courier New" w:cs="Courier New"/>
+          <w:color w:val="1F1F1F"/>
+          <w:sz w:val="21"/>
+          <w:szCs w:val="21"/>
+          <w:shd w:val="clear" w:color="auto" w:fill="FFFFFF"/>
+        </w:rPr>
+        <w:t>emp_id</w:t>
+      </w:r>
+      <w:proofErr w:type="spellEnd"/>
+      <w:r>
+        <w:rPr>
+          <w:rFonts w:ascii="Courier New" w:hAnsi="Courier New" w:cs="Courier New"/>
+          <w:color w:val="1F1F1F"/>
+          <w:sz w:val="21"/>
+          <w:szCs w:val="21"/>
+          <w:shd w:val="clear" w:color="auto" w:fill="FFFFFF"/>
+        </w:rPr>
+        <w:t>]:</w:t>
+      </w:r>
+    </w:p>
+    <w:p>
+      <w:pPr>
+        <w:rPr>
+          <w:rFonts w:ascii="Courier New" w:hAnsi="Courier New" w:cs="Courier New"/>
+          <w:color w:val="1F1F1F"/>
+          <w:sz w:val="21"/>
+          <w:szCs w:val="21"/>
+          <w:shd w:val="clear" w:color="auto" w:fill="FFFFFF"/>
+        </w:rPr>
+      </w:pPr>
+      <w:r>
+        <w:rPr>
+          <w:rFonts w:ascii="Courier New" w:hAnsi="Courier New" w:cs="Courier New"/>
+          <w:color w:val="1F1F1F"/>
+          <w:sz w:val="21"/>
+          <w:szCs w:val="21"/>
+          <w:shd w:val="clear" w:color="auto" w:fill="FFFFFF"/>
+        </w:rPr>
+        <w:t xml:space="preserve">            </w:t>
+      </w:r>
+      <w:proofErr w:type="spellStart"/>
+      <w:r>
+        <w:rPr>
+          <w:rFonts w:ascii="Courier New" w:hAnsi="Courier New" w:cs="Courier New"/>
+          <w:color w:val="1F1F1F"/>
+          <w:sz w:val="21"/>
+          <w:szCs w:val="21"/>
+          <w:shd w:val="clear" w:color="auto" w:fill="FFFFFF"/>
+        </w:rPr>
+        <w:t>sub_total</w:t>
+      </w:r>
+      <w:proofErr w:type="spellEnd"/>
+      <w:r>
+        <w:rPr>
+          <w:rFonts w:ascii="Courier New" w:hAnsi="Courier New" w:cs="Courier New"/>
+          <w:color w:val="1F1F1F"/>
+          <w:sz w:val="21"/>
+          <w:szCs w:val="21"/>
+          <w:shd w:val="clear" w:color="auto" w:fill="FFFFFF"/>
+        </w:rPr>
+        <w:t xml:space="preserve"> += </w:t>
+      </w:r>
+      <w:proofErr w:type="spellStart"/>
+      <w:r>
+        <w:rPr>
+          <w:rFonts w:ascii="Courier New" w:hAnsi="Courier New" w:cs="Courier New"/>
+          <w:color w:val="1F1F1F"/>
+          <w:sz w:val="21"/>
+          <w:szCs w:val="21"/>
+          <w:shd w:val="clear" w:color="auto" w:fill="FFFFFF"/>
+        </w:rPr>
+        <w:t>get_aggregate_importance</w:t>
+      </w:r>
+      <w:proofErr w:type="spellEnd"/>
+      <w:r>
+        <w:rPr>
+          <w:rFonts w:ascii="Courier New" w:hAnsi="Courier New" w:cs="Courier New"/>
+          <w:color w:val="1F1F1F"/>
+          <w:sz w:val="21"/>
+          <w:szCs w:val="21"/>
+          <w:shd w:val="clear" w:color="auto" w:fill="FFFFFF"/>
+        </w:rPr>
+        <w:t>(</w:t>
+      </w:r>
+      <w:proofErr w:type="spellStart"/>
+      <w:r>
+        <w:rPr>
+          <w:rFonts w:ascii="Courier New" w:hAnsi="Courier New" w:cs="Courier New"/>
+          <w:color w:val="1F1F1F"/>
+          <w:sz w:val="21"/>
+          <w:szCs w:val="21"/>
+          <w:shd w:val="clear" w:color="auto" w:fill="FFFFFF"/>
+        </w:rPr>
+        <w:t>sub_id</w:t>
+      </w:r>
+      <w:proofErr w:type="spellEnd"/>
+      <w:r>
+        <w:rPr>
+          <w:rFonts w:ascii="Courier New" w:hAnsi="Courier New" w:cs="Courier New"/>
+          <w:color w:val="1F1F1F"/>
+          <w:sz w:val="21"/>
+          <w:szCs w:val="21"/>
+          <w:shd w:val="clear" w:color="auto" w:fill="FFFFFF"/>
+        </w:rPr>
+        <w:t>)</w:t>
+      </w:r>
+    </w:p>
+    <w:p>
+      <w:pPr>
+        <w:rPr>
+          <w:rFonts w:ascii="Courier New" w:hAnsi="Courier New" w:cs="Courier New"/>
+          <w:color w:val="1F1F1F"/>
+          <w:sz w:val="21"/>
+          <w:szCs w:val="21"/>
+          <w:shd w:val="clear" w:color="auto" w:fill="FFFFFF"/>
+        </w:rPr>
+      </w:pPr>
+      <w:r>
+        <w:rPr>
+          <w:rFonts w:ascii="Courier New" w:hAnsi="Courier New" w:cs="Courier New"/>
+          <w:color w:val="1F1F1F"/>
+          <w:sz w:val="21"/>
+          <w:szCs w:val="21"/>
+          <w:shd w:val="clear" w:color="auto" w:fill="FFFFFF"/>
+        </w:rPr>
+        <w:t xml:space="preserve">        return </w:t>
+      </w:r>
+      <w:proofErr w:type="spellStart"/>
+      <w:r>
+        <w:rPr>
+          <w:rFonts w:ascii="Courier New" w:hAnsi="Courier New" w:cs="Courier New"/>
+          <w:color w:val="1F1F1F"/>
+          <w:sz w:val="21"/>
+          <w:szCs w:val="21"/>
+          <w:shd w:val="clear" w:color="auto" w:fill="FFFFFF"/>
+        </w:rPr>
+        <w:t>sub_total</w:t>
+      </w:r>
+      <w:proofErr w:type="spellEnd"/>
+    </w:p>
+    <w:p>
+      <w:pPr>
+        <w:rPr>
+          <w:rFonts w:ascii="Courier New" w:hAnsi="Courier New" w:cs="Courier New"/>
+          <w:color w:val="1F1F1F"/>
+          <w:sz w:val="21"/>
+          <w:szCs w:val="21"/>
+          <w:shd w:val="clear" w:color="auto" w:fill="FFFFFF"/>
+        </w:rPr>
+      </w:pPr>
+    </w:p>
+    <w:p>
+      <w:pPr>
+        <w:rPr>
+          <w:rFonts w:ascii="Courier New" w:hAnsi="Courier New" w:cs="Courier New"/>
+          <w:color w:val="1F1F1F"/>
+          <w:sz w:val="21"/>
+          <w:szCs w:val="21"/>
+          <w:shd w:val="clear" w:color="auto" w:fill="FFFFFF"/>
+        </w:rPr>
+      </w:pPr>
+      <w:r>
+        <w:rPr>
+          <w:rFonts w:ascii="Courier New" w:hAnsi="Courier New" w:cs="Courier New"/>
+          <w:color w:val="1F1F1F"/>
+          <w:sz w:val="21"/>
+          <w:szCs w:val="21"/>
+          <w:shd w:val="clear" w:color="auto" w:fill="FFFFFF"/>
+        </w:rPr>
+        <w:t xml:space="preserve">    </w:t>
+      </w:r>
+      <w:proofErr w:type="spellStart"/>
+      <w:r>
+        <w:rPr>
+          <w:rFonts w:ascii="Courier New" w:hAnsi="Courier New" w:cs="Courier New"/>
+          <w:color w:val="1F1F1F"/>
+          <w:sz w:val="21"/>
+          <w:szCs w:val="21"/>
+          <w:shd w:val="clear" w:color="auto" w:fill="FFFFFF"/>
+        </w:rPr>
+        <w:t>agg_imps</w:t>
+      </w:r>
+      <w:proofErr w:type="spellEnd"/>
+      <w:r>
+        <w:rPr>
+          <w:rFonts w:ascii="Courier New" w:hAnsi="Courier New" w:cs="Courier New"/>
+          <w:color w:val="1F1F1F"/>
+          <w:sz w:val="21"/>
+          <w:szCs w:val="21"/>
+          <w:shd w:val="clear" w:color="auto" w:fill="FFFFFF"/>
+        </w:rPr>
+        <w:t xml:space="preserve"> = [(</w:t>
+      </w:r>
+      <w:proofErr w:type="spellStart"/>
+      <w:r>
+        <w:rPr>
+          <w:rFonts w:ascii="Courier New" w:hAnsi="Courier New" w:cs="Courier New"/>
+          <w:color w:val="1F1F1F"/>
+          <w:sz w:val="21"/>
+          <w:szCs w:val="21"/>
+          <w:shd w:val="clear" w:color="auto" w:fill="FFFFFF"/>
+        </w:rPr>
+        <w:t>get_aggregate_importance</w:t>
+      </w:r>
+      <w:proofErr w:type="spellEnd"/>
+      <w:r>
+        <w:rPr>
+          <w:rFonts w:ascii="Courier New" w:hAnsi="Courier New" w:cs="Courier New"/>
+          <w:color w:val="1F1F1F"/>
+          <w:sz w:val="21"/>
+          <w:szCs w:val="21"/>
+          <w:shd w:val="clear" w:color="auto" w:fill="FFFFFF"/>
+        </w:rPr>
+        <w:t>(</w:t>
+      </w:r>
+      <w:proofErr w:type="spellStart"/>
+      <w:r>
+        <w:rPr>
+          <w:rFonts w:ascii="Courier New" w:hAnsi="Courier New" w:cs="Courier New"/>
+          <w:color w:val="1F1F1F"/>
+          <w:sz w:val="21"/>
+          <w:szCs w:val="21"/>
+          <w:shd w:val="clear" w:color="auto" w:fill="FFFFFF"/>
+        </w:rPr>
+        <w:t>emp_id</w:t>
+      </w:r>
+      <w:proofErr w:type="spellEnd"/>
+      <w:r>
+        <w:rPr>
+          <w:rFonts w:ascii="Courier New" w:hAnsi="Courier New" w:cs="Courier New"/>
+          <w:color w:val="1F1F1F"/>
+          <w:sz w:val="21"/>
+          <w:szCs w:val="21"/>
+          <w:shd w:val="clear" w:color="auto" w:fill="FFFFFF"/>
+        </w:rPr>
+        <w:t xml:space="preserve">), </w:t>
+      </w:r>
+      <w:proofErr w:type="spellStart"/>
+      <w:r>
+        <w:rPr>
+          <w:rFonts w:ascii="Courier New" w:hAnsi="Courier New" w:cs="Courier New"/>
+          <w:color w:val="1F1F1F"/>
+          <w:sz w:val="21"/>
+          <w:szCs w:val="21"/>
+          <w:shd w:val="clear" w:color="auto" w:fill="FFFFFF"/>
+        </w:rPr>
+        <w:t>emp_id</w:t>
+      </w:r>
+      <w:proofErr w:type="spellEnd"/>
+      <w:r>
+        <w:rPr>
+          <w:rFonts w:ascii="Courier New" w:hAnsi="Courier New" w:cs="Courier New"/>
+          <w:color w:val="1F1F1F"/>
+          <w:sz w:val="21"/>
+          <w:szCs w:val="21"/>
+          <w:shd w:val="clear" w:color="auto" w:fill="FFFFFF"/>
+        </w:rPr>
+        <w:t xml:space="preserve">) for </w:t>
+      </w:r>
+      <w:proofErr w:type="spellStart"/>
+      <w:r>
+        <w:rPr>
+          <w:rFonts w:ascii="Courier New" w:hAnsi="Courier New" w:cs="Courier New"/>
+          <w:color w:val="1F1F1F"/>
+          <w:sz w:val="21"/>
+          <w:szCs w:val="21"/>
+          <w:shd w:val="clear" w:color="auto" w:fill="FFFFFF"/>
+        </w:rPr>
+        <w:t>emp_id</w:t>
+      </w:r>
+      <w:proofErr w:type="spellEnd"/>
+      <w:r>
+        <w:rPr>
+          <w:rFonts w:ascii="Courier New" w:hAnsi="Courier New" w:cs="Courier New"/>
+          <w:color w:val="1F1F1F"/>
+          <w:sz w:val="21"/>
+          <w:szCs w:val="21"/>
+          <w:shd w:val="clear" w:color="auto" w:fill="FFFFFF"/>
+        </w:rPr>
+        <w:t xml:space="preserve"> in </w:t>
+      </w:r>
+      <w:proofErr w:type="spellStart"/>
+      <w:r>
+        <w:rPr>
+          <w:rFonts w:ascii="Courier New" w:hAnsi="Courier New" w:cs="Courier New"/>
+          <w:color w:val="1F1F1F"/>
+          <w:sz w:val="21"/>
+          <w:szCs w:val="21"/>
+          <w:shd w:val="clear" w:color="auto" w:fill="FFFFFF"/>
+        </w:rPr>
+        <w:t>employee_importance</w:t>
+      </w:r>
+      <w:proofErr w:type="spellEnd"/>
+      <w:r>
+        <w:rPr>
+          <w:rFonts w:ascii="Courier New" w:hAnsi="Courier New" w:cs="Courier New"/>
+          <w:color w:val="1F1F1F"/>
+          <w:sz w:val="21"/>
+          <w:szCs w:val="21"/>
+          <w:shd w:val="clear" w:color="auto" w:fill="FFFFFF"/>
+        </w:rPr>
+        <w:t>]</w:t>
+      </w:r>
+    </w:p>
+    <w:p>
+      <w:pPr>
+        <w:rPr>
+          <w:rFonts w:ascii="Courier New" w:hAnsi="Courier New" w:cs="Courier New"/>
+          <w:color w:val="1F1F1F"/>
+          <w:sz w:val="21"/>
+          <w:szCs w:val="21"/>
+          <w:shd w:val="clear" w:color="auto" w:fill="FFFFFF"/>
+        </w:rPr>
+      </w:pPr>
+      <w:r>
+        <w:rPr>
+          <w:rFonts w:ascii="Courier New" w:hAnsi="Courier New" w:cs="Courier New"/>
+          <w:color w:val="1F1F1F"/>
+          <w:sz w:val="21"/>
+          <w:szCs w:val="21"/>
+          <w:shd w:val="clear" w:color="auto" w:fill="FFFFFF"/>
+        </w:rPr>
+        <w:t xml:space="preserve">    </w:t>
+      </w:r>
+      <w:proofErr w:type="spellStart"/>
+      <w:r>
+        <w:rPr>
+          <w:rFonts w:ascii="Courier New" w:hAnsi="Courier New" w:cs="Courier New"/>
+          <w:color w:val="1F1F1F"/>
+          <w:sz w:val="21"/>
+          <w:szCs w:val="21"/>
+          <w:shd w:val="clear" w:color="auto" w:fill="FFFFFF"/>
+        </w:rPr>
+        <w:t>agg_imps.sort</w:t>
+      </w:r>
+      <w:proofErr w:type="spellEnd"/>
+      <w:r>
+        <w:rPr>
+          <w:rFonts w:ascii="Courier New" w:hAnsi="Courier New" w:cs="Courier New"/>
+          <w:color w:val="1F1F1F"/>
+          <w:sz w:val="21"/>
+          <w:szCs w:val="21"/>
+          <w:shd w:val="clear" w:color="auto" w:fill="FFFFFF"/>
+        </w:rPr>
+        <w:t>(reverse=True)</w:t>
+      </w:r>
+    </w:p>
+    <w:p>
+      <w:pPr>
+        <w:rPr>
+          <w:rFonts w:ascii="Courier New" w:hAnsi="Courier New" w:cs="Courier New"/>
+          <w:color w:val="1F1F1F"/>
+          <w:sz w:val="21"/>
+          <w:szCs w:val="21"/>
+          <w:shd w:val="clear" w:color="auto" w:fill="FFFFFF"/>
+        </w:rPr>
+      </w:pPr>
+    </w:p>
+    <w:p>
+      <w:pPr>
+        <w:rPr>
+          <w:rFonts w:ascii="Courier New" w:hAnsi="Courier New" w:cs="Courier New"/>
+          <w:color w:val="1F1F1F"/>
+          <w:sz w:val="21"/>
+          <w:szCs w:val="21"/>
+          <w:shd w:val="clear" w:color="auto" w:fill="FFFFFF"/>
+        </w:rPr>
+      </w:pPr>
+      <w:r>
+        <w:rPr>
+          <w:rFonts w:ascii="Courier New" w:hAnsi="Courier New" w:cs="Courier New"/>
+          <w:color w:val="1F1F1F"/>
+          <w:sz w:val="21"/>
+          <w:szCs w:val="21"/>
+          <w:shd w:val="clear" w:color="auto" w:fill="FFFFFF"/>
+        </w:rPr>
+        <w:t xml:space="preserve">    return [</w:t>
+      </w:r>
+      <w:proofErr w:type="spellStart"/>
+      <w:r>
+        <w:rPr>
+          <w:rFonts w:ascii="Courier New" w:hAnsi="Courier New" w:cs="Courier New"/>
+          <w:color w:val="1F1F1F"/>
+          <w:sz w:val="21"/>
+          <w:szCs w:val="21"/>
+          <w:shd w:val="clear" w:color="auto" w:fill="FFFFFF"/>
+        </w:rPr>
+        <w:t>emp_id</w:t>
+      </w:r>
+      <w:proofErr w:type="spellEnd"/>
+      <w:r>
+        <w:rPr>
+          <w:rFonts w:ascii="Courier New" w:hAnsi="Courier New" w:cs="Courier New"/>
+          <w:color w:val="1F1F1F"/>
+          <w:sz w:val="21"/>
+          <w:szCs w:val="21"/>
+          <w:shd w:val="clear" w:color="auto" w:fill="FFFFFF"/>
+        </w:rPr>
+        <w:t xml:space="preserve"> for _, </w:t>
+      </w:r>
+      <w:proofErr w:type="spellStart"/>
+      <w:r>
+        <w:rPr>
+          <w:rFonts w:ascii="Courier New" w:hAnsi="Courier New" w:cs="Courier New"/>
+          <w:color w:val="1F1F1F"/>
+          <w:sz w:val="21"/>
+          <w:szCs w:val="21"/>
+          <w:shd w:val="clear" w:color="auto" w:fill="FFFFFF"/>
+        </w:rPr>
+        <w:t>emp_id</w:t>
+      </w:r>
+      <w:proofErr w:type="spellEnd"/>
+      <w:r>
+        <w:rPr>
+          <w:rFonts w:ascii="Courier New" w:hAnsi="Courier New" w:cs="Courier New"/>
+          <w:color w:val="1F1F1F"/>
+          <w:sz w:val="21"/>
+          <w:szCs w:val="21"/>
+          <w:shd w:val="clear" w:color="auto" w:fill="FFFFFF"/>
+        </w:rPr>
+        <w:t xml:space="preserve"> in </w:t>
+      </w:r>
+      <w:proofErr w:type="spellStart"/>
+      <w:r>
+        <w:rPr>
+          <w:rFonts w:ascii="Courier New" w:hAnsi="Courier New" w:cs="Courier New"/>
+          <w:color w:val="1F1F1F"/>
+          <w:sz w:val="21"/>
+          <w:szCs w:val="21"/>
+          <w:shd w:val="clear" w:color="auto" w:fill="FFFFFF"/>
+        </w:rPr>
+        <w:t>agg_imps</w:t>
+      </w:r>
+      <w:proofErr w:type="spellEnd"/>
+      <w:r>
+        <w:rPr>
+          <w:rFonts w:ascii="Courier New" w:hAnsi="Courier New" w:cs="Courier New"/>
+          <w:color w:val="1F1F1F"/>
+          <w:sz w:val="21"/>
+          <w:szCs w:val="21"/>
+          <w:shd w:val="clear" w:color="auto" w:fill="FFFFFF"/>
+        </w:rPr>
+        <w:t>]</w:t>
       </w:r>
     </w:p>
     <w:p>
@@ -21640,7 +26409,29 @@
           <w:szCs w:val="21"/>
           <w:shd w:val="clear" w:color="auto" w:fill="FFFFFF"/>
         </w:rPr>
-        <w:t>result = rank_employees_by_importance(employees)</w:t>
+        <w:t xml:space="preserve">result = </w:t>
+      </w:r>
+      <w:proofErr w:type="spellStart"/>
+      <w:r>
+        <w:rPr>
+          <w:rFonts w:ascii="Courier New" w:hAnsi="Courier New" w:cs="Courier New"/>
+          <w:color w:val="1F1F1F"/>
+          <w:sz w:val="21"/>
+          <w:szCs w:val="21"/>
+          <w:shd w:val="clear" w:color="auto" w:fill="FFFFFF"/>
+        </w:rPr>
+        <w:t>rank_employees_by_importance</w:t>
+      </w:r>
+      <w:proofErr w:type="spellEnd"/>
+      <w:r>
+        <w:rPr>
+          <w:rFonts w:ascii="Courier New" w:hAnsi="Courier New" w:cs="Courier New"/>
+          <w:color w:val="1F1F1F"/>
+          <w:sz w:val="21"/>
+          <w:szCs w:val="21"/>
+          <w:shd w:val="clear" w:color="auto" w:fill="FFFFFF"/>
+        </w:rPr>
+        <w:t>(employees)</w:t>
       </w:r>
     </w:p>
     <w:p>
@@ -21882,7 +26673,29 @@
           <w:szCs w:val="21"/>
           <w:shd w:val="clear" w:color="auto" w:fill="FFFFFF"/>
         </w:rPr>
-        <w:t>result = rank_employees_</w:t>
+        <w:t xml:space="preserve">result = </w:t>
+      </w:r>
+      <w:proofErr w:type="spellStart"/>
+      <w:r>
+        <w:rPr>
+          <w:rFonts w:ascii="Courier New" w:hAnsi="Courier New" w:cs="Courier New"/>
+          <w:color w:val="1F1F1F"/>
+          <w:sz w:val="21"/>
+          <w:szCs w:val="21"/>
+          <w:shd w:val="clear" w:color="auto" w:fill="FFFFFF"/>
+        </w:rPr>
+        <w:t>rank_employees</w:t>
+      </w:r>
+      <w:proofErr w:type="spellEnd"/>
+      <w:r>
+        <w:rPr>
+          <w:rFonts w:ascii="Courier New" w:hAnsi="Courier New" w:cs="Courier New"/>
+          <w:color w:val="1F1F1F"/>
+          <w:sz w:val="21"/>
+          <w:szCs w:val="21"/>
+          <w:shd w:val="clear" w:color="auto" w:fill="FFFFFF"/>
+        </w:rPr>
+        <w:t>_</w:t>
       </w:r>
     </w:p>
     <w:p>
@@ -22145,7 +26958,29 @@
           <w:szCs w:val="21"/>
           <w:shd w:val="clear" w:color="auto" w:fill="FFFFFF"/>
         </w:rPr>
-        <w:t>result = rank_employees_by_importance(employees)</w:t>
+        <w:t xml:space="preserve">result = </w:t>
+      </w:r>
+      <w:proofErr w:type="spellStart"/>
+      <w:r>
+        <w:rPr>
+          <w:rFonts w:ascii="Courier New" w:hAnsi="Courier New" w:cs="Courier New"/>
+          <w:color w:val="1F1F1F"/>
+          <w:sz w:val="21"/>
+          <w:szCs w:val="21"/>
+          <w:shd w:val="clear" w:color="auto" w:fill="FFFFFF"/>
+        </w:rPr>
+        <w:t>rank_employees_by_importance</w:t>
+      </w:r>
+      <w:proofErr w:type="spellEnd"/>
+      <w:r>
+        <w:rPr>
+          <w:rFonts w:ascii="Courier New" w:hAnsi="Courier New" w:cs="Courier New"/>
+          <w:color w:val="1F1F1F"/>
+          <w:sz w:val="21"/>
+          <w:szCs w:val="21"/>
+          <w:shd w:val="clear" w:color="auto" w:fill="FFFFFF"/>
+        </w:rPr>
+        <w:t>(employees)</w:t>
       </w:r>
     </w:p>
     <w:p>
@@ -22351,81 +27186,169 @@
           <w:szCs w:val="21"/>
           <w:shd w:val="clear" w:color="auto" w:fill="FFFFFF"/>
         </w:rPr>
-        <w:t xml:space="preserve">    def __init__(self, sequence: List[str]):</w:t>
-      </w:r>
-    </w:p>
-    <w:p>
-      <w:pPr>
-        <w:rPr>
-          <w:rFonts w:ascii="Courier New" w:hAnsi="Courier New" w:cs="Courier New"/>
-          <w:color w:val="1F1F1F"/>
-          <w:sz w:val="21"/>
-          <w:szCs w:val="21"/>
-          <w:shd w:val="clear" w:color="auto" w:fill="FFFFFF"/>
-        </w:rPr>
-      </w:pPr>
-      <w:r>
-        <w:rPr>
-          <w:rFonts w:ascii="Courier New" w:hAnsi="Courier New" w:cs="Courier New"/>
-          <w:color w:val="1F1F1F"/>
-          <w:sz w:val="21"/>
-          <w:szCs w:val="21"/>
-          <w:shd w:val="clear" w:color="auto" w:fill="FFFFFF"/>
-        </w:rPr>
-        <w:t xml:space="preserve">        self.sequence = sequence</w:t>
-      </w:r>
-    </w:p>
-    <w:p>
-      <w:pPr>
-        <w:rPr>
-          <w:rFonts w:ascii="Courier New" w:hAnsi="Courier New" w:cs="Courier New"/>
-          <w:color w:val="1F1F1F"/>
-          <w:sz w:val="21"/>
-          <w:szCs w:val="21"/>
-          <w:shd w:val="clear" w:color="auto" w:fill="FFFFFF"/>
-        </w:rPr>
-      </w:pPr>
-    </w:p>
-    <w:p>
-      <w:pPr>
-        <w:rPr>
-          <w:rFonts w:ascii="Courier New" w:hAnsi="Courier New" w:cs="Courier New"/>
-          <w:color w:val="1F1F1F"/>
-          <w:sz w:val="21"/>
-          <w:szCs w:val="21"/>
-          <w:shd w:val="clear" w:color="auto" w:fill="FFFFFF"/>
-        </w:rPr>
-      </w:pPr>
-      <w:r>
-        <w:rPr>
-          <w:rFonts w:ascii="Courier New" w:hAnsi="Courier New" w:cs="Courier New"/>
-          <w:color w:val="1F1F1F"/>
-          <w:sz w:val="21"/>
-          <w:szCs w:val="21"/>
-          <w:shd w:val="clear" w:color="auto" w:fill="FFFFFF"/>
-        </w:rPr>
-        <w:t>def get_most_greens(edges: List[Tuple[Node, Node]], start: Node, end: Node) -&gt; int:</w:t>
-      </w:r>
-    </w:p>
-    <w:p>
-      <w:pPr>
-        <w:rPr>
-          <w:rFonts w:ascii="Courier New" w:hAnsi="Courier New" w:cs="Courier New"/>
-          <w:color w:val="1F1F1F"/>
-          <w:sz w:val="21"/>
-          <w:szCs w:val="21"/>
-          <w:shd w:val="clear" w:color="auto" w:fill="FFFFFF"/>
-        </w:rPr>
-      </w:pPr>
-      <w:r>
-        <w:rPr>
-          <w:rFonts w:ascii="Courier New" w:hAnsi="Courier New" w:cs="Courier New"/>
-          <w:color w:val="1F1F1F"/>
-          <w:sz w:val="21"/>
-          <w:szCs w:val="21"/>
-          <w:shd w:val="clear" w:color="auto" w:fill="FFFFFF"/>
-        </w:rPr>
-        <w:t xml:space="preserve">    def dfs(node: Node, path: List[str], visited: set) -&gt; int:</w:t>
+        <w:t xml:space="preserve">    def __</w:t>
+      </w:r>
+      <w:proofErr w:type="spellStart"/>
+      <w:r>
+        <w:rPr>
+          <w:rFonts w:ascii="Courier New" w:hAnsi="Courier New" w:cs="Courier New"/>
+          <w:color w:val="1F1F1F"/>
+          <w:sz w:val="21"/>
+          <w:szCs w:val="21"/>
+          <w:shd w:val="clear" w:color="auto" w:fill="FFFFFF"/>
+        </w:rPr>
+        <w:t>init</w:t>
+      </w:r>
+      <w:proofErr w:type="spellEnd"/>
+      <w:r>
+        <w:rPr>
+          <w:rFonts w:ascii="Courier New" w:hAnsi="Courier New" w:cs="Courier New"/>
+          <w:color w:val="1F1F1F"/>
+          <w:sz w:val="21"/>
+          <w:szCs w:val="21"/>
+          <w:shd w:val="clear" w:color="auto" w:fill="FFFFFF"/>
+        </w:rPr>
+        <w:t>__(self, sequence: List[str]):</w:t>
+      </w:r>
+    </w:p>
+    <w:p>
+      <w:pPr>
+        <w:rPr>
+          <w:rFonts w:ascii="Courier New" w:hAnsi="Courier New" w:cs="Courier New"/>
+          <w:color w:val="1F1F1F"/>
+          <w:sz w:val="21"/>
+          <w:szCs w:val="21"/>
+          <w:shd w:val="clear" w:color="auto" w:fill="FFFFFF"/>
+        </w:rPr>
+      </w:pPr>
+      <w:r>
+        <w:rPr>
+          <w:rFonts w:ascii="Courier New" w:hAnsi="Courier New" w:cs="Courier New"/>
+          <w:color w:val="1F1F1F"/>
+          <w:sz w:val="21"/>
+          <w:szCs w:val="21"/>
+          <w:shd w:val="clear" w:color="auto" w:fill="FFFFFF"/>
+        </w:rPr>
+        <w:t xml:space="preserve">        </w:t>
+      </w:r>
+      <w:proofErr w:type="spellStart"/>
+      <w:r>
+        <w:rPr>
+          <w:rFonts w:ascii="Courier New" w:hAnsi="Courier New" w:cs="Courier New"/>
+          <w:color w:val="1F1F1F"/>
+          <w:sz w:val="21"/>
+          <w:szCs w:val="21"/>
+          <w:shd w:val="clear" w:color="auto" w:fill="FFFFFF"/>
+        </w:rPr>
+        <w:t>self.sequence</w:t>
+      </w:r>
+      <w:proofErr w:type="spellEnd"/>
+      <w:r>
+        <w:rPr>
+          <w:rFonts w:ascii="Courier New" w:hAnsi="Courier New" w:cs="Courier New"/>
+          <w:color w:val="1F1F1F"/>
+          <w:sz w:val="21"/>
+          <w:szCs w:val="21"/>
+          <w:shd w:val="clear" w:color="auto" w:fill="FFFFFF"/>
+        </w:rPr>
+        <w:t xml:space="preserve"> = sequence</w:t>
+      </w:r>
+    </w:p>
+    <w:p>
+      <w:pPr>
+        <w:rPr>
+          <w:rFonts w:ascii="Courier New" w:hAnsi="Courier New" w:cs="Courier New"/>
+          <w:color w:val="1F1F1F"/>
+          <w:sz w:val="21"/>
+          <w:szCs w:val="21"/>
+          <w:shd w:val="clear" w:color="auto" w:fill="FFFFFF"/>
+        </w:rPr>
+      </w:pPr>
+    </w:p>
+    <w:p>
+      <w:pPr>
+        <w:rPr>
+          <w:rFonts w:ascii="Courier New" w:hAnsi="Courier New" w:cs="Courier New"/>
+          <w:color w:val="1F1F1F"/>
+          <w:sz w:val="21"/>
+          <w:szCs w:val="21"/>
+          <w:shd w:val="clear" w:color="auto" w:fill="FFFFFF"/>
+        </w:rPr>
+      </w:pPr>
+      <w:r>
+        <w:rPr>
+          <w:rFonts w:ascii="Courier New" w:hAnsi="Courier New" w:cs="Courier New"/>
+          <w:color w:val="1F1F1F"/>
+          <w:sz w:val="21"/>
+          <w:szCs w:val="21"/>
+          <w:shd w:val="clear" w:color="auto" w:fill="FFFFFF"/>
+        </w:rPr>
+        <w:t xml:space="preserve">def </w:t>
+      </w:r>
+      <w:proofErr w:type="spellStart"/>
+      <w:r>
+        <w:rPr>
+          <w:rFonts w:ascii="Courier New" w:hAnsi="Courier New" w:cs="Courier New"/>
+          <w:color w:val="1F1F1F"/>
+          <w:sz w:val="21"/>
+          <w:szCs w:val="21"/>
+          <w:shd w:val="clear" w:color="auto" w:fill="FFFFFF"/>
+        </w:rPr>
+        <w:t>get_most_greens</w:t>
+      </w:r>
+      <w:proofErr w:type="spellEnd"/>
+      <w:r>
+        <w:rPr>
+          <w:rFonts w:ascii="Courier New" w:hAnsi="Courier New" w:cs="Courier New"/>
+          <w:color w:val="1F1F1F"/>
+          <w:sz w:val="21"/>
+          <w:szCs w:val="21"/>
+          <w:shd w:val="clear" w:color="auto" w:fill="FFFFFF"/>
+        </w:rPr>
+        <w:t>(edges: List[Tuple[Node, Node]], start: Node, end: Node) -&gt; int:</w:t>
+      </w:r>
+    </w:p>
+    <w:p>
+      <w:pPr>
+        <w:rPr>
+          <w:rFonts w:ascii="Courier New" w:hAnsi="Courier New" w:cs="Courier New"/>
+          <w:color w:val="1F1F1F"/>
+          <w:sz w:val="21"/>
+          <w:szCs w:val="21"/>
+          <w:shd w:val="clear" w:color="auto" w:fill="FFFFFF"/>
+        </w:rPr>
+      </w:pPr>
+      <w:r>
+        <w:rPr>
+          <w:rFonts w:ascii="Courier New" w:hAnsi="Courier New" w:cs="Courier New"/>
+          <w:color w:val="1F1F1F"/>
+          <w:sz w:val="21"/>
+          <w:szCs w:val="21"/>
+          <w:shd w:val="clear" w:color="auto" w:fill="FFFFFF"/>
+        </w:rPr>
+        <w:t xml:space="preserve">    def </w:t>
+      </w:r>
+      <w:proofErr w:type="spellStart"/>
+      <w:r>
+        <w:rPr>
+          <w:rFonts w:ascii="Courier New" w:hAnsi="Courier New" w:cs="Courier New"/>
+          <w:color w:val="1F1F1F"/>
+          <w:sz w:val="21"/>
+          <w:szCs w:val="21"/>
+          <w:shd w:val="clear" w:color="auto" w:fill="FFFFFF"/>
+        </w:rPr>
+        <w:t>dfs</w:t>
+      </w:r>
+      <w:proofErr w:type="spellEnd"/>
+      <w:r>
+        <w:rPr>
+          <w:rFonts w:ascii="Courier New" w:hAnsi="Courier New" w:cs="Courier New"/>
+          <w:color w:val="1F1F1F"/>
+          <w:sz w:val="21"/>
+          <w:szCs w:val="21"/>
+          <w:shd w:val="clear" w:color="auto" w:fill="FFFFFF"/>
+        </w:rPr>
+        <w:t>(node: Node, path: List[str], visited: set) -&gt; int:</w:t>
       </w:r>
     </w:p>
     <w:p>
@@ -22530,70 +27453,356 @@
           <w:szCs w:val="21"/>
           <w:shd w:val="clear" w:color="auto" w:fill="FFFFFF"/>
         </w:rPr>
-        <w:t xml:space="preserve">        for i, color in enumerate(node.sequence):</w:t>
-      </w:r>
-    </w:p>
-    <w:p>
-      <w:pPr>
-        <w:rPr>
-          <w:rFonts w:ascii="Courier New" w:hAnsi="Courier New" w:cs="Courier New"/>
-          <w:color w:val="1F1F1F"/>
-          <w:sz w:val="21"/>
-          <w:szCs w:val="21"/>
-          <w:shd w:val="clear" w:color="auto" w:fill="FFFFFF"/>
-        </w:rPr>
-      </w:pPr>
-      <w:r>
-        <w:rPr>
-          <w:rFonts w:ascii="Courier New" w:hAnsi="Courier New" w:cs="Courier New"/>
-          <w:color w:val="1F1F1F"/>
-          <w:sz w:val="21"/>
-          <w:szCs w:val="21"/>
-          <w:shd w:val="clear" w:color="auto" w:fill="FFFFFF"/>
-        </w:rPr>
-        <w:t xml:space="preserve">            for other_node, other_path in edges:</w:t>
-      </w:r>
-    </w:p>
-    <w:p>
-      <w:pPr>
-        <w:rPr>
-          <w:rFonts w:ascii="Courier New" w:hAnsi="Courier New" w:cs="Courier New"/>
-          <w:color w:val="1F1F1F"/>
-          <w:sz w:val="21"/>
-          <w:szCs w:val="21"/>
-          <w:shd w:val="clear" w:color="auto" w:fill="FFFFFF"/>
-        </w:rPr>
-      </w:pPr>
-      <w:r>
-        <w:rPr>
-          <w:rFonts w:ascii="Courier New" w:hAnsi="Courier New" w:cs="Courier New"/>
-          <w:color w:val="1F1F1F"/>
-          <w:sz w:val="21"/>
-          <w:szCs w:val="21"/>
-          <w:shd w:val="clear" w:color="auto" w:fill="FFFFFF"/>
-        </w:rPr>
-        <w:t xml:space="preserve">                if other_node == node and len(other_path) &gt; i and other_path[i] != color:</w:t>
-      </w:r>
-    </w:p>
-    <w:p>
-      <w:pPr>
-        <w:rPr>
-          <w:rFonts w:ascii="Courier New" w:hAnsi="Courier New" w:cs="Courier New"/>
-          <w:color w:val="1F1F1F"/>
-          <w:sz w:val="21"/>
-          <w:szCs w:val="21"/>
-          <w:shd w:val="clear" w:color="auto" w:fill="FFFFFF"/>
-        </w:rPr>
-      </w:pPr>
-      <w:r>
-        <w:rPr>
-          <w:rFonts w:ascii="Courier New" w:hAnsi="Courier New" w:cs="Courier New"/>
-          <w:color w:val="1F1F1F"/>
-          <w:sz w:val="21"/>
-          <w:szCs w:val="21"/>
-          <w:shd w:val="clear" w:color="auto" w:fill="FFFFFF"/>
-        </w:rPr>
-        <w:t xml:space="preserve">                    new_path = path[:] + [other_path[i]]</w:t>
+        <w:t xml:space="preserve">        for </w:t>
+      </w:r>
+      <w:proofErr w:type="spellStart"/>
+      <w:r>
+        <w:rPr>
+          <w:rFonts w:ascii="Courier New" w:hAnsi="Courier New" w:cs="Courier New"/>
+          <w:color w:val="1F1F1F"/>
+          <w:sz w:val="21"/>
+          <w:szCs w:val="21"/>
+          <w:shd w:val="clear" w:color="auto" w:fill="FFFFFF"/>
+        </w:rPr>
+        <w:t>i</w:t>
+      </w:r>
+      <w:proofErr w:type="spellEnd"/>
+      <w:r>
+        <w:rPr>
+          <w:rFonts w:ascii="Courier New" w:hAnsi="Courier New" w:cs="Courier New"/>
+          <w:color w:val="1F1F1F"/>
+          <w:sz w:val="21"/>
+          <w:szCs w:val="21"/>
+          <w:shd w:val="clear" w:color="auto" w:fill="FFFFFF"/>
+        </w:rPr>
+        <w:t>, color in enumerate(</w:t>
+      </w:r>
+      <w:proofErr w:type="spellStart"/>
+      <w:r>
+        <w:rPr>
+          <w:rFonts w:ascii="Courier New" w:hAnsi="Courier New" w:cs="Courier New"/>
+          <w:color w:val="1F1F1F"/>
+          <w:sz w:val="21"/>
+          <w:szCs w:val="21"/>
+          <w:shd w:val="clear" w:color="auto" w:fill="FFFFFF"/>
+        </w:rPr>
+        <w:t>node.sequence</w:t>
+      </w:r>
+      <w:proofErr w:type="spellEnd"/>
+      <w:r>
+        <w:rPr>
+          <w:rFonts w:ascii="Courier New" w:hAnsi="Courier New" w:cs="Courier New"/>
+          <w:color w:val="1F1F1F"/>
+          <w:sz w:val="21"/>
+          <w:szCs w:val="21"/>
+          <w:shd w:val="clear" w:color="auto" w:fill="FFFFFF"/>
+        </w:rPr>
+        <w:t>):</w:t>
+      </w:r>
+    </w:p>
+    <w:p>
+      <w:pPr>
+        <w:rPr>
+          <w:rFonts w:ascii="Courier New" w:hAnsi="Courier New" w:cs="Courier New"/>
+          <w:color w:val="1F1F1F"/>
+          <w:sz w:val="21"/>
+          <w:szCs w:val="21"/>
+          <w:shd w:val="clear" w:color="auto" w:fill="FFFFFF"/>
+        </w:rPr>
+      </w:pPr>
+      <w:r>
+        <w:rPr>
+          <w:rFonts w:ascii="Courier New" w:hAnsi="Courier New" w:cs="Courier New"/>
+          <w:color w:val="1F1F1F"/>
+          <w:sz w:val="21"/>
+          <w:szCs w:val="21"/>
+          <w:shd w:val="clear" w:color="auto" w:fill="FFFFFF"/>
+        </w:rPr>
+        <w:t xml:space="preserve">            for </w:t>
+      </w:r>
+      <w:proofErr w:type="spellStart"/>
+      <w:r>
+        <w:rPr>
+          <w:rFonts w:ascii="Courier New" w:hAnsi="Courier New" w:cs="Courier New"/>
+          <w:color w:val="1F1F1F"/>
+          <w:sz w:val="21"/>
+          <w:szCs w:val="21"/>
+          <w:shd w:val="clear" w:color="auto" w:fill="FFFFFF"/>
+        </w:rPr>
+        <w:t>other_node</w:t>
+      </w:r>
+      <w:proofErr w:type="spellEnd"/>
+      <w:r>
+        <w:rPr>
+          <w:rFonts w:ascii="Courier New" w:hAnsi="Courier New" w:cs="Courier New"/>
+          <w:color w:val="1F1F1F"/>
+          <w:sz w:val="21"/>
+          <w:szCs w:val="21"/>
+          <w:shd w:val="clear" w:color="auto" w:fill="FFFFFF"/>
+        </w:rPr>
+        <w:t xml:space="preserve">, </w:t>
+      </w:r>
+      <w:proofErr w:type="spellStart"/>
+      <w:r>
+        <w:rPr>
+          <w:rFonts w:ascii="Courier New" w:hAnsi="Courier New" w:cs="Courier New"/>
+          <w:color w:val="1F1F1F"/>
+          <w:sz w:val="21"/>
+          <w:szCs w:val="21"/>
+          <w:shd w:val="clear" w:color="auto" w:fill="FFFFFF"/>
+        </w:rPr>
+        <w:t>other_path</w:t>
+      </w:r>
+      <w:proofErr w:type="spellEnd"/>
+      <w:r>
+        <w:rPr>
+          <w:rFonts w:ascii="Courier New" w:hAnsi="Courier New" w:cs="Courier New"/>
+          <w:color w:val="1F1F1F"/>
+          <w:sz w:val="21"/>
+          <w:szCs w:val="21"/>
+          <w:shd w:val="clear" w:color="auto" w:fill="FFFFFF"/>
+        </w:rPr>
+        <w:t xml:space="preserve"> in edges:</w:t>
+      </w:r>
+    </w:p>
+    <w:p>
+      <w:pPr>
+        <w:rPr>
+          <w:rFonts w:ascii="Courier New" w:hAnsi="Courier New" w:cs="Courier New"/>
+          <w:color w:val="1F1F1F"/>
+          <w:sz w:val="21"/>
+          <w:szCs w:val="21"/>
+          <w:shd w:val="clear" w:color="auto" w:fill="FFFFFF"/>
+        </w:rPr>
+      </w:pPr>
+      <w:r>
+        <w:rPr>
+          <w:rFonts w:ascii="Courier New" w:hAnsi="Courier New" w:cs="Courier New"/>
+          <w:color w:val="1F1F1F"/>
+          <w:sz w:val="21"/>
+          <w:szCs w:val="21"/>
+          <w:shd w:val="clear" w:color="auto" w:fill="FFFFFF"/>
+        </w:rPr>
+        <w:t xml:space="preserve">                if </w:t>
+      </w:r>
+      <w:proofErr w:type="spellStart"/>
+      <w:r>
+        <w:rPr>
+          <w:rFonts w:ascii="Courier New" w:hAnsi="Courier New" w:cs="Courier New"/>
+          <w:color w:val="1F1F1F"/>
+          <w:sz w:val="21"/>
+          <w:szCs w:val="21"/>
+          <w:shd w:val="clear" w:color="auto" w:fill="FFFFFF"/>
+        </w:rPr>
+        <w:t>other_node</w:t>
+      </w:r>
+      <w:proofErr w:type="spellEnd"/>
+      <w:r>
+        <w:rPr>
+          <w:rFonts w:ascii="Courier New" w:hAnsi="Courier New" w:cs="Courier New"/>
+          <w:color w:val="1F1F1F"/>
+          <w:sz w:val="21"/>
+          <w:szCs w:val="21"/>
+          <w:shd w:val="clear" w:color="auto" w:fill="FFFFFF"/>
+        </w:rPr>
+        <w:t xml:space="preserve"> == node and </w:t>
+      </w:r>
+      <w:proofErr w:type="spellStart"/>
+      <w:r>
+        <w:rPr>
+          <w:rFonts w:ascii="Courier New" w:hAnsi="Courier New" w:cs="Courier New"/>
+          <w:color w:val="1F1F1F"/>
+          <w:sz w:val="21"/>
+          <w:szCs w:val="21"/>
+          <w:shd w:val="clear" w:color="auto" w:fill="FFFFFF"/>
+        </w:rPr>
+        <w:t>len</w:t>
+      </w:r>
+      <w:proofErr w:type="spellEnd"/>
+      <w:r>
+        <w:rPr>
+          <w:rFonts w:ascii="Courier New" w:hAnsi="Courier New" w:cs="Courier New"/>
+          <w:color w:val="1F1F1F"/>
+          <w:sz w:val="21"/>
+          <w:szCs w:val="21"/>
+          <w:shd w:val="clear" w:color="auto" w:fill="FFFFFF"/>
+        </w:rPr>
+        <w:t>(</w:t>
+      </w:r>
+      <w:proofErr w:type="spellStart"/>
+      <w:r>
+        <w:rPr>
+          <w:rFonts w:ascii="Courier New" w:hAnsi="Courier New" w:cs="Courier New"/>
+          <w:color w:val="1F1F1F"/>
+          <w:sz w:val="21"/>
+          <w:szCs w:val="21"/>
+          <w:shd w:val="clear" w:color="auto" w:fill="FFFFFF"/>
+        </w:rPr>
+        <w:t>other_path</w:t>
+      </w:r>
+      <w:proofErr w:type="spellEnd"/>
+      <w:r>
+        <w:rPr>
+          <w:rFonts w:ascii="Courier New" w:hAnsi="Courier New" w:cs="Courier New"/>
+          <w:color w:val="1F1F1F"/>
+          <w:sz w:val="21"/>
+          <w:szCs w:val="21"/>
+          <w:shd w:val="clear" w:color="auto" w:fill="FFFFFF"/>
+        </w:rPr>
+        <w:t xml:space="preserve">) &gt; </w:t>
+      </w:r>
+      <w:proofErr w:type="spellStart"/>
+      <w:r>
+        <w:rPr>
+          <w:rFonts w:ascii="Courier New" w:hAnsi="Courier New" w:cs="Courier New"/>
+          <w:color w:val="1F1F1F"/>
+          <w:sz w:val="21"/>
+          <w:szCs w:val="21"/>
+          <w:shd w:val="clear" w:color="auto" w:fill="FFFFFF"/>
+        </w:rPr>
+        <w:t>i</w:t>
+      </w:r>
+      <w:proofErr w:type="spellEnd"/>
+      <w:r>
+        <w:rPr>
+          <w:rFonts w:ascii="Courier New" w:hAnsi="Courier New" w:cs="Courier New"/>
+          <w:color w:val="1F1F1F"/>
+          <w:sz w:val="21"/>
+          <w:szCs w:val="21"/>
+          <w:shd w:val="clear" w:color="auto" w:fill="FFFFFF"/>
+        </w:rPr>
+        <w:t xml:space="preserve"> and </w:t>
+      </w:r>
+      <w:proofErr w:type="spellStart"/>
+      <w:r>
+        <w:rPr>
+          <w:rFonts w:ascii="Courier New" w:hAnsi="Courier New" w:cs="Courier New"/>
+          <w:color w:val="1F1F1F"/>
+          <w:sz w:val="21"/>
+          <w:szCs w:val="21"/>
+          <w:shd w:val="clear" w:color="auto" w:fill="FFFFFF"/>
+        </w:rPr>
+        <w:t>other_path</w:t>
+      </w:r>
+      <w:proofErr w:type="spellEnd"/>
+      <w:r>
+        <w:rPr>
+          <w:rFonts w:ascii="Courier New" w:hAnsi="Courier New" w:cs="Courier New"/>
+          <w:color w:val="1F1F1F"/>
+          <w:sz w:val="21"/>
+          <w:szCs w:val="21"/>
+          <w:shd w:val="clear" w:color="auto" w:fill="FFFFFF"/>
+        </w:rPr>
+        <w:t>[</w:t>
+      </w:r>
+      <w:proofErr w:type="spellStart"/>
+      <w:r>
+        <w:rPr>
+          <w:rFonts w:ascii="Courier New" w:hAnsi="Courier New" w:cs="Courier New"/>
+          <w:color w:val="1F1F1F"/>
+          <w:sz w:val="21"/>
+          <w:szCs w:val="21"/>
+          <w:shd w:val="clear" w:color="auto" w:fill="FFFFFF"/>
+        </w:rPr>
+        <w:t>i</w:t>
+      </w:r>
+      <w:proofErr w:type="spellEnd"/>
+      <w:r>
+        <w:rPr>
+          <w:rFonts w:ascii="Courier New" w:hAnsi="Courier New" w:cs="Courier New"/>
+          <w:color w:val="1F1F1F"/>
+          <w:sz w:val="21"/>
+          <w:szCs w:val="21"/>
+          <w:shd w:val="clear" w:color="auto" w:fill="FFFFFF"/>
+        </w:rPr>
+        <w:t>] != color:</w:t>
+      </w:r>
+    </w:p>
+    <w:p>
+      <w:pPr>
+        <w:rPr>
+          <w:rFonts w:ascii="Courier New" w:hAnsi="Courier New" w:cs="Courier New"/>
+          <w:color w:val="1F1F1F"/>
+          <w:sz w:val="21"/>
+          <w:szCs w:val="21"/>
+          <w:shd w:val="clear" w:color="auto" w:fill="FFFFFF"/>
+        </w:rPr>
+      </w:pPr>
+      <w:r>
+        <w:rPr>
+          <w:rFonts w:ascii="Courier New" w:hAnsi="Courier New" w:cs="Courier New"/>
+          <w:color w:val="1F1F1F"/>
+          <w:sz w:val="21"/>
+          <w:szCs w:val="21"/>
+          <w:shd w:val="clear" w:color="auto" w:fill="FFFFFF"/>
+        </w:rPr>
+        <w:t xml:space="preserve">                    </w:t>
+      </w:r>
+      <w:proofErr w:type="spellStart"/>
+      <w:r>
+        <w:rPr>
+          <w:rFonts w:ascii="Courier New" w:hAnsi="Courier New" w:cs="Courier New"/>
+          <w:color w:val="1F1F1F"/>
+          <w:sz w:val="21"/>
+          <w:szCs w:val="21"/>
+          <w:shd w:val="clear" w:color="auto" w:fill="FFFFFF"/>
+        </w:rPr>
+        <w:t>new_path</w:t>
+      </w:r>
+      <w:proofErr w:type="spellEnd"/>
+      <w:r>
+        <w:rPr>
+          <w:rFonts w:ascii="Courier New" w:hAnsi="Courier New" w:cs="Courier New"/>
+          <w:color w:val="1F1F1F"/>
+          <w:sz w:val="21"/>
+          <w:szCs w:val="21"/>
+          <w:shd w:val="clear" w:color="auto" w:fill="FFFFFF"/>
+        </w:rPr>
+        <w:t xml:space="preserve"> = path[:] + [</w:t>
+      </w:r>
+      <w:proofErr w:type="spellStart"/>
+      <w:r>
+        <w:rPr>
+          <w:rFonts w:ascii="Courier New" w:hAnsi="Courier New" w:cs="Courier New"/>
+          <w:color w:val="1F1F1F"/>
+          <w:sz w:val="21"/>
+          <w:szCs w:val="21"/>
+          <w:shd w:val="clear" w:color="auto" w:fill="FFFFFF"/>
+        </w:rPr>
+        <w:t>other_path</w:t>
+      </w:r>
+      <w:proofErr w:type="spellEnd"/>
+      <w:r>
+        <w:rPr>
+          <w:rFonts w:ascii="Courier New" w:hAnsi="Courier New" w:cs="Courier New"/>
+          <w:color w:val="1F1F1F"/>
+          <w:sz w:val="21"/>
+          <w:szCs w:val="21"/>
+          <w:shd w:val="clear" w:color="auto" w:fill="FFFFFF"/>
+        </w:rPr>
+        <w:t>[</w:t>
+      </w:r>
+      <w:proofErr w:type="spellStart"/>
+      <w:r>
+        <w:rPr>
+          <w:rFonts w:ascii="Courier New" w:hAnsi="Courier New" w:cs="Courier New"/>
+          <w:color w:val="1F1F1F"/>
+          <w:sz w:val="21"/>
+          <w:szCs w:val="21"/>
+          <w:shd w:val="clear" w:color="auto" w:fill="FFFFFF"/>
+        </w:rPr>
+        <w:t>i</w:t>
+      </w:r>
+      <w:proofErr w:type="spellEnd"/>
+      <w:r>
+        <w:rPr>
+          <w:rFonts w:ascii="Courier New" w:hAnsi="Courier New" w:cs="Courier New"/>
+          <w:color w:val="1F1F1F"/>
+          <w:sz w:val="21"/>
+          <w:szCs w:val="21"/>
+          <w:shd w:val="clear" w:color="auto" w:fill="FFFFFF"/>
+        </w:rPr>
+        <w:t>]]</w:t>
       </w:r>
     </w:p>
     <w:p>
@@ -22615,7 +27824,73 @@
           <w:shd w:val="clear" w:color="auto" w:fill="FFFFFF"/>
         </w:rPr>
         <w:lastRenderedPageBreak/>
-        <w:t xml:space="preserve">                    greens = max(greens, dfs(other_node, new_path, visited))</w:t>
+        <w:t xml:space="preserve">                    greens = max(greens, </w:t>
+      </w:r>
+      <w:proofErr w:type="spellStart"/>
+      <w:r>
+        <w:rPr>
+          <w:rFonts w:ascii="Courier New" w:hAnsi="Courier New" w:cs="Courier New"/>
+          <w:color w:val="1F1F1F"/>
+          <w:sz w:val="21"/>
+          <w:szCs w:val="21"/>
+          <w:shd w:val="clear" w:color="auto" w:fill="FFFFFF"/>
+        </w:rPr>
+        <w:t>dfs</w:t>
+      </w:r>
+      <w:proofErr w:type="spellEnd"/>
+      <w:r>
+        <w:rPr>
+          <w:rFonts w:ascii="Courier New" w:hAnsi="Courier New" w:cs="Courier New"/>
+          <w:color w:val="1F1F1F"/>
+          <w:sz w:val="21"/>
+          <w:szCs w:val="21"/>
+          <w:shd w:val="clear" w:color="auto" w:fill="FFFFFF"/>
+        </w:rPr>
+        <w:t>(</w:t>
+      </w:r>
+      <w:proofErr w:type="spellStart"/>
+      <w:r>
+        <w:rPr>
+          <w:rFonts w:ascii="Courier New" w:hAnsi="Courier New" w:cs="Courier New"/>
+          <w:color w:val="1F1F1F"/>
+          <w:sz w:val="21"/>
+          <w:szCs w:val="21"/>
+          <w:shd w:val="clear" w:color="auto" w:fill="FFFFFF"/>
+        </w:rPr>
+        <w:t>other_node</w:t>
+      </w:r>
+      <w:proofErr w:type="spellEnd"/>
+      <w:r>
+        <w:rPr>
+          <w:rFonts w:ascii="Courier New" w:hAnsi="Courier New" w:cs="Courier New"/>
+          <w:color w:val="1F1F1F"/>
+          <w:sz w:val="21"/>
+          <w:szCs w:val="21"/>
+          <w:shd w:val="clear" w:color="auto" w:fill="FFFFFF"/>
+        </w:rPr>
+        <w:t xml:space="preserve">, </w:t>
+      </w:r>
+      <w:proofErr w:type="spellStart"/>
+      <w:r>
+        <w:rPr>
+          <w:rFonts w:ascii="Courier New" w:hAnsi="Courier New" w:cs="Courier New"/>
+          <w:color w:val="1F1F1F"/>
+          <w:sz w:val="21"/>
+          <w:szCs w:val="21"/>
+          <w:shd w:val="clear" w:color="auto" w:fill="FFFFFF"/>
+        </w:rPr>
+        <w:t>new_path</w:t>
+      </w:r>
+      <w:proofErr w:type="spellEnd"/>
+      <w:r>
+        <w:rPr>
+          <w:rFonts w:ascii="Courier New" w:hAnsi="Courier New" w:cs="Courier New"/>
+          <w:color w:val="1F1F1F"/>
+          <w:sz w:val="21"/>
+          <w:szCs w:val="21"/>
+          <w:shd w:val="clear" w:color="auto" w:fill="FFFFFF"/>
+        </w:rPr>
+        <w:t>, visited))</w:t>
       </w:r>
     </w:p>
     <w:p>
@@ -22720,7 +27995,51 @@
           <w:szCs w:val="21"/>
           <w:shd w:val="clear" w:color="auto" w:fill="FFFFFF"/>
         </w:rPr>
-        <w:t xml:space="preserve">    return dfs(start, [start.sequence[0]], visited)</w:t>
+        <w:t xml:space="preserve">    return </w:t>
+      </w:r>
+      <w:proofErr w:type="spellStart"/>
+      <w:r>
+        <w:rPr>
+          <w:rFonts w:ascii="Courier New" w:hAnsi="Courier New" w:cs="Courier New"/>
+          <w:color w:val="1F1F1F"/>
+          <w:sz w:val="21"/>
+          <w:szCs w:val="21"/>
+          <w:shd w:val="clear" w:color="auto" w:fill="FFFFFF"/>
+        </w:rPr>
+        <w:t>dfs</w:t>
+      </w:r>
+      <w:proofErr w:type="spellEnd"/>
+      <w:r>
+        <w:rPr>
+          <w:rFonts w:ascii="Courier New" w:hAnsi="Courier New" w:cs="Courier New"/>
+          <w:color w:val="1F1F1F"/>
+          <w:sz w:val="21"/>
+          <w:szCs w:val="21"/>
+          <w:shd w:val="clear" w:color="auto" w:fill="FFFFFF"/>
+        </w:rPr>
+        <w:t>(start, [</w:t>
+      </w:r>
+      <w:proofErr w:type="spellStart"/>
+      <w:r>
+        <w:rPr>
+          <w:rFonts w:ascii="Courier New" w:hAnsi="Courier New" w:cs="Courier New"/>
+          <w:color w:val="1F1F1F"/>
+          <w:sz w:val="21"/>
+          <w:szCs w:val="21"/>
+          <w:shd w:val="clear" w:color="auto" w:fill="FFFFFF"/>
+        </w:rPr>
+        <w:t>start.sequence</w:t>
+      </w:r>
+      <w:proofErr w:type="spellEnd"/>
+      <w:r>
+        <w:rPr>
+          <w:rFonts w:ascii="Courier New" w:hAnsi="Courier New" w:cs="Courier New"/>
+          <w:color w:val="1F1F1F"/>
+          <w:sz w:val="21"/>
+          <w:szCs w:val="21"/>
+          <w:shd w:val="clear" w:color="auto" w:fill="FFFFFF"/>
+        </w:rPr>
+        <w:t>[0]], visited)</w:t>
       </w:r>
     </w:p>
     <w:p>
@@ -22910,7 +28229,29 @@
           <w:szCs w:val="21"/>
           <w:shd w:val="clear" w:color="auto" w:fill="FFFFFF"/>
         </w:rPr>
-        <w:t>assert get_most_greens([(n1,n2),(n2,n3),(n3,n4),(n4,n5),(n2,n5)], n1, n5) == 3</w:t>
+        <w:t xml:space="preserve">assert </w:t>
+      </w:r>
+      <w:proofErr w:type="spellStart"/>
+      <w:r>
+        <w:rPr>
+          <w:rFonts w:ascii="Courier New" w:hAnsi="Courier New" w:cs="Courier New"/>
+          <w:color w:val="1F1F1F"/>
+          <w:sz w:val="21"/>
+          <w:szCs w:val="21"/>
+          <w:shd w:val="clear" w:color="auto" w:fill="FFFFFF"/>
+        </w:rPr>
+        <w:t>get_most_greens</w:t>
+      </w:r>
+      <w:proofErr w:type="spellEnd"/>
+      <w:r>
+        <w:rPr>
+          <w:rFonts w:ascii="Courier New" w:hAnsi="Courier New" w:cs="Courier New"/>
+          <w:color w:val="1F1F1F"/>
+          <w:sz w:val="21"/>
+          <w:szCs w:val="21"/>
+          <w:shd w:val="clear" w:color="auto" w:fill="FFFFFF"/>
+        </w:rPr>
+        <w:t>([(n1,n2),(n2,n3),(n3,n4),(n4,n5),(n2,n5)], n1, n5) == 3</w:t>
       </w:r>
     </w:p>
     <w:p>
@@ -22920,7 +28261,15 @@
     </w:p>
     <w:p>
       <w:r>
-        <w:t>Given two examples of deterioration in CodeQwen above, when evaluating an improved solution, I can revert to the proposed solution if the improved solution fails? But this can be cheating, in a way. The system should know which solution is correct, and it should be the improved solution. Besides, this is not a frequent occurrence.</w:t>
+        <w:t xml:space="preserve">Given two examples of deterioration in </w:t>
+      </w:r>
+      <w:proofErr w:type="spellStart"/>
+      <w:r>
+        <w:t>CodeQwen</w:t>
+      </w:r>
+      <w:proofErr w:type="spellEnd"/>
+      <w:r>
+        <w:t xml:space="preserve"> above, when evaluating an improved solution, I can revert to the proposed solution if the improved solution fails? But this can be cheating, in a way. The system should know which solution is correct, and it should be the improved solution. Besides, this is not a frequent occurrence.</w:t>
       </w:r>
     </w:p>
     <w:p/>
@@ -22933,6 +28282,7 @@
           <w:numId w:val="21"/>
         </w:numPr>
       </w:pPr>
+      <w:proofErr w:type="spellStart"/>
       <w:r>
         <w:rPr>
           <w:b/>
@@ -22940,6 +28290,7 @@
         </w:rPr>
         <w:t>Deepseek</w:t>
       </w:r>
+      <w:proofErr w:type="spellEnd"/>
       <w:r>
         <w:t xml:space="preserve"> - </w:t>
       </w:r>
@@ -22962,13 +28313,15 @@
         <w:t>. M</w:t>
       </w:r>
       <w:r>
-        <w:t xml:space="preserve">ultiple cases of ```python … ```, ```python </w:t>
-      </w:r>
-      <w:r>
-        <w:t xml:space="preserve">… alone – without the closing ```, </w:t>
-      </w:r>
-      <w:r>
-        <w:t>assert and print(func_name()) statements after the function, human-style clarifications, and so on.</w:t>
+        <w:t>ultiple cases of ```python … ```, ```python … alone – without the closing ```, assert and print(</w:t>
+      </w:r>
+      <w:proofErr w:type="spellStart"/>
+      <w:r>
+        <w:t>func_name</w:t>
+      </w:r>
+      <w:proofErr w:type="spellEnd"/>
+      <w:r>
+        <w:t>()) statements after the function, human-style clarifications, and so on.</w:t>
       </w:r>
     </w:p>
     <w:p/>
@@ -22989,6 +28342,40 @@
           <w:szCs w:val="28"/>
         </w:rPr>
         <w:t>TODO #1</w:t>
+      </w:r>
+    </w:p>
+    <w:p>
+      <w:pPr>
+        <w:ind w:left="360"/>
+      </w:pPr>
+      <w:r>
+        <w:rPr>
+          <w:b/>
+          <w:bCs/>
+          <w:highlight w:val="cyan"/>
+        </w:rPr>
+        <w:t xml:space="preserve">Going through the logs for current agentic workflow results and </w:t>
+      </w:r>
+      <w:proofErr w:type="spellStart"/>
+      <w:r>
+        <w:rPr>
+          <w:b/>
+          <w:bCs/>
+          <w:highlight w:val="cyan"/>
+        </w:rPr>
+        <w:t>doin</w:t>
+      </w:r>
+      <w:proofErr w:type="spellEnd"/>
+      <w:r>
+        <w:rPr>
+          <w:b/>
+          <w:bCs/>
+          <w:highlight w:val="cyan"/>
+        </w:rPr>
+        <w:t xml:space="preserve"> error analysis with the purpose to optimize the overall process</w:t>
+      </w:r>
+      <w:r>
+        <w:t xml:space="preserve">. </w:t>
       </w:r>
     </w:p>
     <w:p>
@@ -23024,19 +28411,7 @@
         </w:numPr>
       </w:pPr>
       <w:r>
-        <w:t xml:space="preserve">The fact that the generated code is within code fences </w:t>
-      </w:r>
-      <w:r>
-        <w:t>```python … ```</w:t>
-      </w:r>
-      <w:r>
-        <w:t>, and the rest is h</w:t>
-      </w:r>
-      <w:r>
-        <w:t>uman-like clarifications</w:t>
-      </w:r>
-      <w:r>
-        <w:t xml:space="preserve"> - parse the code inside code fences and discard the human-like text.</w:t>
+        <w:t>The fact that the generated code is within code fences ```python … ```, and the rest is human-like clarifications - parse the code inside code fences and discard the human-like text.</w:t>
       </w:r>
     </w:p>
     <w:p>
@@ -23069,13 +28444,15 @@
         </w:numPr>
       </w:pPr>
       <w:r>
-        <w:t xml:space="preserve">There are </w:t>
-      </w:r>
-      <w:r>
-        <w:t xml:space="preserve">unsolicited </w:t>
-      </w:r>
-      <w:r>
-        <w:t>test cases in the for of lines with “print(function_name(…” statements</w:t>
+        <w:t>There are unsolicited test cases in the for of lines with “print(</w:t>
+      </w:r>
+      <w:proofErr w:type="spellStart"/>
+      <w:r>
+        <w:t>function_name</w:t>
+      </w:r>
+      <w:proofErr w:type="spellEnd"/>
+      <w:r>
+        <w:t>(…” statements</w:t>
       </w:r>
     </w:p>
     <w:p>
@@ -23094,7 +28471,31 @@
         <w:t>FINISH CHECKING OTHER RESULTS FOR MORE PATTERNS</w:t>
       </w:r>
       <w:r>
-        <w:t>. Currently checked only all MBPP notebooks and  CodeGemma, CodeQwen, and Artigenz for LBPP.</w:t>
+        <w:t xml:space="preserve">. Currently checked only all MBPP notebooks and  </w:t>
+      </w:r>
+      <w:proofErr w:type="spellStart"/>
+      <w:r>
+        <w:t>CodeGemma</w:t>
+      </w:r>
+      <w:proofErr w:type="spellEnd"/>
+      <w:r>
+        <w:t xml:space="preserve">, </w:t>
+      </w:r>
+      <w:proofErr w:type="spellStart"/>
+      <w:r>
+        <w:t>CodeQwen</w:t>
+      </w:r>
+      <w:proofErr w:type="spellEnd"/>
+      <w:r>
+        <w:t xml:space="preserve">, and </w:t>
+      </w:r>
+      <w:proofErr w:type="spellStart"/>
+      <w:r>
+        <w:t>Artigenz</w:t>
+      </w:r>
+      <w:proofErr w:type="spellEnd"/>
+      <w:r>
+        <w:t xml:space="preserve"> for LBPP.</w:t>
       </w:r>
     </w:p>
     <w:p>
@@ -23134,35 +28535,37 @@
           <w:b/>
           <w:bCs/>
         </w:rPr>
-        <w:t xml:space="preserve">able from the </w:t>
-      </w:r>
+        <w:t xml:space="preserve">able from the February 8, </w:t>
+      </w:r>
+      <w:proofErr w:type="gramStart"/>
       <w:r>
         <w:rPr>
           <w:b/>
           <w:bCs/>
         </w:rPr>
-        <w:t xml:space="preserve">February 8, 2025 </w:t>
-      </w:r>
+        <w:t>2025</w:t>
+      </w:r>
+      <w:proofErr w:type="gramEnd"/>
       <w:r>
         <w:rPr>
           <w:b/>
           <w:bCs/>
         </w:rPr>
-        <w:t>s</w:t>
+        <w:t xml:space="preserve"> </w:t>
       </w:r>
       <w:r>
         <w:rPr>
           <w:b/>
           <w:bCs/>
         </w:rPr>
-        <w:t>ubmission</w:t>
+        <w:t>s</w:t>
       </w:r>
       <w:r>
         <w:rPr>
           <w:b/>
           <w:bCs/>
         </w:rPr>
-        <w:t xml:space="preserve"> above</w:t>
+        <w:t>ubmission above</w:t>
       </w:r>
       <w:r>
         <w:t xml:space="preserve"> to see if this approach improves models’ scores.</w:t>
@@ -23198,16 +28601,7 @@
           <w:i/>
           <w:iCs/>
         </w:rPr>
-        <w:t>Evaluate_Generated_Code_Using_Pass@1</w:t>
-      </w:r>
-      <w:r>
-        <w:rPr>
-          <w:b/>
-          <w:bCs/>
-          <w:i/>
-          <w:iCs/>
-        </w:rPr>
-        <w:t>.ipynb</w:t>
+        <w:t>Evaluate_Generated_Code_Using_Pass@1.ipynb</w:t>
       </w:r>
     </w:p>
     <w:p/>
@@ -23228,7 +28622,6 @@
           <w:sz w:val="28"/>
           <w:szCs w:val="28"/>
         </w:rPr>
-        <w:lastRenderedPageBreak/>
         <w:t>TODO #2</w:t>
       </w:r>
     </w:p>
@@ -23447,7 +28840,14 @@
           <w:b/>
           <w:bCs/>
         </w:rPr>
-        <w:t>orchestrate a collaboration agentic workflow where</w:t>
+        <w:t>O</w:t>
+      </w:r>
+      <w:r>
+        <w:rPr>
+          <w:b/>
+          <w:bCs/>
+        </w:rPr>
+        <w:t>rchestrate a collaboration agentic workflow where</w:t>
       </w:r>
       <w:r>
         <w:rPr>
@@ -23546,7 +28946,23 @@
           <w:b/>
           <w:bCs/>
         </w:rPr>
-        <w:t xml:space="preserve"> (or they can just parsed along w/”print(func_name”)</w:t>
+        <w:t xml:space="preserve"> (or they can just parsed along w/”print(</w:t>
+      </w:r>
+      <w:proofErr w:type="spellStart"/>
+      <w:r>
+        <w:rPr>
+          <w:b/>
+          <w:bCs/>
+        </w:rPr>
+        <w:t>func_name</w:t>
+      </w:r>
+      <w:proofErr w:type="spellEnd"/>
+      <w:r>
+        <w:rPr>
+          <w:b/>
+          <w:bCs/>
+        </w:rPr>
+        <w:t>”)</w:t>
       </w:r>
     </w:p>
     <w:p>
@@ -23735,7 +29151,7 @@
     <mc:AlternateContent>
       <mc:Choice Requires="v">
         <w:pict>
-          <v:shapetype w14:anchorId="2654C050" id="_x0000_t75" coordsize="21600,21600" o:spt="75" o:preferrelative="t" path="m@4@5l@4@11@9@11@9@5xe" filled="f" stroked="f">
+          <v:shapetype w14:anchorId="353C1993" id="_x0000_t75" coordsize="21600,21600" o:spt="75" o:preferrelative="t" path="m@4@5l@4@11@9@11@9@5xe" filled="f" stroked="f">
             <v:stroke joinstyle="miter"/>
             <v:formulas>
               <v:f eqn="if lineDrawn pixelLineWidth 0"/>
@@ -23754,17 +29170,17 @@
             <v:path o:extrusionok="f" gradientshapeok="t" o:connecttype="rect"/>
             <o:lock v:ext="edit" aspectratio="t"/>
           </v:shapetype>
-          <v:shape id="Picture 1690639" o:spid="_x0000_i1025" type="#_x0000_t75" style="width:21.4pt;height:21.4pt;visibility:visible;mso-wrap-style:square">
+          <v:shape id="Picture 589909662" o:spid="_x0000_i1025" type="#_x0000_t75" style="width:21.4pt;height:21.4pt;visibility:visible;mso-wrap-style:square">
             <v:imagedata r:id="rId1" o:title=""/>
           </v:shape>
         </w:pict>
       </mc:Choice>
       <mc:Fallback>
         <w:drawing>
-          <wp:inline distT="0" distB="0" distL="0" distR="0" wp14:anchorId="6B0FCDE3" wp14:editId="585A6E15">
+          <wp:inline distT="0" distB="0" distL="0" distR="0" wp14:anchorId="59A0E6DC" wp14:editId="0CC56229">
             <wp:extent cx="271780" cy="271780"/>
             <wp:effectExtent l="0" t="0" r="0" b="0"/>
-            <wp:docPr id="1690639" name="Picture 1690639"/>
+            <wp:docPr id="589909662" name="Picture 589909662"/>
             <wp:cNvGraphicFramePr>
               <a:graphicFrameLocks xmlns:a="http://schemas.openxmlformats.org/drawingml/2006/main" noChangeAspect="1"/>
             </wp:cNvGraphicFramePr>

--- a/documents/2_docs/Model_Selection_Andrew_Nedilko_2025_02_21.docx
+++ b/documents/2_docs/Model_Selection_Andrew_Nedilko_2025_02_21.docx
@@ -146,7 +146,6 @@
     <w:p>
       <w:pPr>
         <w:spacing w:after="140"/>
-        <w:ind w:left="360"/>
         <w:jc w:val="both"/>
         <w:rPr>
           <w:b/>
@@ -14559,7 +14558,7 @@
           <w:noProof/>
         </w:rPr>
         <w:drawing>
-          <wp:anchor distT="0" distB="0" distL="114300" distR="114300" simplePos="0" relativeHeight="251658240" behindDoc="0" locked="0" layoutInCell="1" allowOverlap="1" wp14:anchorId="06B18871" wp14:editId="6D66877E">
+          <wp:anchor distT="0" distB="0" distL="114300" distR="114300" simplePos="0" relativeHeight="251658240" behindDoc="0" locked="0" layoutInCell="1" allowOverlap="1" wp14:anchorId="06B18871" wp14:editId="706EDD67">
             <wp:simplePos x="0" y="0"/>
             <wp:positionH relativeFrom="column">
               <wp:posOffset>0</wp:posOffset>
@@ -14706,7 +14705,7 @@
           <w14:ligatures w14:val="standardContextual"/>
         </w:rPr>
         <w:drawing>
-          <wp:inline distT="0" distB="0" distL="0" distR="0" wp14:anchorId="6BFC39C8" wp14:editId="1294B167">
+          <wp:inline distT="0" distB="0" distL="0" distR="0" wp14:anchorId="6BFC39C8" wp14:editId="0D4D7ADB">
             <wp:extent cx="5033025" cy="3320333"/>
             <wp:effectExtent l="0" t="0" r="0" b="0"/>
             <wp:docPr id="1573942919" name="Picture 2" descr="A table with numbers and letters&#10;&#10;AI-generated content may be incorrect."/>
@@ -14811,7 +14810,7 @@
           <w14:ligatures w14:val="standardContextual"/>
         </w:rPr>
         <w:drawing>
-          <wp:inline distT="0" distB="0" distL="0" distR="0" wp14:anchorId="207DDE60" wp14:editId="393DCAAA">
+          <wp:inline distT="0" distB="0" distL="0" distR="0" wp14:anchorId="207DDE60" wp14:editId="454543F9">
             <wp:extent cx="5468293" cy="3137880"/>
             <wp:effectExtent l="0" t="0" r="5715" b="0"/>
             <wp:docPr id="860437853" name="Picture 4" descr="A table of numbers and lines&#10;&#10;AI-generated content may be incorrect."/>
@@ -15221,7 +15220,7 @@
           <w14:ligatures w14:val="standardContextual"/>
         </w:rPr>
         <w:drawing>
-          <wp:inline distT="0" distB="0" distL="0" distR="0" wp14:anchorId="510BC0F6" wp14:editId="7EDE8268">
+          <wp:inline distT="0" distB="0" distL="0" distR="0" wp14:anchorId="510BC0F6" wp14:editId="6F19A113">
             <wp:extent cx="6115050" cy="1606550"/>
             <wp:effectExtent l="0" t="0" r="6350" b="6350"/>
             <wp:docPr id="2027186839" name="Picture 1" descr="A table with numbers and a number in the middle&#10;&#10;AI-generated content may be incorrect."/>
@@ -29151,7 +29150,7 @@
     <mc:AlternateContent>
       <mc:Choice Requires="v">
         <w:pict>
-          <v:shapetype w14:anchorId="353C1993" id="_x0000_t75" coordsize="21600,21600" o:spt="75" o:preferrelative="t" path="m@4@5l@4@11@9@11@9@5xe" filled="f" stroked="f">
+          <v:shapetype w14:anchorId="1AB434A0" id="_x0000_t75" coordsize="21600,21600" o:spt="75" o:preferrelative="t" path="m@4@5l@4@11@9@11@9@5xe" filled="f" stroked="f">
             <v:stroke joinstyle="miter"/>
             <v:formulas>
               <v:f eqn="if lineDrawn pixelLineWidth 0"/>
@@ -29170,17 +29169,17 @@
             <v:path o:extrusionok="f" gradientshapeok="t" o:connecttype="rect"/>
             <o:lock v:ext="edit" aspectratio="t"/>
           </v:shapetype>
-          <v:shape id="Picture 589909662" o:spid="_x0000_i1025" type="#_x0000_t75" style="width:21.4pt;height:21.4pt;visibility:visible;mso-wrap-style:square">
+          <v:shape id="Picture 1739190225" o:spid="_x0000_i1025" type="#_x0000_t75" style="width:21.4pt;height:21.4pt;visibility:visible;mso-wrap-style:square">
             <v:imagedata r:id="rId1" o:title=""/>
           </v:shape>
         </w:pict>
       </mc:Choice>
       <mc:Fallback>
         <w:drawing>
-          <wp:inline distT="0" distB="0" distL="0" distR="0" wp14:anchorId="59A0E6DC" wp14:editId="0CC56229">
+          <wp:inline distT="0" distB="0" distL="0" distR="0" wp14:anchorId="3AD4FCD7" wp14:editId="17F498DA">
             <wp:extent cx="271780" cy="271780"/>
             <wp:effectExtent l="0" t="0" r="0" b="0"/>
-            <wp:docPr id="589909662" name="Picture 589909662"/>
+            <wp:docPr id="1739190225" name="Picture 1739190225"/>
             <wp:cNvGraphicFramePr>
               <a:graphicFrameLocks xmlns:a="http://schemas.openxmlformats.org/drawingml/2006/main" noChangeAspect="1"/>
             </wp:cNvGraphicFramePr>

--- a/documents/2_docs/Model_Selection_Andrew_Nedilko_2025_02_21.docx
+++ b/documents/2_docs/Model_Selection_Andrew_Nedilko_2025_02_21.docx
@@ -14558,7 +14558,7 @@
           <w:noProof/>
         </w:rPr>
         <w:drawing>
-          <wp:anchor distT="0" distB="0" distL="114300" distR="114300" simplePos="0" relativeHeight="251658240" behindDoc="0" locked="0" layoutInCell="1" allowOverlap="1" wp14:anchorId="06B18871" wp14:editId="706EDD67">
+          <wp:anchor distT="0" distB="0" distL="114300" distR="114300" simplePos="0" relativeHeight="251658240" behindDoc="0" locked="0" layoutInCell="1" allowOverlap="1" wp14:anchorId="06B18871" wp14:editId="2EB7520C">
             <wp:simplePos x="0" y="0"/>
             <wp:positionH relativeFrom="column">
               <wp:posOffset>0</wp:posOffset>
@@ -14705,7 +14705,7 @@
           <w14:ligatures w14:val="standardContextual"/>
         </w:rPr>
         <w:drawing>
-          <wp:inline distT="0" distB="0" distL="0" distR="0" wp14:anchorId="6BFC39C8" wp14:editId="0D4D7ADB">
+          <wp:inline distT="0" distB="0" distL="0" distR="0" wp14:anchorId="6BFC39C8" wp14:editId="0464EBD1">
             <wp:extent cx="5033025" cy="3320333"/>
             <wp:effectExtent l="0" t="0" r="0" b="0"/>
             <wp:docPr id="1573942919" name="Picture 2" descr="A table with numbers and letters&#10;&#10;AI-generated content may be incorrect."/>
@@ -14810,7 +14810,7 @@
           <w14:ligatures w14:val="standardContextual"/>
         </w:rPr>
         <w:drawing>
-          <wp:inline distT="0" distB="0" distL="0" distR="0" wp14:anchorId="207DDE60" wp14:editId="454543F9">
+          <wp:inline distT="0" distB="0" distL="0" distR="0" wp14:anchorId="207DDE60" wp14:editId="315E2958">
             <wp:extent cx="5468293" cy="3137880"/>
             <wp:effectExtent l="0" t="0" r="5715" b="0"/>
             <wp:docPr id="860437853" name="Picture 4" descr="A table of numbers and lines&#10;&#10;AI-generated content may be incorrect."/>
@@ -15220,7 +15220,7 @@
           <w14:ligatures w14:val="standardContextual"/>
         </w:rPr>
         <w:drawing>
-          <wp:inline distT="0" distB="0" distL="0" distR="0" wp14:anchorId="510BC0F6" wp14:editId="6F19A113">
+          <wp:inline distT="0" distB="0" distL="0" distR="0" wp14:anchorId="510BC0F6" wp14:editId="0FD67549">
             <wp:extent cx="6115050" cy="1606550"/>
             <wp:effectExtent l="0" t="0" r="6350" b="6350"/>
             <wp:docPr id="2027186839" name="Picture 1" descr="A table with numbers and a number in the middle&#10;&#10;AI-generated content may be incorrect."/>
@@ -28584,6 +28584,8 @@
         <w:rPr>
           <w:b/>
           <w:bCs/>
+          <w:i/>
+          <w:iCs/>
         </w:rPr>
       </w:pPr>
       <w:r>
@@ -28593,17 +28595,41 @@
         </w:rPr>
         <w:t xml:space="preserve">I have started writing the code for this in </w:t>
       </w:r>
-      <w:r>
+      <w:hyperlink r:id="rId25" w:history="1">
+        <w:r>
+          <w:rPr>
+            <w:rStyle w:val="Hyperlink"/>
+            <w:b/>
+            <w:bCs/>
+            <w:i/>
+            <w:iCs/>
+          </w:rPr>
+          <w:t xml:space="preserve">Generated code validation </w:t>
+        </w:r>
+        <w:proofErr w:type="spellStart"/>
+        <w:r>
+          <w:rPr>
+            <w:rStyle w:val="Hyperlink"/>
+            <w:b/>
+            <w:bCs/>
+            <w:i/>
+            <w:iCs/>
+          </w:rPr>
+          <w:t>playground.ipynb</w:t>
+        </w:r>
+        <w:proofErr w:type="spellEnd"/>
+      </w:hyperlink>
+    </w:p>
+    <w:p>
+      <w:pPr>
         <w:rPr>
           <w:b/>
           <w:bCs/>
           <w:i/>
           <w:iCs/>
         </w:rPr>
-        <w:t>Evaluate_Generated_Code_Using_Pass@1.ipynb</w:t>
-      </w:r>
-    </w:p>
-    <w:p/>
+      </w:pPr>
+    </w:p>
     <w:p/>
     <w:p>
       <w:pPr>
@@ -29150,7 +29176,7 @@
     <mc:AlternateContent>
       <mc:Choice Requires="v">
         <w:pict>
-          <v:shapetype w14:anchorId="1AB434A0" id="_x0000_t75" coordsize="21600,21600" o:spt="75" o:preferrelative="t" path="m@4@5l@4@11@9@11@9@5xe" filled="f" stroked="f">
+          <v:shapetype w14:anchorId="1CFE7E5E" id="_x0000_t75" coordsize="21600,21600" o:spt="75" o:preferrelative="t" path="m@4@5l@4@11@9@11@9@5xe" filled="f" stroked="f">
             <v:stroke joinstyle="miter"/>
             <v:formulas>
               <v:f eqn="if lineDrawn pixelLineWidth 0"/>
@@ -29169,17 +29195,17 @@
             <v:path o:extrusionok="f" gradientshapeok="t" o:connecttype="rect"/>
             <o:lock v:ext="edit" aspectratio="t"/>
           </v:shapetype>
-          <v:shape id="Picture 1739190225" o:spid="_x0000_i1025" type="#_x0000_t75" style="width:21.4pt;height:21.4pt;visibility:visible;mso-wrap-style:square">
+          <v:shape id="Picture 512481775" o:spid="_x0000_i1025" type="#_x0000_t75" style="width:21.4pt;height:21.4pt;visibility:visible;mso-wrap-style:square">
             <v:imagedata r:id="rId1" o:title=""/>
           </v:shape>
         </w:pict>
       </mc:Choice>
       <mc:Fallback>
         <w:drawing>
-          <wp:inline distT="0" distB="0" distL="0" distR="0" wp14:anchorId="3AD4FCD7" wp14:editId="17F498DA">
+          <wp:inline distT="0" distB="0" distL="0" distR="0" wp14:anchorId="422B9786" wp14:editId="1D60CE17">
             <wp:extent cx="271780" cy="271780"/>
             <wp:effectExtent l="0" t="0" r="0" b="0"/>
-            <wp:docPr id="1739190225" name="Picture 1739190225"/>
+            <wp:docPr id="512481775" name="Picture 512481775"/>
             <wp:cNvGraphicFramePr>
               <a:graphicFrameLocks xmlns:a="http://schemas.openxmlformats.org/drawingml/2006/main" noChangeAspect="1"/>
             </wp:cNvGraphicFramePr>
